--- a/Курсовая работа Гусев Яромир ПМ22-1.docx
+++ b/Курсовая работа Гусев Яромир ПМ22-1.docx
@@ -1,6 +1,6 @@
 
 <file path=word/document.xml><?xml version="1.0" encoding="utf-8"?>
-<w:document xmlns:wpc="http://schemas.microsoft.com/office/word/2010/wordprocessingCanvas" xmlns:cx="http://schemas.microsoft.com/office/drawing/2014/chartex" xmlns:cx1="http://schemas.microsoft.com/office/drawing/2015/9/8/chartex" xmlns:cx2="http://schemas.microsoft.com/office/drawing/2015/10/21/chartex" xmlns:cx3="http://schemas.microsoft.com/office/drawing/2016/5/9/chartex" xmlns:cx4="http://schemas.microsoft.com/office/drawing/2016/5/10/chartex" xmlns:cx5="http://schemas.microsoft.com/office/drawing/2016/5/11/chartex" xmlns:cx6="http://schemas.microsoft.com/office/drawing/2016/5/12/chartex" xmlns:cx7="http://schemas.microsoft.com/office/drawing/2016/5/13/chartex" xmlns:cx8="http://schemas.microsoft.com/office/drawing/2016/5/14/chartex" xmlns:mc="http://schemas.openxmlformats.org/markup-compatibility/2006" xmlns:aink="http://schemas.microsoft.com/office/drawing/2016/ink" xmlns:am3d="http://schemas.microsoft.com/office/drawing/2017/model3d" xmlns:o="urn:schemas-microsoft-com:office:office" xmlns:r="http://schemas.openxmlformats.org/officeDocument/2006/relationships" xmlns:m="http://schemas.openxmlformats.org/officeDocument/2006/math" xmlns:v="urn:schemas-microsoft-com:vml" xmlns:wp14="http://schemas.microsoft.com/office/word/2010/wordprocessingDrawing" xmlns:wp="http://schemas.openxmlformats.org/drawingml/2006/wordprocessingDrawing" xmlns:w10="urn:schemas-microsoft-com:office:word" xmlns:w="http://schemas.openxmlformats.org/wordprocessingml/2006/main" xmlns:w14="http://schemas.microsoft.com/office/word/2010/wordml" xmlns:w15="http://schemas.microsoft.com/office/word/2012/wordml" xmlns:w16cex="http://schemas.microsoft.com/office/word/2018/wordml/cex" xmlns:w16cid="http://schemas.microsoft.com/office/word/2016/wordml/cid" xmlns:w16="http://schemas.microsoft.com/office/word/2018/wordml" xmlns:w16sdtdh="http://schemas.microsoft.com/office/word/2020/wordml/sdtdatahash" xmlns:w16se="http://schemas.microsoft.com/office/word/2015/wordml/symex" xmlns:wpg="http://schemas.microsoft.com/office/word/2010/wordprocessingGroup" xmlns:wpi="http://schemas.microsoft.com/office/word/2010/wordprocessingInk" xmlns:wne="http://schemas.microsoft.com/office/word/2006/wordml" xmlns:wps="http://schemas.microsoft.com/office/word/2010/wordprocessingShape" mc:Ignorable="w14 w15 w16se w16cid w16 w16cex w16sdtdh wp14">
+<w:document xmlns:wpc="http://schemas.microsoft.com/office/word/2010/wordprocessingCanvas" xmlns:cx="http://schemas.microsoft.com/office/drawing/2014/chartex" xmlns:cx1="http://schemas.microsoft.com/office/drawing/2015/9/8/chartex" xmlns:cx2="http://schemas.microsoft.com/office/drawing/2015/10/21/chartex" xmlns:cx3="http://schemas.microsoft.com/office/drawing/2016/5/9/chartex" xmlns:cx4="http://schemas.microsoft.com/office/drawing/2016/5/10/chartex" xmlns:cx5="http://schemas.microsoft.com/office/drawing/2016/5/11/chartex" xmlns:cx6="http://schemas.microsoft.com/office/drawing/2016/5/12/chartex" xmlns:cx7="http://schemas.microsoft.com/office/drawing/2016/5/13/chartex" xmlns:cx8="http://schemas.microsoft.com/office/drawing/2016/5/14/chartex" xmlns:mc="http://schemas.openxmlformats.org/markup-compatibility/2006" xmlns:aink="http://schemas.microsoft.com/office/drawing/2016/ink" xmlns:am3d="http://schemas.microsoft.com/office/drawing/2017/model3d" xmlns:o="urn:schemas-microsoft-com:office:office" xmlns:oel="http://schemas.microsoft.com/office/2019/extlst" xmlns:r="http://schemas.openxmlformats.org/officeDocument/2006/relationships" xmlns:m="http://schemas.openxmlformats.org/officeDocument/2006/math" xmlns:v="urn:schemas-microsoft-com:vml" xmlns:wp14="http://schemas.microsoft.com/office/word/2010/wordprocessingDrawing" xmlns:wp="http://schemas.openxmlformats.org/drawingml/2006/wordprocessingDrawing" xmlns:w10="urn:schemas-microsoft-com:office:word" xmlns:w="http://schemas.openxmlformats.org/wordprocessingml/2006/main" xmlns:w14="http://schemas.microsoft.com/office/word/2010/wordml" xmlns:w15="http://schemas.microsoft.com/office/word/2012/wordml" xmlns:w16cex="http://schemas.microsoft.com/office/word/2018/wordml/cex" xmlns:w16cid="http://schemas.microsoft.com/office/word/2016/wordml/cid" xmlns:w16="http://schemas.microsoft.com/office/word/2018/wordml" xmlns:w16du="http://schemas.microsoft.com/office/word/2023/wordml/word16du" xmlns:w16sdtdh="http://schemas.microsoft.com/office/word/2020/wordml/sdtdatahash" xmlns:w16sdtfl="http://schemas.microsoft.com/office/word/2024/wordml/sdtformatlock" xmlns:w16se="http://schemas.microsoft.com/office/word/2015/wordml/symex" xmlns:wpg="http://schemas.microsoft.com/office/word/2010/wordprocessingGroup" xmlns:wpi="http://schemas.microsoft.com/office/word/2010/wordprocessingInk" xmlns:wne="http://schemas.microsoft.com/office/word/2006/wordml" xmlns:wps="http://schemas.microsoft.com/office/word/2010/wordprocessingShape" mc:Ignorable="w14 w15 w16se w16cid w16 w16cex w16sdtdh w16sdtfl w16du wp14">
   <w:body>
     <w:p>
       <w:pPr>
@@ -1114,6 +1114,7 @@
         <w:p>
           <w:pPr>
             <w:pStyle w:val="33"/>
+            <w:ind w:left="708" w:firstLine="1"/>
             <w:rPr>
               <w:rFonts w:eastAsiaTheme="minorEastAsia"/>
               <w:noProof/>
@@ -1183,6 +1184,7 @@
         <w:p>
           <w:pPr>
             <w:pStyle w:val="33"/>
+            <w:ind w:left="708" w:firstLine="1"/>
             <w:rPr>
               <w:rFonts w:eastAsiaTheme="minorEastAsia"/>
               <w:noProof/>
@@ -1268,7 +1270,17 @@
                 <w:color w:val="auto"/>
                 <w:lang w:eastAsia="ru-RU"/>
               </w:rPr>
-              <w:t>2.3 Классификация на основе CodeBERT и полносвязной нейронной сети</w:t>
+              <w:t>2.3 Классификация на основе CodeBERT и полносвязной нейр</w:t>
+            </w:r>
+            <w:r>
+              <w:rPr>
+                <w:rStyle w:val="af3"/>
+                <w:rFonts w:eastAsia="Times New Roman" w:cs="Times New Roman"/>
+                <w:noProof/>
+                <w:color w:val="auto"/>
+                <w:lang w:eastAsia="ru-RU"/>
+              </w:rPr>
+              <w:t>осети.</w:t>
             </w:r>
             <w:r>
               <w:rPr>
@@ -2060,13 +2072,11 @@
             </w:rPr>
             <w:fldChar w:fldCharType="end"/>
           </w:r>
-          <w:r>
-            <w:rPr>
-              <w:b/>
-              <w:bCs/>
-            </w:rPr>
-            <w:t xml:space="preserve"> </w:t>
-          </w:r>
+          <w:hyperlink w:anchor="_Приложение" w:history="1">
+            <w:r>
+              <w:t>Приложение…………………………………………………………………………31</w:t>
+            </w:r>
+          </w:hyperlink>
         </w:p>
       </w:sdtContent>
     </w:sdt>
@@ -2179,46 +2189,7 @@
           <w:sz w:val="28"/>
           <w:szCs w:val="28"/>
         </w:rPr>
-        <w:t xml:space="preserve">. В частности, </w:t>
-      </w:r>
-      <w:proofErr w:type="spellStart"/>
-      <w:r>
-        <w:rPr>
-          <w:sz w:val="28"/>
-          <w:szCs w:val="28"/>
-        </w:rPr>
-        <w:t>популяр</w:t>
-      </w:r>
-      <w:r>
-        <w:rPr>
-          <w:sz w:val="28"/>
-          <w:szCs w:val="28"/>
-        </w:rPr>
-        <w:t>ёт</w:t>
-      </w:r>
-      <w:proofErr w:type="spellEnd"/>
-      <w:r>
-        <w:rPr>
-          <w:sz w:val="28"/>
-          <w:szCs w:val="28"/>
-        </w:rPr>
-        <w:t xml:space="preserve"> </w:t>
-      </w:r>
-      <w:proofErr w:type="spellStart"/>
-      <w:r>
-        <w:rPr>
-          <w:sz w:val="28"/>
-          <w:szCs w:val="28"/>
-        </w:rPr>
-        <w:t>ные</w:t>
-      </w:r>
-      <w:proofErr w:type="spellEnd"/>
-      <w:r>
-        <w:rPr>
-          <w:sz w:val="28"/>
-          <w:szCs w:val="28"/>
-        </w:rPr>
-        <w:t xml:space="preserve"> платформы для обмена сообщениями иногда </w:t>
+        <w:t xml:space="preserve">. В частности, популярные платформы для обмена сообщениями иногда </w:t>
       </w:r>
       <w:r>
         <w:rPr>
@@ -2499,6 +2470,20 @@
         </w:rPr>
         <w:t>качества классификации текстов — в частности, для задачи определения языка программирования по фрагментам исходного кода.</w:t>
       </w:r>
+      <w:r>
+        <w:rPr>
+          <w:sz w:val="28"/>
+          <w:szCs w:val="28"/>
+        </w:rPr>
+        <w:br/>
+      </w:r>
+      <w:r>
+        <w:rPr>
+          <w:sz w:val="28"/>
+          <w:szCs w:val="28"/>
+        </w:rPr>
+        <w:br/>
+      </w:r>
     </w:p>
     <w:p>
       <w:pPr>
@@ -2517,6 +2502,7 @@
           <w:sz w:val="28"/>
           <w:szCs w:val="28"/>
         </w:rPr>
+        <w:lastRenderedPageBreak/>
         <w:t>Актуальность</w:t>
       </w:r>
       <w:r>
@@ -2546,7 +2532,6 @@
           <w:sz w:val="28"/>
           <w:szCs w:val="28"/>
         </w:rPr>
-        <w:lastRenderedPageBreak/>
         <w:t xml:space="preserve">Большое число </w:t>
       </w:r>
       <w:r>
@@ -3015,23 +3000,7 @@
           <w:sz w:val="28"/>
           <w:szCs w:val="28"/>
         </w:rPr>
-        <w:t xml:space="preserve">Выбрать и подготовить </w:t>
-      </w:r>
-      <w:proofErr w:type="spellStart"/>
-      <w:r>
-        <w:rPr>
-          <w:sz w:val="28"/>
-          <w:szCs w:val="28"/>
-        </w:rPr>
-        <w:t>датасет</w:t>
-      </w:r>
-      <w:proofErr w:type="spellEnd"/>
-      <w:r>
-        <w:rPr>
-          <w:sz w:val="28"/>
-          <w:szCs w:val="28"/>
-        </w:rPr>
-        <w:t xml:space="preserve"> </w:t>
+        <w:t xml:space="preserve">Выбрать и подготовить датасет </w:t>
       </w:r>
       <w:r>
         <w:rPr>
@@ -3383,21 +3352,12 @@
         </w:rPr>
         <w:t xml:space="preserve"> - </w:t>
       </w:r>
-      <w:proofErr w:type="spellStart"/>
-      <w:r>
-        <w:rPr>
-          <w:sz w:val="28"/>
-          <w:szCs w:val="28"/>
-        </w:rPr>
-        <w:t>датасет</w:t>
-      </w:r>
-      <w:proofErr w:type="spellEnd"/>
-      <w:r>
-        <w:rPr>
-          <w:sz w:val="28"/>
-          <w:szCs w:val="28"/>
-        </w:rPr>
-        <w:t xml:space="preserve"> фрагментов исходного кода с метками языков программирования, используемый для обучения и оценки моделей классификации.</w:t>
+      <w:r>
+        <w:rPr>
+          <w:sz w:val="28"/>
+          <w:szCs w:val="28"/>
+        </w:rPr>
+        <w:t>датасет фрагментов исходного кода с метками языков программирования, используемый для обучения и оценки моделей классификации.</w:t>
       </w:r>
     </w:p>
     <w:p>
@@ -3569,14 +3529,21 @@
           <w:sz w:val="28"/>
           <w:szCs w:val="28"/>
         </w:rPr>
-        <w:t xml:space="preserve">. В отличие от </w:t>
-      </w:r>
-      <w:r>
-        <w:rPr>
-          <w:sz w:val="28"/>
-          <w:szCs w:val="28"/>
-        </w:rPr>
-        <w:t>обычного человеческого языка</w:t>
+        <w:t>. В отличие от</w:t>
+      </w:r>
+      <w:r>
+        <w:rPr>
+          <w:sz w:val="28"/>
+          <w:szCs w:val="28"/>
+        </w:rPr>
+        <w:t xml:space="preserve"> </w:t>
+      </w:r>
+      <w:r>
+        <w:rPr>
+          <w:sz w:val="28"/>
+          <w:szCs w:val="28"/>
+        </w:rPr>
+        <w:t>человеческого языка</w:t>
       </w:r>
       <w:r>
         <w:rPr>
@@ -3632,7 +3599,7 @@
           <w:sz w:val="28"/>
           <w:szCs w:val="28"/>
         </w:rPr>
-        <w:t>возникают проблемы со</w:t>
+        <w:t>возникают проблемы с</w:t>
       </w:r>
       <w:r>
         <w:rPr>
@@ -3667,7 +3634,44 @@
           <w:sz w:val="28"/>
           <w:szCs w:val="28"/>
         </w:rPr>
-        <w:t xml:space="preserve"> SQL-запрос внутри Python. Такие случаи особенно трудны для автоматической классификации, так как одних ключевых слов или символов может быть недостаточно.</w:t>
+        <w:t xml:space="preserve"> </w:t>
+      </w:r>
+      <w:r>
+        <w:rPr>
+          <w:sz w:val="28"/>
+          <w:szCs w:val="28"/>
+          <w:lang w:val="en-US"/>
+        </w:rPr>
+        <w:t>JavaScript</w:t>
+      </w:r>
+      <w:r>
+        <w:rPr>
+          <w:sz w:val="28"/>
+          <w:szCs w:val="28"/>
+        </w:rPr>
+        <w:t xml:space="preserve"> внутри </w:t>
+      </w:r>
+      <w:r>
+        <w:rPr>
+          <w:sz w:val="28"/>
+          <w:szCs w:val="28"/>
+          <w:lang w:val="en-US"/>
+        </w:rPr>
+        <w:t>C</w:t>
+      </w:r>
+      <w:r>
+        <w:rPr>
+          <w:sz w:val="28"/>
+          <w:szCs w:val="28"/>
+        </w:rPr>
+        <w:t>++</w:t>
+      </w:r>
+      <w:r>
+        <w:rPr>
+          <w:sz w:val="28"/>
+          <w:szCs w:val="28"/>
+        </w:rPr>
+        <w:t>. Такие случаи особенно трудны для автоматической классификации, так как одних ключевых слов или символов может быть недостаточно.</w:t>
       </w:r>
     </w:p>
     <w:p>
@@ -4520,7 +4524,13 @@
         <w:jc w:val="both"/>
       </w:pPr>
       <w:r>
-        <w:t xml:space="preserve">Эти методы применялись не только в задачах анализа обычных текстов, но и при работе с программным кодом. В частности, токены кода интерпретировались как "слова", и на основе их частот строились </w:t>
+        <w:t xml:space="preserve">Эти методы применялись не только в задачах анализа обычных текстов, но и при работе с программным кодом. В частности, </w:t>
+      </w:r>
+      <w:r>
+        <w:t>элементы</w:t>
+      </w:r>
+      <w:r>
+        <w:t xml:space="preserve"> кода интерпретировались как "слова", и на основе их частот строились </w:t>
       </w:r>
       <w:proofErr w:type="spellStart"/>
       <w:r>
@@ -5097,23 +5107,7 @@
           <w:rFonts w:eastAsia="Times New Roman" w:cs="Times New Roman"/>
           <w:lang w:eastAsia="ru-RU"/>
         </w:rPr>
-        <w:t xml:space="preserve"> модели имеют ряд ограничений. Основное из них — значительные вычислительные затраты, особенно при необходимости обработки большого объёма данных или при </w:t>
-      </w:r>
-      <w:proofErr w:type="spellStart"/>
-      <w:r>
-        <w:rPr>
-          <w:rFonts w:eastAsia="Times New Roman" w:cs="Times New Roman"/>
-          <w:lang w:eastAsia="ru-RU"/>
-        </w:rPr>
-        <w:t>дообучении</w:t>
-      </w:r>
-      <w:proofErr w:type="spellEnd"/>
-      <w:r>
-        <w:rPr>
-          <w:rFonts w:eastAsia="Times New Roman" w:cs="Times New Roman"/>
-          <w:lang w:eastAsia="ru-RU"/>
-        </w:rPr>
-        <w:t xml:space="preserve"> модели на новой выборке. </w:t>
+        <w:t xml:space="preserve"> модели имеют ряд ограничений. Основное из них — значительные вычислительные затраты, особенно при необходимости обработки большого объёма данных или при дообучении модели на новой выборке. </w:t>
       </w:r>
       <w:r>
         <w:rPr>
@@ -5833,6 +5827,7 @@
         <w:pStyle w:val="1"/>
         <w:spacing w:before="0"/>
         <w:ind w:firstLine="708"/>
+        <w:jc w:val="center"/>
       </w:pPr>
       <w:bookmarkStart w:id="6" w:name="_Toc199118486"/>
       <w:r>
@@ -6000,7 +5995,18 @@
           <w:szCs w:val="28"/>
           <w:lang w:eastAsia="ru-RU"/>
         </w:rPr>
-        <w:t xml:space="preserve">На вход подаётся набор программных фрагментов </w:t>
+        <w:t>На вход подаётся набор программных фрагментов</w:t>
+      </w:r>
+      <w:r>
+        <w:rPr>
+          <w:rFonts w:eastAsia="Times New Roman" w:cs="Times New Roman"/>
+          <w:b w:val="0"/>
+          <w:bCs w:val="0"/>
+          <w:sz w:val="28"/>
+          <w:szCs w:val="28"/>
+          <w:lang w:eastAsia="ru-RU"/>
+        </w:rPr>
+        <w:t xml:space="preserve"> </w:t>
       </w:r>
       <m:oMath>
         <m:r>
@@ -6216,7 +6222,18 @@
           <w:szCs w:val="28"/>
           <w:lang w:eastAsia="ru-RU"/>
         </w:rPr>
-        <w:t xml:space="preserve">, каждый из которых содержит строковое представление кода. Первым этапом обработки является предобработка и </w:t>
+        <w:t>,</w:t>
+      </w:r>
+      <w:r>
+        <w:rPr>
+          <w:rFonts w:eastAsia="Times New Roman" w:cs="Times New Roman"/>
+          <w:b w:val="0"/>
+          <w:bCs w:val="0"/>
+          <w:sz w:val="28"/>
+          <w:szCs w:val="28"/>
+          <w:lang w:eastAsia="ru-RU"/>
+        </w:rPr>
+        <w:t xml:space="preserve"> каждый из которых содержит строковое представление кода. Первым этапом обработки является предобработка и </w:t>
       </w:r>
       <w:proofErr w:type="spellStart"/>
       <w:r>
@@ -6669,10 +6686,12 @@
           </m:r>
           <m:r>
             <m:rPr>
-              <m:sty m:val="b"/>
+              <m:sty m:val="p"/>
             </m:rPr>
             <w:rPr>
               <w:rFonts w:ascii="Cambria Math" w:eastAsia="Times New Roman" w:hAnsi="Cambria Math" w:cs="Times New Roman"/>
+              <w:b w:val="0"/>
+              <w:bCs w:val="0"/>
               <w:sz w:val="28"/>
               <w:szCs w:val="28"/>
               <w:lang w:val="en-US" w:eastAsia="ru-RU"/>
@@ -6777,7 +6796,7 @@
     <w:p>
       <w:pPr>
         <w:pStyle w:val="ac"/>
-        <w:ind w:left="0" w:right="-1"/>
+        <w:ind w:left="0" w:right="-1" w:firstLine="142"/>
         <w:jc w:val="both"/>
         <w:rPr>
           <w:rFonts w:eastAsia="Times New Roman" w:cs="Times New Roman"/>
@@ -6860,7 +6879,18 @@
           <w:szCs w:val="28"/>
           <w:lang w:eastAsia="ru-RU"/>
         </w:rPr>
-        <w:t xml:space="preserve">Для представления токенов в числовом виде используется модель Word2Vec, обучаемая на объединённой выборке </w:t>
+        <w:t>В первом подходе д</w:t>
+      </w:r>
+      <w:r>
+        <w:rPr>
+          <w:rFonts w:eastAsia="Times New Roman" w:cs="Times New Roman"/>
+          <w:b w:val="0"/>
+          <w:bCs w:val="0"/>
+          <w:sz w:val="28"/>
+          <w:szCs w:val="28"/>
+          <w:lang w:eastAsia="ru-RU"/>
+        </w:rPr>
+        <w:t xml:space="preserve">ля представления токенов в числовом виде используется модель Word2Vec, обучаемая на объединённой выборке </w:t>
       </w:r>
       <w:proofErr w:type="spellStart"/>
       <w:r>
@@ -8250,10 +8280,12 @@
           </m:r>
           <m:r>
             <m:rPr>
-              <m:sty m:val="b"/>
+              <m:sty m:val="p"/>
             </m:rPr>
             <w:rPr>
               <w:rFonts w:ascii="Cambria Math" w:eastAsia="Times New Roman" w:hAnsi="Cambria Math" w:cs="Times New Roman"/>
+              <w:b w:val="0"/>
+              <w:bCs w:val="0"/>
               <w:sz w:val="28"/>
               <w:szCs w:val="28"/>
               <w:lang w:eastAsia="ru-RU"/>
@@ -9272,7 +9304,18 @@
           <w:szCs w:val="28"/>
           <w:lang w:eastAsia="ru-RU"/>
         </w:rPr>
-        <w:t>, в котором каждая компонента соответствует вероятности принадлежности фрагмента к одному из K языков программирования.</w:t>
+        <w:t>,</w:t>
+      </w:r>
+      <w:r>
+        <w:rPr>
+          <w:rFonts w:eastAsia="Times New Roman" w:cs="Times New Roman"/>
+          <w:b w:val="0"/>
+          <w:bCs w:val="0"/>
+          <w:sz w:val="28"/>
+          <w:szCs w:val="28"/>
+          <w:lang w:eastAsia="ru-RU"/>
+        </w:rPr>
+        <w:t xml:space="preserve"> в котором каждая компонента соответствует вероятности принадлежности фрагмента к одному из K языков программирования.</w:t>
       </w:r>
     </w:p>
     <w:p>
@@ -9760,7 +9803,42 @@
           <w:szCs w:val="28"/>
           <w:lang w:eastAsia="ru-RU"/>
         </w:rPr>
-        <w:t xml:space="preserve"> — истинная метка класса, представленная в one-hot виде.</w:t>
+        <w:t xml:space="preserve"> </w:t>
+      </w:r>
+      <w:r>
+        <w:rPr>
+          <w:rFonts w:eastAsia="Times New Roman" w:cs="Times New Roman"/>
+          <w:b w:val="0"/>
+          <w:bCs w:val="0"/>
+          <w:sz w:val="28"/>
+          <w:szCs w:val="28"/>
+          <w:lang w:eastAsia="ru-RU"/>
+        </w:rPr>
+        <w:t xml:space="preserve">— истинная метка класса, представленная в </w:t>
+      </w:r>
+      <w:proofErr w:type="spellStart"/>
+      <w:r>
+        <w:rPr>
+          <w:rFonts w:eastAsia="Times New Roman" w:cs="Times New Roman"/>
+          <w:b w:val="0"/>
+          <w:bCs w:val="0"/>
+          <w:sz w:val="28"/>
+          <w:szCs w:val="28"/>
+          <w:lang w:eastAsia="ru-RU"/>
+        </w:rPr>
+        <w:t>one-hot</w:t>
+      </w:r>
+      <w:proofErr w:type="spellEnd"/>
+      <w:r>
+        <w:rPr>
+          <w:rFonts w:eastAsia="Times New Roman" w:cs="Times New Roman"/>
+          <w:b w:val="0"/>
+          <w:bCs w:val="0"/>
+          <w:sz w:val="28"/>
+          <w:szCs w:val="28"/>
+          <w:lang w:eastAsia="ru-RU"/>
+        </w:rPr>
+        <w:t xml:space="preserve"> виде.</w:t>
       </w:r>
     </w:p>
     <w:p>
@@ -9991,7 +10069,21 @@
           <w:rFonts w:eastAsia="Times New Roman" w:cs="Times New Roman"/>
           <w:lang w:eastAsia="ru-RU"/>
         </w:rPr>
-        <w:t xml:space="preserve">, предназначенная для обработки как естественного, так и программного языка. В отличие от Word2Vec, который строит локальные </w:t>
+        <w:t xml:space="preserve">, </w:t>
+      </w:r>
+      <w:r>
+        <w:rPr>
+          <w:rFonts w:eastAsia="Times New Roman" w:cs="Times New Roman"/>
+          <w:lang w:eastAsia="ru-RU"/>
+        </w:rPr>
+        <w:t xml:space="preserve">способная обрабатывать естественный язык, но преимущественно </w:t>
+      </w:r>
+      <w:r>
+        <w:rPr>
+          <w:rFonts w:eastAsia="Times New Roman" w:cs="Times New Roman"/>
+          <w:lang w:eastAsia="ru-RU"/>
+        </w:rPr>
+        <w:t xml:space="preserve">предназначенная для программного языка. В отличие от Word2Vec, который строит локальные </w:t>
       </w:r>
       <w:proofErr w:type="spellStart"/>
       <w:r>
@@ -11741,9 +11833,18 @@
           <w:bCs/>
           <w:lang w:eastAsia="ru-RU"/>
         </w:rPr>
-        <w:t xml:space="preserve"> нейронной сети</w:t>
+        <w:t xml:space="preserve"> нейро</w:t>
       </w:r>
       <w:bookmarkEnd w:id="9"/>
+      <w:r>
+        <w:rPr>
+          <w:rFonts w:eastAsia="Times New Roman" w:cs="Times New Roman"/>
+          <w:b/>
+          <w:bCs/>
+          <w:lang w:eastAsia="ru-RU"/>
+        </w:rPr>
+        <w:t>сети</w:t>
+      </w:r>
     </w:p>
     <w:p>
       <w:pPr>
@@ -12871,7 +12972,21 @@
           <w:sz w:val="28"/>
           <w:szCs w:val="28"/>
         </w:rPr>
-        <w:t xml:space="preserve">Метод включает несколько этапов: символьный TF-IDF, фильтрацию признаков по дисперсии, построение графа сходства между признаками, обучение узловых </w:t>
+        <w:t>Метод включает несколько этапов: символьный TF-IDF, фильтрацию признаков по дисперсии, построение графа сходства между признакам</w:t>
+      </w:r>
+      <w:r>
+        <w:rPr>
+          <w:sz w:val="28"/>
+          <w:szCs w:val="28"/>
+        </w:rPr>
+        <w:t>и на основе косинусной близости</w:t>
+      </w:r>
+      <w:r>
+        <w:rPr>
+          <w:sz w:val="28"/>
+          <w:szCs w:val="28"/>
+        </w:rPr>
+        <w:t xml:space="preserve">, обучение узловых </w:t>
       </w:r>
       <w:proofErr w:type="spellStart"/>
       <w:r>
@@ -12920,7 +13035,21 @@
           <w:sz w:val="28"/>
           <w:szCs w:val="28"/>
         </w:rPr>
-        <w:t xml:space="preserve"> нейросети с остаточными связями.</w:t>
+        <w:t xml:space="preserve"> нейро</w:t>
+      </w:r>
+      <w:r>
+        <w:rPr>
+          <w:sz w:val="28"/>
+          <w:szCs w:val="28"/>
+        </w:rPr>
+        <w:t>нной сети</w:t>
+      </w:r>
+      <w:r>
+        <w:rPr>
+          <w:sz w:val="28"/>
+          <w:szCs w:val="28"/>
+        </w:rPr>
+        <w:t xml:space="preserve"> с остаточными связями.</w:t>
       </w:r>
     </w:p>
     <w:p>
@@ -15280,16 +15409,14 @@
         </w:rPr>
         <w:t xml:space="preserve"> — множество узлов, встречающихся в контексте вершины </w:t>
       </w:r>
-      <w:proofErr w:type="spellStart"/>
       <w:r>
         <w:rPr>
           <w:rStyle w:val="katex"/>
           <w:sz w:val="28"/>
           <w:szCs w:val="28"/>
         </w:rPr>
-        <w:t>vv</w:t>
-      </w:r>
-      <w:proofErr w:type="spellEnd"/>
+        <w:t>v</w:t>
+      </w:r>
       <w:r>
         <w:rPr>
           <w:sz w:val="28"/>
@@ -15398,16 +15525,14 @@
         </w:rPr>
         <w:t xml:space="preserve"> — вероятность появления узла </w:t>
       </w:r>
-      <w:proofErr w:type="spellStart"/>
       <w:r>
         <w:rPr>
           <w:rStyle w:val="katex"/>
           <w:sz w:val="28"/>
           <w:szCs w:val="28"/>
         </w:rPr>
-        <w:t>uu</w:t>
-      </w:r>
-      <w:proofErr w:type="spellEnd"/>
+        <w:t>u</w:t>
+      </w:r>
       <w:r>
         <w:rPr>
           <w:sz w:val="28"/>
@@ -15415,16 +15540,14 @@
         </w:rPr>
         <w:t xml:space="preserve"> в окружении </w:t>
       </w:r>
-      <w:proofErr w:type="spellStart"/>
       <w:r>
         <w:rPr>
           <w:rStyle w:val="katex"/>
           <w:sz w:val="28"/>
           <w:szCs w:val="28"/>
         </w:rPr>
-        <w:t>vv</w:t>
-      </w:r>
-      <w:proofErr w:type="spellEnd"/>
+        <w:t>v</w:t>
+      </w:r>
       <w:r>
         <w:rPr>
           <w:sz w:val="28"/>
@@ -16245,23 +16368,7 @@
           <w:sz w:val="28"/>
           <w:szCs w:val="28"/>
         </w:rPr>
-        <w:t xml:space="preserve"> далее </w:t>
-      </w:r>
-      <w:proofErr w:type="spellStart"/>
-      <w:r>
-        <w:rPr>
-          <w:sz w:val="28"/>
-          <w:szCs w:val="28"/>
-        </w:rPr>
-        <w:t>агрегируются</w:t>
-      </w:r>
-      <w:proofErr w:type="spellEnd"/>
-      <w:r>
-        <w:rPr>
-          <w:sz w:val="28"/>
-          <w:szCs w:val="28"/>
-        </w:rPr>
-        <w:t xml:space="preserve"> по документу и поступают в классификатор, реализованный в виде </w:t>
+        <w:t xml:space="preserve"> далее агрегируются по документу и поступают в классификатор, реализованный в виде </w:t>
       </w:r>
       <w:proofErr w:type="spellStart"/>
       <w:r>
@@ -17438,21 +17545,7 @@
         <w:rPr>
           <w:szCs w:val="28"/>
         </w:rPr>
-        <w:t xml:space="preserve">3.1 </w:t>
-      </w:r>
-      <w:proofErr w:type="spellStart"/>
-      <w:r>
-        <w:rPr>
-          <w:szCs w:val="28"/>
-        </w:rPr>
-        <w:t>Датасет</w:t>
-      </w:r>
-      <w:proofErr w:type="spellEnd"/>
-      <w:r>
-        <w:rPr>
-          <w:szCs w:val="28"/>
-        </w:rPr>
-        <w:t xml:space="preserve"> и подготовка данных</w:t>
+        <w:t>3.1 Датасет и подготовка данных</w:t>
       </w:r>
       <w:bookmarkEnd w:id="12"/>
     </w:p>
@@ -17473,19 +17566,8 @@
           <w:sz w:val="28"/>
           <w:szCs w:val="28"/>
         </w:rPr>
-        <w:t xml:space="preserve">В качестве исходных данных использовался </w:t>
-      </w:r>
-      <w:proofErr w:type="spellStart"/>
-      <w:r>
-        <w:rPr>
-          <w:b w:val="0"/>
-          <w:bCs w:val="0"/>
-          <w:sz w:val="28"/>
-          <w:szCs w:val="28"/>
-        </w:rPr>
-        <w:t>датасет</w:t>
-      </w:r>
-      <w:proofErr w:type="spellEnd"/>
+        <w:t>В качестве исходных данных использовался датасет</w:t>
+      </w:r>
       <w:r>
         <w:rPr>
           <w:b w:val="0"/>
@@ -17739,13 +17821,8 @@
           <w:lang w:eastAsia="ru-RU"/>
         </w:rPr>
       </w:pPr>
-      <w:proofErr w:type="spellStart"/>
-      <w:r>
-        <w:t>Датасет</w:t>
-      </w:r>
-      <w:proofErr w:type="spellEnd"/>
-      <w:r>
-        <w:t xml:space="preserve"> был разбит на обучающую, </w:t>
+      <w:r>
+        <w:t xml:space="preserve">Датасет был разбит на обучающую, </w:t>
       </w:r>
       <w:proofErr w:type="spellStart"/>
       <w:r>
@@ -17875,6 +17952,7 @@
       <w:pPr>
         <w:spacing w:line="360" w:lineRule="auto"/>
         <w:ind w:firstLine="709"/>
+        <w:jc w:val="both"/>
       </w:pPr>
       <w:r>
         <w:t xml:space="preserve">Поскольку распределение несбалансированное, для оценки моделей использовалась </w:t>
@@ -17919,7 +17997,19 @@
         <w:rPr>
           <w:szCs w:val="28"/>
         </w:rPr>
-        <w:t xml:space="preserve"> сети</w:t>
+        <w:t xml:space="preserve"> </w:t>
+      </w:r>
+      <w:r>
+        <w:rPr>
+          <w:szCs w:val="28"/>
+        </w:rPr>
+        <w:t>нейро</w:t>
+      </w:r>
+      <w:r>
+        <w:rPr>
+          <w:szCs w:val="28"/>
+        </w:rPr>
+        <w:t>сети</w:t>
       </w:r>
       <w:bookmarkEnd w:id="13"/>
     </w:p>
@@ -18223,7 +18313,95 @@
           <w:szCs w:val="21"/>
           <w:lang w:val="en-US" w:eastAsia="ru-RU"/>
         </w:rPr>
-        <w:t>?")|(//.*?$|#.*?$|--.*?$)'</w:t>
+        <w:t>?</w:t>
+      </w:r>
+      <w:proofErr w:type="gramStart"/>
+      <w:r>
+        <w:rPr>
+          <w:rFonts w:ascii="Consolas" w:eastAsia="Times New Roman" w:hAnsi="Consolas" w:cs="Times New Roman"/>
+          <w:color w:val="BA2223"/>
+          <w:sz w:val="21"/>
+          <w:szCs w:val="21"/>
+          <w:lang w:val="en-US" w:eastAsia="ru-RU"/>
+        </w:rPr>
+        <w:t>")|</w:t>
+      </w:r>
+      <w:proofErr w:type="gramEnd"/>
+      <w:r>
+        <w:rPr>
+          <w:rFonts w:ascii="Consolas" w:eastAsia="Times New Roman" w:hAnsi="Consolas" w:cs="Times New Roman"/>
+          <w:color w:val="BA2223"/>
+          <w:sz w:val="21"/>
+          <w:szCs w:val="21"/>
+          <w:lang w:val="en-US" w:eastAsia="ru-RU"/>
+        </w:rPr>
+        <w:t>(/</w:t>
+      </w:r>
+      <w:proofErr w:type="gramStart"/>
+      <w:r>
+        <w:rPr>
+          <w:rFonts w:ascii="Consolas" w:eastAsia="Times New Roman" w:hAnsi="Consolas" w:cs="Times New Roman"/>
+          <w:color w:val="BA2223"/>
+          <w:sz w:val="21"/>
+          <w:szCs w:val="21"/>
+          <w:lang w:val="en-US" w:eastAsia="ru-RU"/>
+        </w:rPr>
+        <w:t>/.*</w:t>
+      </w:r>
+      <w:proofErr w:type="gramEnd"/>
+      <w:r>
+        <w:rPr>
+          <w:rFonts w:ascii="Consolas" w:eastAsia="Times New Roman" w:hAnsi="Consolas" w:cs="Times New Roman"/>
+          <w:color w:val="BA2223"/>
+          <w:sz w:val="21"/>
+          <w:szCs w:val="21"/>
+          <w:lang w:val="en-US" w:eastAsia="ru-RU"/>
+        </w:rPr>
+        <w:t>?$|</w:t>
+      </w:r>
+      <w:proofErr w:type="gramStart"/>
+      <w:r>
+        <w:rPr>
+          <w:rFonts w:ascii="Consolas" w:eastAsia="Times New Roman" w:hAnsi="Consolas" w:cs="Times New Roman"/>
+          <w:color w:val="BA2223"/>
+          <w:sz w:val="21"/>
+          <w:szCs w:val="21"/>
+          <w:lang w:val="en-US" w:eastAsia="ru-RU"/>
+        </w:rPr>
+        <w:t>#.*</w:t>
+      </w:r>
+      <w:proofErr w:type="gramEnd"/>
+      <w:r>
+        <w:rPr>
+          <w:rFonts w:ascii="Consolas" w:eastAsia="Times New Roman" w:hAnsi="Consolas" w:cs="Times New Roman"/>
+          <w:color w:val="BA2223"/>
+          <w:sz w:val="21"/>
+          <w:szCs w:val="21"/>
+          <w:lang w:val="en-US" w:eastAsia="ru-RU"/>
+        </w:rPr>
+        <w:t>?$|</w:t>
+      </w:r>
+      <w:proofErr w:type="gramStart"/>
+      <w:r>
+        <w:rPr>
+          <w:rFonts w:ascii="Consolas" w:eastAsia="Times New Roman" w:hAnsi="Consolas" w:cs="Times New Roman"/>
+          <w:color w:val="BA2223"/>
+          <w:sz w:val="21"/>
+          <w:szCs w:val="21"/>
+          <w:lang w:val="en-US" w:eastAsia="ru-RU"/>
+        </w:rPr>
+        <w:t>--.*</w:t>
+      </w:r>
+      <w:proofErr w:type="gramEnd"/>
+      <w:r>
+        <w:rPr>
+          <w:rFonts w:ascii="Consolas" w:eastAsia="Times New Roman" w:hAnsi="Consolas" w:cs="Times New Roman"/>
+          <w:color w:val="BA2223"/>
+          <w:sz w:val="21"/>
+          <w:szCs w:val="21"/>
+          <w:lang w:val="en-US" w:eastAsia="ru-RU"/>
+        </w:rPr>
+        <w:t>?$)'</w:t>
       </w:r>
       <w:r>
         <w:rPr>
@@ -18258,6 +18436,7 @@
         <w:t xml:space="preserve"> m: </w:t>
       </w:r>
       <w:proofErr w:type="spellStart"/>
+      <w:proofErr w:type="gramStart"/>
       <w:r>
         <w:rPr>
           <w:rFonts w:ascii="Consolas" w:eastAsia="Times New Roman" w:hAnsi="Consolas" w:cs="Times New Roman"/>
@@ -18279,6 +18458,7 @@
         <w:t>group</w:t>
       </w:r>
       <w:proofErr w:type="spellEnd"/>
+      <w:proofErr w:type="gramEnd"/>
       <w:r>
         <w:rPr>
           <w:rFonts w:ascii="Consolas" w:eastAsia="Times New Roman" w:hAnsi="Consolas" w:cs="Times New Roman"/>
@@ -18364,6 +18544,7 @@
         <w:t>=</w:t>
       </w:r>
       <w:proofErr w:type="spellStart"/>
+      <w:proofErr w:type="gramStart"/>
       <w:r>
         <w:rPr>
           <w:rFonts w:ascii="Consolas" w:eastAsia="Times New Roman" w:hAnsi="Consolas" w:cs="Times New Roman"/>
@@ -18375,6 +18556,7 @@
         <w:t>re.MULTILINE</w:t>
       </w:r>
       <w:proofErr w:type="spellEnd"/>
+      <w:proofErr w:type="gramEnd"/>
       <w:r>
         <w:rPr>
           <w:rFonts w:ascii="Consolas" w:eastAsia="Times New Roman" w:hAnsi="Consolas" w:cs="Times New Roman"/>
@@ -18493,7 +18675,117 @@
           <w:szCs w:val="21"/>
           <w:lang w:val="en-US" w:eastAsia="ru-RU"/>
         </w:rPr>
-        <w:t>?"""|\'\'\'.*?\'\'\'|".*?"|\'.*?\')|/\*.*?\*/'</w:t>
+        <w:t>?"""|\'\'\</w:t>
+      </w:r>
+      <w:proofErr w:type="gramStart"/>
+      <w:r>
+        <w:rPr>
+          <w:rFonts w:ascii="Consolas" w:eastAsia="Times New Roman" w:hAnsi="Consolas" w:cs="Times New Roman"/>
+          <w:color w:val="BA2223"/>
+          <w:sz w:val="21"/>
+          <w:szCs w:val="21"/>
+          <w:lang w:val="en-US" w:eastAsia="ru-RU"/>
+        </w:rPr>
+        <w:t>'.*</w:t>
+      </w:r>
+      <w:proofErr w:type="gramEnd"/>
+      <w:r>
+        <w:rPr>
+          <w:rFonts w:ascii="Consolas" w:eastAsia="Times New Roman" w:hAnsi="Consolas" w:cs="Times New Roman"/>
+          <w:color w:val="BA2223"/>
+          <w:sz w:val="21"/>
+          <w:szCs w:val="21"/>
+          <w:lang w:val="en-US" w:eastAsia="ru-RU"/>
+        </w:rPr>
+        <w:t>?\'\'\'|</w:t>
+      </w:r>
+      <w:proofErr w:type="gramStart"/>
+      <w:r>
+        <w:rPr>
+          <w:rFonts w:ascii="Consolas" w:eastAsia="Times New Roman" w:hAnsi="Consolas" w:cs="Times New Roman"/>
+          <w:color w:val="BA2223"/>
+          <w:sz w:val="21"/>
+          <w:szCs w:val="21"/>
+          <w:lang w:val="en-US" w:eastAsia="ru-RU"/>
+        </w:rPr>
+        <w:t>".*</w:t>
+      </w:r>
+      <w:proofErr w:type="gramEnd"/>
+      <w:r>
+        <w:rPr>
+          <w:rFonts w:ascii="Consolas" w:eastAsia="Times New Roman" w:hAnsi="Consolas" w:cs="Times New Roman"/>
+          <w:color w:val="BA2223"/>
+          <w:sz w:val="21"/>
+          <w:szCs w:val="21"/>
+          <w:lang w:val="en-US" w:eastAsia="ru-RU"/>
+        </w:rPr>
+        <w:t>?"|\</w:t>
+      </w:r>
+      <w:proofErr w:type="gramStart"/>
+      <w:r>
+        <w:rPr>
+          <w:rFonts w:ascii="Consolas" w:eastAsia="Times New Roman" w:hAnsi="Consolas" w:cs="Times New Roman"/>
+          <w:color w:val="BA2223"/>
+          <w:sz w:val="21"/>
+          <w:szCs w:val="21"/>
+          <w:lang w:val="en-US" w:eastAsia="ru-RU"/>
+        </w:rPr>
+        <w:t>'.*</w:t>
+      </w:r>
+      <w:proofErr w:type="gramEnd"/>
+      <w:r>
+        <w:rPr>
+          <w:rFonts w:ascii="Consolas" w:eastAsia="Times New Roman" w:hAnsi="Consolas" w:cs="Times New Roman"/>
+          <w:color w:val="BA2223"/>
+          <w:sz w:val="21"/>
+          <w:szCs w:val="21"/>
+          <w:lang w:val="en-US" w:eastAsia="ru-RU"/>
+        </w:rPr>
+        <w:t>?\</w:t>
+      </w:r>
+      <w:proofErr w:type="gramStart"/>
+      <w:r>
+        <w:rPr>
+          <w:rFonts w:ascii="Consolas" w:eastAsia="Times New Roman" w:hAnsi="Consolas" w:cs="Times New Roman"/>
+          <w:color w:val="BA2223"/>
+          <w:sz w:val="21"/>
+          <w:szCs w:val="21"/>
+          <w:lang w:val="en-US" w:eastAsia="ru-RU"/>
+        </w:rPr>
+        <w:t>')|</w:t>
+      </w:r>
+      <w:proofErr w:type="gramEnd"/>
+      <w:r>
+        <w:rPr>
+          <w:rFonts w:ascii="Consolas" w:eastAsia="Times New Roman" w:hAnsi="Consolas" w:cs="Times New Roman"/>
+          <w:color w:val="BA2223"/>
+          <w:sz w:val="21"/>
+          <w:szCs w:val="21"/>
+          <w:lang w:val="en-US" w:eastAsia="ru-RU"/>
+        </w:rPr>
+        <w:t>/\</w:t>
+      </w:r>
+      <w:proofErr w:type="gramStart"/>
+      <w:r>
+        <w:rPr>
+          <w:rFonts w:ascii="Consolas" w:eastAsia="Times New Roman" w:hAnsi="Consolas" w:cs="Times New Roman"/>
+          <w:color w:val="BA2223"/>
+          <w:sz w:val="21"/>
+          <w:szCs w:val="21"/>
+          <w:lang w:val="en-US" w:eastAsia="ru-RU"/>
+        </w:rPr>
+        <w:t>*.*</w:t>
+      </w:r>
+      <w:proofErr w:type="gramEnd"/>
+      <w:r>
+        <w:rPr>
+          <w:rFonts w:ascii="Consolas" w:eastAsia="Times New Roman" w:hAnsi="Consolas" w:cs="Times New Roman"/>
+          <w:color w:val="BA2223"/>
+          <w:sz w:val="21"/>
+          <w:szCs w:val="21"/>
+          <w:lang w:val="en-US" w:eastAsia="ru-RU"/>
+        </w:rPr>
+        <w:t>?\*/'</w:t>
       </w:r>
       <w:r>
         <w:rPr>
@@ -18528,6 +18820,7 @@
         <w:t xml:space="preserve"> m: </w:t>
       </w:r>
       <w:proofErr w:type="spellStart"/>
+      <w:proofErr w:type="gramStart"/>
       <w:r>
         <w:rPr>
           <w:rFonts w:ascii="Consolas" w:eastAsia="Times New Roman" w:hAnsi="Consolas" w:cs="Times New Roman"/>
@@ -18549,6 +18842,7 @@
         <w:t>group</w:t>
       </w:r>
       <w:proofErr w:type="spellEnd"/>
+      <w:proofErr w:type="gramEnd"/>
       <w:r>
         <w:rPr>
           <w:rFonts w:ascii="Consolas" w:eastAsia="Times New Roman" w:hAnsi="Consolas" w:cs="Times New Roman"/>
@@ -18634,6 +18928,7 @@
         <w:t>=</w:t>
       </w:r>
       <w:proofErr w:type="spellStart"/>
+      <w:proofErr w:type="gramStart"/>
       <w:r>
         <w:rPr>
           <w:rFonts w:ascii="Consolas" w:eastAsia="Times New Roman" w:hAnsi="Consolas" w:cs="Times New Roman"/>
@@ -18645,6 +18940,7 @@
         <w:t>re.DOTALL</w:t>
       </w:r>
       <w:proofErr w:type="spellEnd"/>
+      <w:proofErr w:type="gramEnd"/>
       <w:r>
         <w:rPr>
           <w:rFonts w:ascii="Consolas" w:eastAsia="Times New Roman" w:hAnsi="Consolas" w:cs="Times New Roman"/>
@@ -19179,6 +19475,7 @@
         <w:t xml:space="preserve"> </w:t>
       </w:r>
       <w:proofErr w:type="spellStart"/>
+      <w:proofErr w:type="gramStart"/>
       <w:r>
         <w:rPr>
           <w:rFonts w:ascii="Consolas" w:eastAsia="Times New Roman" w:hAnsi="Consolas" w:cs="Times New Roman"/>
@@ -19200,6 +19497,7 @@
         <w:t>strip</w:t>
       </w:r>
       <w:proofErr w:type="spellEnd"/>
+      <w:proofErr w:type="gramEnd"/>
       <w:r>
         <w:rPr>
           <w:rFonts w:ascii="Consolas" w:eastAsia="Times New Roman" w:hAnsi="Consolas" w:cs="Times New Roman"/>
@@ -19228,7 +19526,7 @@
     <w:p>
       <w:pPr>
         <w:shd w:val="clear" w:color="auto" w:fill="FFFEFF"/>
-        <w:spacing w:line="285" w:lineRule="atLeast"/>
+        <w:spacing w:line="360" w:lineRule="auto"/>
         <w:ind w:firstLine="709"/>
         <w:rPr>
           <w:rFonts w:ascii="Consolas" w:eastAsia="Times New Roman" w:hAnsi="Consolas" w:cs="Times New Roman"/>
@@ -20024,17 +20322,39 @@
           <w:szCs w:val="21"/>
           <w:lang w:val="en-US" w:eastAsia="ru-RU"/>
         </w:rPr>
-        <w:t>__</w:t>
-      </w:r>
-      <w:r>
-        <w:rPr>
-          <w:rFonts w:ascii="Consolas" w:eastAsia="Times New Roman" w:hAnsi="Consolas" w:cs="Times New Roman"/>
-          <w:color w:val="212121"/>
-          <w:sz w:val="21"/>
-          <w:szCs w:val="21"/>
-          <w:lang w:val="en-US" w:eastAsia="ru-RU"/>
-        </w:rPr>
-        <w:t>()</w:t>
+        <w:t>_</w:t>
+      </w:r>
+      <w:proofErr w:type="gramStart"/>
+      <w:r>
+        <w:rPr>
+          <w:rFonts w:ascii="Consolas" w:eastAsia="Times New Roman" w:hAnsi="Consolas" w:cs="Times New Roman"/>
+          <w:color w:val="1400FF"/>
+          <w:sz w:val="21"/>
+          <w:szCs w:val="21"/>
+          <w:lang w:val="en-US" w:eastAsia="ru-RU"/>
+        </w:rPr>
+        <w:t>_</w:t>
+      </w:r>
+      <w:r>
+        <w:rPr>
+          <w:rFonts w:ascii="Consolas" w:eastAsia="Times New Roman" w:hAnsi="Consolas" w:cs="Times New Roman"/>
+          <w:color w:val="212121"/>
+          <w:sz w:val="21"/>
+          <w:szCs w:val="21"/>
+          <w:lang w:val="en-US" w:eastAsia="ru-RU"/>
+        </w:rPr>
+        <w:t>(</w:t>
+      </w:r>
+      <w:proofErr w:type="gramEnd"/>
+      <w:r>
+        <w:rPr>
+          <w:rFonts w:ascii="Consolas" w:eastAsia="Times New Roman" w:hAnsi="Consolas" w:cs="Times New Roman"/>
+          <w:color w:val="212121"/>
+          <w:sz w:val="21"/>
+          <w:szCs w:val="21"/>
+          <w:lang w:val="en-US" w:eastAsia="ru-RU"/>
+        </w:rPr>
+        <w:t>)</w:t>
       </w:r>
     </w:p>
     <w:p>
@@ -21501,7 +21821,7 @@
     <w:p>
       <w:pPr>
         <w:shd w:val="clear" w:color="auto" w:fill="FFFEFF"/>
-        <w:spacing w:line="285" w:lineRule="atLeast"/>
+        <w:spacing w:line="360" w:lineRule="auto"/>
         <w:rPr>
           <w:rFonts w:ascii="Consolas" w:eastAsia="Times New Roman" w:hAnsi="Consolas" w:cs="Times New Roman"/>
           <w:color w:val="212121"/>
@@ -22510,7 +22830,18 @@
           <w:szCs w:val="21"/>
           <w:lang w:val="en-US" w:eastAsia="ru-RU"/>
         </w:rPr>
-        <w:t>().</w:t>
+        <w:t>(</w:t>
+      </w:r>
+      <w:proofErr w:type="gramStart"/>
+      <w:r>
+        <w:rPr>
+          <w:rFonts w:ascii="Consolas" w:eastAsia="Times New Roman" w:hAnsi="Consolas" w:cs="Times New Roman"/>
+          <w:color w:val="212121"/>
+          <w:sz w:val="21"/>
+          <w:szCs w:val="21"/>
+          <w:lang w:val="en-US" w:eastAsia="ru-RU"/>
+        </w:rPr>
+        <w:t>).</w:t>
       </w:r>
       <w:r>
         <w:rPr>
@@ -22522,6 +22853,7 @@
         </w:rPr>
         <w:t>contiguous</w:t>
       </w:r>
+      <w:proofErr w:type="gramEnd"/>
       <w:r>
         <w:rPr>
           <w:rFonts w:ascii="Consolas" w:eastAsia="Times New Roman" w:hAnsi="Consolas" w:cs="Times New Roman"/>
@@ -23012,17 +23344,39 @@
           <w:szCs w:val="21"/>
           <w:lang w:val="en-US" w:eastAsia="ru-RU"/>
         </w:rPr>
-        <w:t>__</w:t>
-      </w:r>
-      <w:r>
-        <w:rPr>
-          <w:rFonts w:ascii="Consolas" w:eastAsia="Times New Roman" w:hAnsi="Consolas" w:cs="Times New Roman"/>
-          <w:color w:val="212121"/>
-          <w:sz w:val="21"/>
-          <w:szCs w:val="21"/>
-          <w:lang w:val="en-US" w:eastAsia="ru-RU"/>
-        </w:rPr>
-        <w:t>()</w:t>
+        <w:t>_</w:t>
+      </w:r>
+      <w:proofErr w:type="gramStart"/>
+      <w:r>
+        <w:rPr>
+          <w:rFonts w:ascii="Consolas" w:eastAsia="Times New Roman" w:hAnsi="Consolas" w:cs="Times New Roman"/>
+          <w:color w:val="1400FF"/>
+          <w:sz w:val="21"/>
+          <w:szCs w:val="21"/>
+          <w:lang w:val="en-US" w:eastAsia="ru-RU"/>
+        </w:rPr>
+        <w:t>_</w:t>
+      </w:r>
+      <w:r>
+        <w:rPr>
+          <w:rFonts w:ascii="Consolas" w:eastAsia="Times New Roman" w:hAnsi="Consolas" w:cs="Times New Roman"/>
+          <w:color w:val="212121"/>
+          <w:sz w:val="21"/>
+          <w:szCs w:val="21"/>
+          <w:lang w:val="en-US" w:eastAsia="ru-RU"/>
+        </w:rPr>
+        <w:t>(</w:t>
+      </w:r>
+      <w:proofErr w:type="gramEnd"/>
+      <w:r>
+        <w:rPr>
+          <w:rFonts w:ascii="Consolas" w:eastAsia="Times New Roman" w:hAnsi="Consolas" w:cs="Times New Roman"/>
+          <w:color w:val="212121"/>
+          <w:sz w:val="21"/>
+          <w:szCs w:val="21"/>
+          <w:lang w:val="en-US" w:eastAsia="ru-RU"/>
+        </w:rPr>
+        <w:t>)</w:t>
       </w:r>
     </w:p>
     <w:p>
@@ -23114,6 +23468,7 @@
         <w:t xml:space="preserve"> </w:t>
       </w:r>
       <w:proofErr w:type="spellStart"/>
+      <w:proofErr w:type="gramStart"/>
       <w:r>
         <w:rPr>
           <w:rFonts w:ascii="Consolas" w:eastAsia="Times New Roman" w:hAnsi="Consolas" w:cs="Times New Roman"/>
@@ -23135,6 +23490,7 @@
         <w:t>ModuleList</w:t>
       </w:r>
       <w:proofErr w:type="spellEnd"/>
+      <w:proofErr w:type="gramEnd"/>
       <w:r>
         <w:rPr>
           <w:rFonts w:ascii="Consolas" w:eastAsia="Times New Roman" w:hAnsi="Consolas" w:cs="Times New Roman"/>
@@ -24363,6 +24719,7 @@
         </w:rPr>
         <w:t>(</w:t>
       </w:r>
+      <w:proofErr w:type="gramStart"/>
       <w:r>
         <w:rPr>
           <w:rFonts w:ascii="Consolas" w:eastAsia="Times New Roman" w:hAnsi="Consolas" w:cs="Times New Roman"/>
@@ -24381,7 +24738,18 @@
           <w:szCs w:val="21"/>
           <w:lang w:val="en-US" w:eastAsia="ru-RU"/>
         </w:rPr>
-        <w:t xml:space="preserve">(x, </w:t>
+        <w:t>(</w:t>
+      </w:r>
+      <w:proofErr w:type="gramEnd"/>
+      <w:r>
+        <w:rPr>
+          <w:rFonts w:ascii="Consolas" w:eastAsia="Times New Roman" w:hAnsi="Consolas" w:cs="Times New Roman"/>
+          <w:color w:val="212121"/>
+          <w:sz w:val="21"/>
+          <w:szCs w:val="21"/>
+          <w:lang w:val="en-US" w:eastAsia="ru-RU"/>
+        </w:rPr>
+        <w:t xml:space="preserve">x, </w:t>
       </w:r>
       <w:proofErr w:type="spellStart"/>
       <w:r>
@@ -24529,6 +24897,7 @@
         <w:t>=</w:t>
       </w:r>
       <w:proofErr w:type="spellStart"/>
+      <w:proofErr w:type="gramStart"/>
       <w:r>
         <w:rPr>
           <w:rFonts w:ascii="Consolas" w:eastAsia="Times New Roman" w:hAnsi="Consolas" w:cs="Times New Roman"/>
@@ -24560,6 +24929,7 @@
         <w:t>training</w:t>
       </w:r>
       <w:proofErr w:type="spellEnd"/>
+      <w:proofErr w:type="gramEnd"/>
       <w:r>
         <w:rPr>
           <w:rFonts w:ascii="Consolas" w:eastAsia="Times New Roman" w:hAnsi="Consolas" w:cs="Times New Roman"/>
@@ -25323,17 +25693,39 @@
           <w:szCs w:val="21"/>
           <w:lang w:val="en-US" w:eastAsia="ru-RU"/>
         </w:rPr>
-        <w:t>__</w:t>
-      </w:r>
-      <w:r>
-        <w:rPr>
-          <w:rFonts w:ascii="Consolas" w:eastAsia="Times New Roman" w:hAnsi="Consolas" w:cs="Times New Roman"/>
-          <w:color w:val="212121"/>
-          <w:sz w:val="21"/>
-          <w:szCs w:val="21"/>
-          <w:lang w:val="en-US" w:eastAsia="ru-RU"/>
-        </w:rPr>
-        <w:t>()</w:t>
+        <w:t>_</w:t>
+      </w:r>
+      <w:proofErr w:type="gramStart"/>
+      <w:r>
+        <w:rPr>
+          <w:rFonts w:ascii="Consolas" w:eastAsia="Times New Roman" w:hAnsi="Consolas" w:cs="Times New Roman"/>
+          <w:color w:val="1400FF"/>
+          <w:sz w:val="21"/>
+          <w:szCs w:val="21"/>
+          <w:lang w:val="en-US" w:eastAsia="ru-RU"/>
+        </w:rPr>
+        <w:t>_</w:t>
+      </w:r>
+      <w:r>
+        <w:rPr>
+          <w:rFonts w:ascii="Consolas" w:eastAsia="Times New Roman" w:hAnsi="Consolas" w:cs="Times New Roman"/>
+          <w:color w:val="212121"/>
+          <w:sz w:val="21"/>
+          <w:szCs w:val="21"/>
+          <w:lang w:val="en-US" w:eastAsia="ru-RU"/>
+        </w:rPr>
+        <w:t>(</w:t>
+      </w:r>
+      <w:proofErr w:type="gramEnd"/>
+      <w:r>
+        <w:rPr>
+          <w:rFonts w:ascii="Consolas" w:eastAsia="Times New Roman" w:hAnsi="Consolas" w:cs="Times New Roman"/>
+          <w:color w:val="212121"/>
+          <w:sz w:val="21"/>
+          <w:szCs w:val="21"/>
+          <w:lang w:val="en-US" w:eastAsia="ru-RU"/>
+        </w:rPr>
+        <w:t>)</w:t>
       </w:r>
     </w:p>
     <w:p>
@@ -25432,7 +25824,7 @@
         </w:rPr>
         <w:t xml:space="preserve"> </w:t>
       </w:r>
-      <w:proofErr w:type="spellStart"/>
+      <w:proofErr w:type="gramStart"/>
       <w:r>
         <w:rPr>
           <w:rFonts w:ascii="Consolas" w:eastAsia="Times New Roman" w:hAnsi="Consolas" w:cs="Times New Roman"/>
@@ -25443,7 +25835,6 @@
         </w:rPr>
         <w:t>GATConv</w:t>
       </w:r>
-      <w:proofErr w:type="spellEnd"/>
       <w:r>
         <w:rPr>
           <w:rFonts w:ascii="Consolas" w:eastAsia="Times New Roman" w:hAnsi="Consolas" w:cs="Times New Roman"/>
@@ -25455,6 +25846,7 @@
         <w:t>(</w:t>
       </w:r>
       <w:proofErr w:type="spellStart"/>
+      <w:proofErr w:type="gramEnd"/>
       <w:r>
         <w:rPr>
           <w:rFonts w:ascii="Consolas" w:eastAsia="Times New Roman" w:hAnsi="Consolas" w:cs="Times New Roman"/>
@@ -25617,7 +26009,7 @@
         </w:rPr>
         <w:t xml:space="preserve"> </w:t>
       </w:r>
-      <w:proofErr w:type="spellStart"/>
+      <w:proofErr w:type="gramStart"/>
       <w:r>
         <w:rPr>
           <w:rFonts w:ascii="Consolas" w:eastAsia="Times New Roman" w:hAnsi="Consolas" w:cs="Times New Roman"/>
@@ -25628,7 +26020,6 @@
         </w:rPr>
         <w:t>GATConv</w:t>
       </w:r>
-      <w:proofErr w:type="spellEnd"/>
       <w:r>
         <w:rPr>
           <w:rFonts w:ascii="Consolas" w:eastAsia="Times New Roman" w:hAnsi="Consolas" w:cs="Times New Roman"/>
@@ -25640,6 +26031,7 @@
         <w:t>(</w:t>
       </w:r>
       <w:proofErr w:type="spellStart"/>
+      <w:proofErr w:type="gramEnd"/>
       <w:r>
         <w:rPr>
           <w:rFonts w:ascii="Consolas" w:eastAsia="Times New Roman" w:hAnsi="Consolas" w:cs="Times New Roman"/>
@@ -26048,6 +26440,36 @@
         </w:rPr>
         <w:t>(</w:t>
       </w:r>
+      <w:r>
+        <w:rPr>
+          <w:rFonts w:ascii="Consolas" w:eastAsia="Times New Roman" w:hAnsi="Consolas" w:cs="Times New Roman"/>
+          <w:color w:val="0055A9"/>
+          <w:sz w:val="21"/>
+          <w:szCs w:val="21"/>
+          <w:lang w:val="en-US" w:eastAsia="ru-RU"/>
+        </w:rPr>
+        <w:t>self</w:t>
+      </w:r>
+      <w:r>
+        <w:rPr>
+          <w:rFonts w:ascii="Consolas" w:eastAsia="Times New Roman" w:hAnsi="Consolas" w:cs="Times New Roman"/>
+          <w:color w:val="212121"/>
+          <w:sz w:val="21"/>
+          <w:szCs w:val="21"/>
+          <w:lang w:val="en-US" w:eastAsia="ru-RU"/>
+        </w:rPr>
+        <w:t>.</w:t>
+      </w:r>
+      <w:r>
+        <w:rPr>
+          <w:rFonts w:ascii="Consolas" w:eastAsia="Times New Roman" w:hAnsi="Consolas" w:cs="Times New Roman"/>
+          <w:color w:val="0055A9"/>
+          <w:sz w:val="21"/>
+          <w:szCs w:val="21"/>
+          <w:lang w:val="en-US" w:eastAsia="ru-RU"/>
+        </w:rPr>
+        <w:t>conv</w:t>
+      </w:r>
       <w:proofErr w:type="gramEnd"/>
       <w:r>
         <w:rPr>
@@ -26057,27 +26479,7 @@
           <w:szCs w:val="21"/>
           <w:lang w:val="en-US" w:eastAsia="ru-RU"/>
         </w:rPr>
-        <w:t>self</w:t>
-      </w:r>
-      <w:r>
-        <w:rPr>
-          <w:rFonts w:ascii="Consolas" w:eastAsia="Times New Roman" w:hAnsi="Consolas" w:cs="Times New Roman"/>
-          <w:color w:val="212121"/>
-          <w:sz w:val="21"/>
-          <w:szCs w:val="21"/>
-          <w:lang w:val="en-US" w:eastAsia="ru-RU"/>
-        </w:rPr>
-        <w:t>.</w:t>
-      </w:r>
-      <w:r>
-        <w:rPr>
-          <w:rFonts w:ascii="Consolas" w:eastAsia="Times New Roman" w:hAnsi="Consolas" w:cs="Times New Roman"/>
-          <w:color w:val="0055A9"/>
-          <w:sz w:val="21"/>
-          <w:szCs w:val="21"/>
-          <w:lang w:val="en-US" w:eastAsia="ru-RU"/>
-        </w:rPr>
-        <w:t>conv1</w:t>
+        <w:t>1</w:t>
       </w:r>
       <w:r>
         <w:rPr>
@@ -26235,6 +26637,7 @@
         <w:t>=</w:t>
       </w:r>
       <w:proofErr w:type="spellStart"/>
+      <w:proofErr w:type="gramStart"/>
       <w:r>
         <w:rPr>
           <w:rFonts w:ascii="Consolas" w:eastAsia="Times New Roman" w:hAnsi="Consolas" w:cs="Times New Roman"/>
@@ -26266,6 +26669,7 @@
         <w:t>training</w:t>
       </w:r>
       <w:proofErr w:type="spellEnd"/>
+      <w:proofErr w:type="gramEnd"/>
       <w:r>
         <w:rPr>
           <w:rFonts w:ascii="Consolas" w:eastAsia="Times New Roman" w:hAnsi="Consolas" w:cs="Times New Roman"/>
@@ -26783,7 +27187,7 @@
           <w:lang w:eastAsia="ru-RU"/>
         </w:rPr>
         <w:drawing>
-          <wp:inline distT="0" distB="0" distL="0" distR="0" wp14:anchorId="7BDA1504" wp14:editId="0EF223A1">
+          <wp:inline distT="0" distB="0" distL="0" distR="0" wp14:anchorId="7BDA1504" wp14:editId="3C171DA4">
             <wp:extent cx="6057419" cy="1802130"/>
             <wp:effectExtent l="0" t="0" r="0" b="0"/>
             <wp:docPr id="4" name="Рисунок 4"/>
@@ -27078,28 +27482,32 @@
         <w:jc w:val="both"/>
       </w:pPr>
       <w:r>
-        <w:t xml:space="preserve">В третьем эксперименте использовались те же </w:t>
-      </w:r>
-      <w:proofErr w:type="spellStart"/>
-      <w:r>
-        <w:t>CodeBERT-эмбеддинги</w:t>
-      </w:r>
-      <w:proofErr w:type="spellEnd"/>
-      <w:r>
-        <w:t xml:space="preserve">, однако классификация выполнялась с помощью простой нейронной сети </w:t>
-      </w:r>
-      <w:proofErr w:type="spellStart"/>
-      <w:r>
-        <w:rPr>
-          <w:rStyle w:val="a8"/>
-          <w:b w:val="0"/>
-          <w:bCs w:val="0"/>
-        </w:rPr>
-        <w:t>FCembed</w:t>
-      </w:r>
-      <w:proofErr w:type="spellEnd"/>
-      <w:r>
-        <w:t>, реализованной ранее (см. п. 3.2).</w:t>
+        <w:t xml:space="preserve">В третьем эксперименте классификация </w:t>
+      </w:r>
+      <w:proofErr w:type="spellStart"/>
+      <w:r>
+        <w:t>CodeBERT-эмбеддингов</w:t>
+      </w:r>
+      <w:proofErr w:type="spellEnd"/>
+      <w:r>
+        <w:t xml:space="preserve"> проводилась напрямую с использованием </w:t>
+      </w:r>
+      <w:proofErr w:type="spellStart"/>
+      <w:r>
+        <w:t>полносвязной</w:t>
+      </w:r>
+      <w:proofErr w:type="spellEnd"/>
+      <w:r>
+        <w:t xml:space="preserve"> нейронной сети, в отличие от предыдущего подхода</w:t>
+      </w:r>
+      <w:r>
+        <w:t>, без построения дополнительных графов</w:t>
+      </w:r>
+      <w:r>
+        <w:t xml:space="preserve"> </w:t>
+      </w:r>
+      <w:r>
+        <w:t>(см. п. 3.2).</w:t>
       </w:r>
     </w:p>
     <w:p>
@@ -27152,7 +27560,7 @@
           <w:noProof/>
         </w:rPr>
         <w:drawing>
-          <wp:inline distT="0" distB="0" distL="0" distR="0" wp14:anchorId="77706CBE" wp14:editId="09A06DCE">
+          <wp:inline distT="0" distB="0" distL="0" distR="0" wp14:anchorId="77706CBE" wp14:editId="448EF9EF">
             <wp:extent cx="6115050" cy="1819275"/>
             <wp:effectExtent l="0" t="0" r="0" b="0"/>
             <wp:docPr id="7" name="Рисунок 7"/>
@@ -27414,6 +27822,7 @@
         <w:t xml:space="preserve"> </w:t>
       </w:r>
       <w:proofErr w:type="spellStart"/>
+      <w:proofErr w:type="gramStart"/>
       <w:r>
         <w:rPr>
           <w:rFonts w:ascii="Consolas" w:eastAsia="Times New Roman" w:hAnsi="Consolas" w:cs="Times New Roman"/>
@@ -27433,7 +27842,18 @@
           <w:szCs w:val="21"/>
           <w:lang w:val="en-US" w:eastAsia="ru-RU"/>
         </w:rPr>
-        <w:t>(analyzer</w:t>
+        <w:t>(</w:t>
+      </w:r>
+      <w:proofErr w:type="gramEnd"/>
+      <w:r>
+        <w:rPr>
+          <w:rFonts w:ascii="Consolas" w:eastAsia="Times New Roman" w:hAnsi="Consolas" w:cs="Times New Roman"/>
+          <w:color w:val="212121"/>
+          <w:sz w:val="21"/>
+          <w:szCs w:val="21"/>
+          <w:lang w:val="en-US" w:eastAsia="ru-RU"/>
+        </w:rPr>
+        <w:t>analyzer</w:t>
       </w:r>
       <w:r>
         <w:rPr>
@@ -27757,6 +28177,7 @@
         <w:rPr>
           <w:rFonts w:cs="Times New Roman"/>
         </w:rPr>
+        <w:lastRenderedPageBreak/>
         <w:t xml:space="preserve">2. </w:t>
       </w:r>
       <w:r>
@@ -27911,7 +28332,6 @@
           <w:szCs w:val="21"/>
           <w:lang w:val="en-US" w:eastAsia="ru-RU"/>
         </w:rPr>
-        <w:lastRenderedPageBreak/>
         <w:t>if</w:t>
       </w:r>
       <w:r>
@@ -28116,6 +28536,7 @@
         <w:t>=</w:t>
       </w:r>
       <w:proofErr w:type="spellStart"/>
+      <w:proofErr w:type="gramStart"/>
       <w:r>
         <w:rPr>
           <w:rFonts w:ascii="Consolas" w:eastAsia="Times New Roman" w:hAnsi="Consolas" w:cs="Times New Roman"/>
@@ -28138,6 +28559,7 @@
         <w:t>[</w:t>
       </w:r>
       <w:proofErr w:type="spellStart"/>
+      <w:proofErr w:type="gramEnd"/>
       <w:r>
         <w:rPr>
           <w:rFonts w:ascii="Consolas" w:eastAsia="Times New Roman" w:hAnsi="Consolas" w:cs="Times New Roman"/>
@@ -28229,7 +28651,6 @@
         </w:rPr>
         <w:t>2</w:t>
       </w:r>
-      <w:proofErr w:type="spellStart"/>
       <w:r>
         <w:rPr>
           <w:rFonts w:cs="Times New Roman"/>
@@ -28237,7 +28658,6 @@
         </w:rPr>
         <w:t>Vec</w:t>
       </w:r>
-      <w:proofErr w:type="spellEnd"/>
       <w:r>
         <w:rPr>
           <w:rFonts w:cs="Times New Roman"/>
@@ -28367,7 +28787,18 @@
           <w:szCs w:val="21"/>
           <w:lang w:val="en-US" w:eastAsia="ru-RU"/>
         </w:rPr>
-        <w:t>, ...).</w:t>
+        <w:t>, ...</w:t>
+      </w:r>
+      <w:proofErr w:type="gramStart"/>
+      <w:r>
+        <w:rPr>
+          <w:rFonts w:ascii="Consolas" w:eastAsia="Times New Roman" w:hAnsi="Consolas" w:cs="Times New Roman"/>
+          <w:color w:val="212121"/>
+          <w:sz w:val="21"/>
+          <w:szCs w:val="21"/>
+          <w:lang w:val="en-US" w:eastAsia="ru-RU"/>
+        </w:rPr>
+        <w:t>).</w:t>
       </w:r>
       <w:r>
         <w:rPr>
@@ -28379,6 +28810,7 @@
         </w:rPr>
         <w:t>fit</w:t>
       </w:r>
+      <w:proofErr w:type="gramEnd"/>
       <w:r>
         <w:rPr>
           <w:rFonts w:ascii="Consolas" w:eastAsia="Times New Roman" w:hAnsi="Consolas" w:cs="Times New Roman"/>
@@ -29510,21 +29942,7 @@
         <w:rPr>
           <w:lang w:val="en-US"/>
         </w:rPr>
-        <w:t xml:space="preserve">, </w:t>
-      </w:r>
-      <w:proofErr w:type="spellStart"/>
-      <w:r>
-        <w:rPr>
-          <w:lang w:val="en-US"/>
-        </w:rPr>
-        <w:t>BatchNorm</w:t>
-      </w:r>
-      <w:proofErr w:type="spellEnd"/>
-      <w:r>
-        <w:rPr>
-          <w:lang w:val="en-US"/>
-        </w:rPr>
-        <w:t xml:space="preserve"> </w:t>
+        <w:t xml:space="preserve">, BatchNorm </w:t>
       </w:r>
       <w:r>
         <w:t>и</w:t>
@@ -29666,7 +30084,7 @@
           <w:noProof/>
         </w:rPr>
         <w:drawing>
-          <wp:inline distT="0" distB="0" distL="0" distR="0" wp14:anchorId="40D65DB9" wp14:editId="37C549CF">
+          <wp:inline distT="0" distB="0" distL="0" distR="0" wp14:anchorId="40D65DB9" wp14:editId="4FC49B84">
             <wp:extent cx="6115050" cy="1819275"/>
             <wp:effectExtent l="0" t="0" r="0" b="0"/>
             <wp:docPr id="9" name="Рисунок 9"/>
@@ -29782,7 +30200,6 @@
         </w:rPr>
         <w:t>2</w:t>
       </w:r>
-      <w:proofErr w:type="spellStart"/>
       <w:r>
         <w:rPr>
           <w:color w:val="auto"/>
@@ -29790,7 +30207,6 @@
         </w:rPr>
         <w:t>Vec</w:t>
       </w:r>
-      <w:proofErr w:type="spellEnd"/>
       <w:r>
         <w:rPr>
           <w:color w:val="auto"/>
@@ -29825,6 +30241,7 @@
         <w:rPr>
           <w:szCs w:val="28"/>
         </w:rPr>
+        <w:lastRenderedPageBreak/>
         <w:t>3.6 Сравнительный анализ и выводы</w:t>
       </w:r>
       <w:bookmarkEnd w:id="17"/>
@@ -29845,7 +30262,6 @@
           <w:sz w:val="28"/>
           <w:szCs w:val="28"/>
         </w:rPr>
-        <w:lastRenderedPageBreak/>
         <w:t>В ходе экспериментов были протестированы пять различных подходов к классификации программного кода, различающихся как по архитектуре, так и по методам представления входных данных. Сравнение проведено по трем основным метрикам: F1-мера, время обучения модели и время выполнения одного предсказания. Результаты сведены в таблицу</w:t>
       </w:r>
       <w:r>
@@ -29880,10 +30296,10 @@
         <w:tblLook w:val="04A0" w:firstRow="1" w:lastRow="0" w:firstColumn="1" w:lastColumn="0" w:noHBand="0" w:noVBand="1"/>
       </w:tblPr>
       <w:tblGrid>
-        <w:gridCol w:w="3927"/>
-        <w:gridCol w:w="950"/>
-        <w:gridCol w:w="1842"/>
-        <w:gridCol w:w="2897"/>
+        <w:gridCol w:w="3819"/>
+        <w:gridCol w:w="1329"/>
+        <w:gridCol w:w="1590"/>
+        <w:gridCol w:w="2990"/>
       </w:tblGrid>
       <w:tr>
         <w:trPr>
@@ -29904,8 +30320,6 @@
                 <w:rFonts w:eastAsia="Times New Roman" w:cs="Times New Roman"/>
                 <w:b/>
                 <w:bCs/>
-                <w:sz w:val="24"/>
-                <w:szCs w:val="24"/>
                 <w:lang w:eastAsia="ru-RU"/>
               </w:rPr>
             </w:pPr>
@@ -29914,8 +30328,6 @@
                 <w:rFonts w:eastAsia="Times New Roman" w:cs="Times New Roman"/>
                 <w:b/>
                 <w:bCs/>
-                <w:sz w:val="24"/>
-                <w:szCs w:val="24"/>
                 <w:lang w:eastAsia="ru-RU"/>
               </w:rPr>
               <w:t>Модель</w:t>
@@ -29924,7 +30336,7 @@
         </w:tc>
         <w:tc>
           <w:tcPr>
-            <w:tcW w:w="0" w:type="auto"/>
+            <w:tcW w:w="1299" w:type="dxa"/>
             <w:vAlign w:val="center"/>
             <w:hideMark/>
           </w:tcPr>
@@ -29936,8 +30348,6 @@
                 <w:rFonts w:eastAsia="Times New Roman" w:cs="Times New Roman"/>
                 <w:b/>
                 <w:bCs/>
-                <w:sz w:val="24"/>
-                <w:szCs w:val="24"/>
                 <w:lang w:eastAsia="ru-RU"/>
               </w:rPr>
             </w:pPr>
@@ -29946,8 +30356,6 @@
                 <w:rFonts w:eastAsia="Times New Roman" w:cs="Times New Roman"/>
                 <w:b/>
                 <w:bCs/>
-                <w:sz w:val="24"/>
-                <w:szCs w:val="24"/>
                 <w:lang w:eastAsia="ru-RU"/>
               </w:rPr>
               <w:t>F1-мера</w:t>
@@ -29956,7 +30364,7 @@
         </w:tc>
         <w:tc>
           <w:tcPr>
-            <w:tcW w:w="0" w:type="auto"/>
+            <w:tcW w:w="1560" w:type="dxa"/>
             <w:vAlign w:val="center"/>
             <w:hideMark/>
           </w:tcPr>
@@ -29968,8 +30376,6 @@
                 <w:rFonts w:eastAsia="Times New Roman" w:cs="Times New Roman"/>
                 <w:b/>
                 <w:bCs/>
-                <w:sz w:val="24"/>
-                <w:szCs w:val="24"/>
                 <w:lang w:eastAsia="ru-RU"/>
               </w:rPr>
             </w:pPr>
@@ -29978,8 +30384,6 @@
                 <w:rFonts w:eastAsia="Times New Roman" w:cs="Times New Roman"/>
                 <w:b/>
                 <w:bCs/>
-                <w:sz w:val="24"/>
-                <w:szCs w:val="24"/>
                 <w:lang w:eastAsia="ru-RU"/>
               </w:rPr>
               <w:t>Время обучения</w:t>
@@ -30000,8 +30404,6 @@
                 <w:rFonts w:eastAsia="Times New Roman" w:cs="Times New Roman"/>
                 <w:b/>
                 <w:bCs/>
-                <w:sz w:val="24"/>
-                <w:szCs w:val="24"/>
                 <w:lang w:eastAsia="ru-RU"/>
               </w:rPr>
             </w:pPr>
@@ -30010,33 +30412,9 @@
                 <w:rFonts w:eastAsia="Times New Roman" w:cs="Times New Roman"/>
                 <w:b/>
                 <w:bCs/>
-                <w:sz w:val="24"/>
-                <w:szCs w:val="24"/>
                 <w:lang w:eastAsia="ru-RU"/>
               </w:rPr>
-              <w:t xml:space="preserve">Время </w:t>
-            </w:r>
-            <w:r>
-              <w:rPr>
-                <w:rFonts w:eastAsia="Times New Roman" w:cs="Times New Roman"/>
-                <w:b/>
-                <w:bCs/>
-                <w:sz w:val="24"/>
-                <w:szCs w:val="24"/>
-                <w:lang w:eastAsia="ru-RU"/>
-              </w:rPr>
-              <w:t>предсказания</w:t>
-            </w:r>
-            <w:r>
-              <w:rPr>
-                <w:rFonts w:eastAsia="Times New Roman" w:cs="Times New Roman"/>
-                <w:b/>
-                <w:bCs/>
-                <w:sz w:val="24"/>
-                <w:szCs w:val="24"/>
-                <w:lang w:eastAsia="ru-RU"/>
-              </w:rPr>
-              <w:t xml:space="preserve"> (сек)</w:t>
+              <w:t>Время предсказания (сек)</w:t>
             </w:r>
           </w:p>
         </w:tc>
@@ -30057,16 +30435,12 @@
               <w:jc w:val="center"/>
               <w:rPr>
                 <w:rFonts w:eastAsia="Times New Roman" w:cs="Times New Roman"/>
-                <w:sz w:val="24"/>
-                <w:szCs w:val="24"/>
                 <w:lang w:eastAsia="ru-RU"/>
               </w:rPr>
             </w:pPr>
             <w:r>
               <w:rPr>
                 <w:rFonts w:eastAsia="Times New Roman" w:cs="Times New Roman"/>
-                <w:sz w:val="24"/>
-                <w:szCs w:val="24"/>
                 <w:lang w:eastAsia="ru-RU"/>
               </w:rPr>
               <w:t>Word2Vec + FC</w:t>
@@ -30075,7 +30449,7 @@
         </w:tc>
         <w:tc>
           <w:tcPr>
-            <w:tcW w:w="0" w:type="auto"/>
+            <w:tcW w:w="1299" w:type="dxa"/>
             <w:vAlign w:val="center"/>
             <w:hideMark/>
           </w:tcPr>
@@ -30085,16 +30459,12 @@
               <w:jc w:val="center"/>
               <w:rPr>
                 <w:rFonts w:eastAsia="Times New Roman" w:cs="Times New Roman"/>
-                <w:sz w:val="24"/>
-                <w:szCs w:val="24"/>
                 <w:lang w:eastAsia="ru-RU"/>
               </w:rPr>
             </w:pPr>
             <w:r>
               <w:rPr>
                 <w:rFonts w:eastAsia="Times New Roman" w:cs="Times New Roman"/>
-                <w:sz w:val="24"/>
-                <w:szCs w:val="24"/>
                 <w:lang w:eastAsia="ru-RU"/>
               </w:rPr>
               <w:t>0.75</w:t>
@@ -30103,7 +30473,7 @@
         </w:tc>
         <w:tc>
           <w:tcPr>
-            <w:tcW w:w="0" w:type="auto"/>
+            <w:tcW w:w="1560" w:type="dxa"/>
             <w:vAlign w:val="center"/>
             <w:hideMark/>
           </w:tcPr>
@@ -30113,16 +30483,12 @@
               <w:jc w:val="center"/>
               <w:rPr>
                 <w:rFonts w:eastAsia="Times New Roman" w:cs="Times New Roman"/>
-                <w:sz w:val="24"/>
-                <w:szCs w:val="24"/>
                 <w:lang w:eastAsia="ru-RU"/>
               </w:rPr>
             </w:pPr>
             <w:r>
               <w:rPr>
                 <w:rFonts w:eastAsia="Times New Roman" w:cs="Times New Roman"/>
-                <w:sz w:val="24"/>
-                <w:szCs w:val="24"/>
                 <w:lang w:eastAsia="ru-RU"/>
               </w:rPr>
               <w:t>1:21</w:t>
@@ -30141,16 +30507,12 @@
               <w:jc w:val="center"/>
               <w:rPr>
                 <w:rFonts w:eastAsia="Times New Roman" w:cs="Times New Roman"/>
-                <w:sz w:val="24"/>
-                <w:szCs w:val="24"/>
                 <w:lang w:eastAsia="ru-RU"/>
               </w:rPr>
             </w:pPr>
             <w:r>
               <w:rPr>
                 <w:rFonts w:eastAsia="Times New Roman" w:cs="Times New Roman"/>
-                <w:sz w:val="24"/>
-                <w:szCs w:val="24"/>
                 <w:lang w:eastAsia="ru-RU"/>
               </w:rPr>
               <w:t>0.001</w:t>
@@ -30174,16 +30536,12 @@
               <w:jc w:val="center"/>
               <w:rPr>
                 <w:rFonts w:eastAsia="Times New Roman" w:cs="Times New Roman"/>
-                <w:sz w:val="24"/>
-                <w:szCs w:val="24"/>
                 <w:lang w:eastAsia="ru-RU"/>
               </w:rPr>
             </w:pPr>
             <w:r>
               <w:rPr>
                 <w:rFonts w:eastAsia="Times New Roman" w:cs="Times New Roman"/>
-                <w:sz w:val="24"/>
-                <w:szCs w:val="24"/>
                 <w:lang w:eastAsia="ru-RU"/>
               </w:rPr>
               <w:t xml:space="preserve">BERT + KNN + </w:t>
@@ -30192,8 +30550,6 @@
             <w:r>
               <w:rPr>
                 <w:rFonts w:eastAsia="Times New Roman" w:cs="Times New Roman"/>
-                <w:sz w:val="24"/>
-                <w:szCs w:val="24"/>
                 <w:lang w:eastAsia="ru-RU"/>
               </w:rPr>
               <w:t>SAGEConv</w:t>
@@ -30203,7 +30559,7 @@
         </w:tc>
         <w:tc>
           <w:tcPr>
-            <w:tcW w:w="0" w:type="auto"/>
+            <w:tcW w:w="1299" w:type="dxa"/>
             <w:vAlign w:val="center"/>
             <w:hideMark/>
           </w:tcPr>
@@ -30213,16 +30569,12 @@
               <w:jc w:val="center"/>
               <w:rPr>
                 <w:rFonts w:eastAsia="Times New Roman" w:cs="Times New Roman"/>
-                <w:sz w:val="24"/>
-                <w:szCs w:val="24"/>
                 <w:lang w:eastAsia="ru-RU"/>
               </w:rPr>
             </w:pPr>
             <w:r>
               <w:rPr>
                 <w:rFonts w:eastAsia="Times New Roman" w:cs="Times New Roman"/>
-                <w:sz w:val="24"/>
-                <w:szCs w:val="24"/>
                 <w:lang w:eastAsia="ru-RU"/>
               </w:rPr>
               <w:t>0.79</w:t>
@@ -30231,7 +30583,7 @@
         </w:tc>
         <w:tc>
           <w:tcPr>
-            <w:tcW w:w="0" w:type="auto"/>
+            <w:tcW w:w="1560" w:type="dxa"/>
             <w:vAlign w:val="center"/>
             <w:hideMark/>
           </w:tcPr>
@@ -30241,16 +30593,12 @@
               <w:jc w:val="center"/>
               <w:rPr>
                 <w:rFonts w:eastAsia="Times New Roman" w:cs="Times New Roman"/>
-                <w:sz w:val="24"/>
-                <w:szCs w:val="24"/>
                 <w:lang w:eastAsia="ru-RU"/>
               </w:rPr>
             </w:pPr>
             <w:r>
               <w:rPr>
                 <w:rFonts w:eastAsia="Times New Roman" w:cs="Times New Roman"/>
-                <w:sz w:val="24"/>
-                <w:szCs w:val="24"/>
                 <w:lang w:eastAsia="ru-RU"/>
               </w:rPr>
               <w:t>4:37</w:t>
@@ -30269,16 +30617,12 @@
               <w:jc w:val="center"/>
               <w:rPr>
                 <w:rFonts w:eastAsia="Times New Roman" w:cs="Times New Roman"/>
-                <w:sz w:val="24"/>
-                <w:szCs w:val="24"/>
                 <w:lang w:eastAsia="ru-RU"/>
               </w:rPr>
             </w:pPr>
             <w:r>
               <w:rPr>
                 <w:rFonts w:eastAsia="Times New Roman" w:cs="Times New Roman"/>
-                <w:sz w:val="24"/>
-                <w:szCs w:val="24"/>
                 <w:lang w:eastAsia="ru-RU"/>
               </w:rPr>
               <w:t>0.014</w:t>
@@ -30302,16 +30646,12 @@
               <w:jc w:val="center"/>
               <w:rPr>
                 <w:rFonts w:eastAsia="Times New Roman" w:cs="Times New Roman"/>
-                <w:sz w:val="24"/>
-                <w:szCs w:val="24"/>
                 <w:lang w:eastAsia="ru-RU"/>
               </w:rPr>
             </w:pPr>
             <w:r>
               <w:rPr>
                 <w:rFonts w:eastAsia="Times New Roman" w:cs="Times New Roman"/>
-                <w:sz w:val="24"/>
-                <w:szCs w:val="24"/>
                 <w:lang w:eastAsia="ru-RU"/>
               </w:rPr>
               <w:t>BERT + KNN + GAT</w:t>
@@ -30320,7 +30660,7 @@
         </w:tc>
         <w:tc>
           <w:tcPr>
-            <w:tcW w:w="0" w:type="auto"/>
+            <w:tcW w:w="1299" w:type="dxa"/>
             <w:vAlign w:val="center"/>
             <w:hideMark/>
           </w:tcPr>
@@ -30330,16 +30670,12 @@
               <w:jc w:val="center"/>
               <w:rPr>
                 <w:rFonts w:eastAsia="Times New Roman" w:cs="Times New Roman"/>
-                <w:sz w:val="24"/>
-                <w:szCs w:val="24"/>
                 <w:lang w:eastAsia="ru-RU"/>
               </w:rPr>
             </w:pPr>
             <w:r>
               <w:rPr>
                 <w:rFonts w:eastAsia="Times New Roman" w:cs="Times New Roman"/>
-                <w:sz w:val="24"/>
-                <w:szCs w:val="24"/>
                 <w:lang w:eastAsia="ru-RU"/>
               </w:rPr>
               <w:t>0.70</w:t>
@@ -30348,7 +30684,7 @@
         </w:tc>
         <w:tc>
           <w:tcPr>
-            <w:tcW w:w="0" w:type="auto"/>
+            <w:tcW w:w="1560" w:type="dxa"/>
             <w:vAlign w:val="center"/>
             <w:hideMark/>
           </w:tcPr>
@@ -30358,16 +30694,12 @@
               <w:jc w:val="center"/>
               <w:rPr>
                 <w:rFonts w:eastAsia="Times New Roman" w:cs="Times New Roman"/>
-                <w:sz w:val="24"/>
-                <w:szCs w:val="24"/>
                 <w:lang w:eastAsia="ru-RU"/>
               </w:rPr>
             </w:pPr>
             <w:r>
               <w:rPr>
                 <w:rFonts w:eastAsia="Times New Roman" w:cs="Times New Roman"/>
-                <w:sz w:val="24"/>
-                <w:szCs w:val="24"/>
                 <w:lang w:eastAsia="ru-RU"/>
               </w:rPr>
               <w:t>6:50</w:t>
@@ -30386,16 +30718,12 @@
               <w:jc w:val="center"/>
               <w:rPr>
                 <w:rFonts w:eastAsia="Times New Roman" w:cs="Times New Roman"/>
-                <w:sz w:val="24"/>
-                <w:szCs w:val="24"/>
                 <w:lang w:eastAsia="ru-RU"/>
               </w:rPr>
             </w:pPr>
             <w:r>
               <w:rPr>
                 <w:rFonts w:eastAsia="Times New Roman" w:cs="Times New Roman"/>
-                <w:sz w:val="24"/>
-                <w:szCs w:val="24"/>
                 <w:lang w:eastAsia="ru-RU"/>
               </w:rPr>
               <w:t>0.025</w:t>
@@ -30419,16 +30747,12 @@
               <w:jc w:val="center"/>
               <w:rPr>
                 <w:rFonts w:eastAsia="Times New Roman" w:cs="Times New Roman"/>
-                <w:sz w:val="24"/>
-                <w:szCs w:val="24"/>
                 <w:lang w:eastAsia="ru-RU"/>
               </w:rPr>
             </w:pPr>
             <w:r>
               <w:rPr>
                 <w:rFonts w:eastAsia="Times New Roman" w:cs="Times New Roman"/>
-                <w:sz w:val="24"/>
-                <w:szCs w:val="24"/>
                 <w:lang w:eastAsia="ru-RU"/>
               </w:rPr>
               <w:t>BERT + FC</w:t>
@@ -30437,7 +30761,7 @@
         </w:tc>
         <w:tc>
           <w:tcPr>
-            <w:tcW w:w="0" w:type="auto"/>
+            <w:tcW w:w="1299" w:type="dxa"/>
             <w:vAlign w:val="center"/>
             <w:hideMark/>
           </w:tcPr>
@@ -30447,16 +30771,12 @@
               <w:jc w:val="center"/>
               <w:rPr>
                 <w:rFonts w:eastAsia="Times New Roman" w:cs="Times New Roman"/>
-                <w:sz w:val="24"/>
-                <w:szCs w:val="24"/>
                 <w:lang w:eastAsia="ru-RU"/>
               </w:rPr>
             </w:pPr>
             <w:r>
               <w:rPr>
                 <w:rFonts w:eastAsia="Times New Roman" w:cs="Times New Roman"/>
-                <w:sz w:val="24"/>
-                <w:szCs w:val="24"/>
                 <w:lang w:eastAsia="ru-RU"/>
               </w:rPr>
               <w:t>0.82</w:t>
@@ -30465,7 +30785,7 @@
         </w:tc>
         <w:tc>
           <w:tcPr>
-            <w:tcW w:w="0" w:type="auto"/>
+            <w:tcW w:w="1560" w:type="dxa"/>
             <w:vAlign w:val="center"/>
             <w:hideMark/>
           </w:tcPr>
@@ -30475,16 +30795,12 @@
               <w:jc w:val="center"/>
               <w:rPr>
                 <w:rFonts w:eastAsia="Times New Roman" w:cs="Times New Roman"/>
-                <w:sz w:val="24"/>
-                <w:szCs w:val="24"/>
                 <w:lang w:eastAsia="ru-RU"/>
               </w:rPr>
             </w:pPr>
             <w:r>
               <w:rPr>
                 <w:rFonts w:eastAsia="Times New Roman" w:cs="Times New Roman"/>
-                <w:sz w:val="24"/>
-                <w:szCs w:val="24"/>
                 <w:lang w:eastAsia="ru-RU"/>
               </w:rPr>
               <w:t>4:36</w:t>
@@ -30503,16 +30819,12 @@
               <w:jc w:val="center"/>
               <w:rPr>
                 <w:rFonts w:eastAsia="Times New Roman" w:cs="Times New Roman"/>
-                <w:sz w:val="24"/>
-                <w:szCs w:val="24"/>
                 <w:lang w:eastAsia="ru-RU"/>
               </w:rPr>
             </w:pPr>
             <w:r>
               <w:rPr>
                 <w:rFonts w:eastAsia="Times New Roman" w:cs="Times New Roman"/>
-                <w:sz w:val="24"/>
-                <w:szCs w:val="24"/>
                 <w:lang w:eastAsia="ru-RU"/>
               </w:rPr>
               <w:t>0.021</w:t>
@@ -30536,16 +30848,12 @@
               <w:jc w:val="center"/>
               <w:rPr>
                 <w:rFonts w:eastAsia="Times New Roman" w:cs="Times New Roman"/>
-                <w:sz w:val="24"/>
-                <w:szCs w:val="24"/>
                 <w:lang w:eastAsia="ru-RU"/>
               </w:rPr>
             </w:pPr>
             <w:r>
               <w:rPr>
                 <w:rFonts w:eastAsia="Times New Roman" w:cs="Times New Roman"/>
-                <w:sz w:val="24"/>
-                <w:szCs w:val="24"/>
                 <w:lang w:eastAsia="ru-RU"/>
               </w:rPr>
               <w:t>TF-IDF + Node2Vec + FC (авторский)</w:t>
@@ -30554,7 +30862,7 @@
         </w:tc>
         <w:tc>
           <w:tcPr>
-            <w:tcW w:w="0" w:type="auto"/>
+            <w:tcW w:w="1299" w:type="dxa"/>
             <w:vAlign w:val="center"/>
             <w:hideMark/>
           </w:tcPr>
@@ -30564,16 +30872,12 @@
               <w:jc w:val="center"/>
               <w:rPr>
                 <w:rFonts w:eastAsia="Times New Roman" w:cs="Times New Roman"/>
-                <w:sz w:val="24"/>
-                <w:szCs w:val="24"/>
                 <w:lang w:eastAsia="ru-RU"/>
               </w:rPr>
             </w:pPr>
             <w:r>
               <w:rPr>
                 <w:rFonts w:eastAsia="Times New Roman" w:cs="Times New Roman"/>
-                <w:sz w:val="24"/>
-                <w:szCs w:val="24"/>
                 <w:lang w:eastAsia="ru-RU"/>
               </w:rPr>
               <w:t>0.81</w:t>
@@ -30582,7 +30886,7 @@
         </w:tc>
         <w:tc>
           <w:tcPr>
-            <w:tcW w:w="0" w:type="auto"/>
+            <w:tcW w:w="1560" w:type="dxa"/>
             <w:vAlign w:val="center"/>
             <w:hideMark/>
           </w:tcPr>
@@ -30592,16 +30896,12 @@
               <w:jc w:val="center"/>
               <w:rPr>
                 <w:rFonts w:eastAsia="Times New Roman" w:cs="Times New Roman"/>
-                <w:sz w:val="24"/>
-                <w:szCs w:val="24"/>
                 <w:lang w:eastAsia="ru-RU"/>
               </w:rPr>
             </w:pPr>
             <w:r>
               <w:rPr>
                 <w:rFonts w:eastAsia="Times New Roman" w:cs="Times New Roman"/>
-                <w:sz w:val="24"/>
-                <w:szCs w:val="24"/>
                 <w:lang w:eastAsia="ru-RU"/>
               </w:rPr>
               <w:t>2:00</w:t>
@@ -30621,16 +30921,12 @@
               <w:jc w:val="center"/>
               <w:rPr>
                 <w:rFonts w:eastAsia="Times New Roman" w:cs="Times New Roman"/>
-                <w:sz w:val="24"/>
-                <w:szCs w:val="24"/>
                 <w:lang w:eastAsia="ru-RU"/>
               </w:rPr>
             </w:pPr>
             <w:r>
               <w:rPr>
                 <w:rFonts w:eastAsia="Times New Roman" w:cs="Times New Roman"/>
-                <w:sz w:val="24"/>
-                <w:szCs w:val="24"/>
                 <w:lang w:eastAsia="ru-RU"/>
               </w:rPr>
               <w:t>0.004</w:t>
@@ -30865,7 +31161,16 @@
           <w:b w:val="0"/>
           <w:bCs w:val="0"/>
         </w:rPr>
-        <w:t xml:space="preserve"> в задачах, где важны семантические связи между фрагментами текста,</w:t>
+        <w:t xml:space="preserve"> в задачах, где важны </w:t>
+      </w:r>
+      <w:r>
+        <w:rPr>
+          <w:rStyle w:val="a8"/>
+          <w:b w:val="0"/>
+          <w:bCs w:val="0"/>
+        </w:rPr>
+        <w:lastRenderedPageBreak/>
+        <w:t>семантические связи между фрагментами текста,</w:t>
       </w:r>
       <w:r>
         <w:rPr>
@@ -30920,7 +31225,7 @@
       </w:r>
       <w:proofErr w:type="spellEnd"/>
       <w:r>
-        <w:t xml:space="preserve"> и простой </w:t>
+        <w:t xml:space="preserve"> и </w:t>
       </w:r>
       <w:proofErr w:type="spellStart"/>
       <w:r>
@@ -30936,11 +31241,7 @@
       </w:r>
       <w:proofErr w:type="spellEnd"/>
       <w:r>
-        <w:t xml:space="preserve"> моделей даже без использования </w:t>
-      </w:r>
-      <w:r>
-        <w:lastRenderedPageBreak/>
-        <w:t>графов. Однако при этом она значительно уступает по скорости предсказания и требует значительного времени обучения.</w:t>
+        <w:t xml:space="preserve"> моделей даже без использования графов. Однако при этом она значительно уступает по скорости предсказания и требует значительного времени обучения.</w:t>
       </w:r>
     </w:p>
     <w:p>
@@ -30955,15 +31256,7 @@
         <w:jc w:val="both"/>
       </w:pPr>
       <w:r>
-        <w:t xml:space="preserve">Наиболее сбалансированный результат продемонстрировал авторский метод, сочетающий TF-IDF, отбор признаков по дисперсии, создание графа на основе косинусной близости, агрегацию через Node2Vec и глубокую </w:t>
-      </w:r>
-      <w:proofErr w:type="spellStart"/>
-      <w:r>
-        <w:t>нейросетевую</w:t>
-      </w:r>
-      <w:proofErr w:type="spellEnd"/>
-      <w:r>
-        <w:t xml:space="preserve"> классификацию. При </w:t>
+        <w:t xml:space="preserve">Наиболее сбалансированный результат продемонстрировал авторский метод, сочетающий TF-IDF, отбор признаков по дисперсии, создание графа на основе косинусной близости, агрегацию через Node2Vec и глубокую нейросетевую классификацию. При </w:t>
       </w:r>
       <w:r>
         <w:t xml:space="preserve">значении </w:t>
@@ -31539,7 +31832,6 @@
         </w:rPr>
         <w:t xml:space="preserve">., </w:t>
       </w:r>
-      <w:proofErr w:type="spellStart"/>
       <w:r>
         <w:rPr>
           <w:sz w:val="28"/>
@@ -31547,7 +31839,6 @@
         </w:rPr>
         <w:t>Саттон</w:t>
       </w:r>
-      <w:proofErr w:type="spellEnd"/>
       <w:r>
         <w:rPr>
           <w:sz w:val="28"/>
@@ -31664,7 +31955,6 @@
         </w:rPr>
         <w:t xml:space="preserve">., </w:t>
       </w:r>
-      <w:proofErr w:type="spellStart"/>
       <w:r>
         <w:rPr>
           <w:sz w:val="28"/>
@@ -31672,7 +31962,6 @@
         </w:rPr>
         <w:t>Рен</w:t>
       </w:r>
-      <w:proofErr w:type="spellEnd"/>
       <w:r>
         <w:rPr>
           <w:sz w:val="28"/>
@@ -31756,7 +32045,6 @@
         </w:rPr>
         <w:t xml:space="preserve">., </w:t>
       </w:r>
-      <w:proofErr w:type="spellStart"/>
       <w:r>
         <w:rPr>
           <w:sz w:val="28"/>
@@ -31764,7 +32052,6 @@
         </w:rPr>
         <w:t>Чэнь</w:t>
       </w:r>
-      <w:proofErr w:type="spellEnd"/>
       <w:r>
         <w:rPr>
           <w:sz w:val="28"/>
@@ -32062,25 +32349,7 @@
           <w:szCs w:val="28"/>
           <w:lang w:val="en-US"/>
         </w:rPr>
-        <w:t xml:space="preserve"> V.J., Wang C., </w:t>
-      </w:r>
-      <w:proofErr w:type="spellStart"/>
-      <w:r>
-        <w:rPr>
-          <w:sz w:val="28"/>
-          <w:szCs w:val="28"/>
-          <w:lang w:val="en-US"/>
-        </w:rPr>
-        <w:t>Tarlow</w:t>
-      </w:r>
-      <w:proofErr w:type="spellEnd"/>
-      <w:r>
-        <w:rPr>
-          <w:sz w:val="28"/>
-          <w:szCs w:val="28"/>
-          <w:lang w:val="en-US"/>
-        </w:rPr>
-        <w:t xml:space="preserve"> D., Bird C. Global Relational Models of Source Code // </w:t>
+        <w:t xml:space="preserve"> V.J., Wang C., Tarlow D., Bird C. Global Relational Models of Source Code // </w:t>
       </w:r>
       <w:r>
         <w:rPr>
@@ -32133,59 +32402,31 @@
           <w:lang w:val="en-US"/>
         </w:rPr>
       </w:pPr>
-      <w:proofErr w:type="spellStart"/>
       <w:r>
         <w:rPr>
           <w:sz w:val="28"/>
           <w:szCs w:val="28"/>
           <w:lang w:val="en-US"/>
         </w:rPr>
-        <w:t>Mikolov</w:t>
-      </w:r>
-      <w:proofErr w:type="spellEnd"/>
+        <w:t xml:space="preserve">Mikolov T., </w:t>
+      </w:r>
+      <w:proofErr w:type="spellStart"/>
       <w:r>
         <w:rPr>
           <w:sz w:val="28"/>
           <w:szCs w:val="28"/>
           <w:lang w:val="en-US"/>
         </w:rPr>
-        <w:t xml:space="preserve"> T., </w:t>
-      </w:r>
-      <w:proofErr w:type="spellStart"/>
+        <w:t>Sutskever</w:t>
+      </w:r>
+      <w:proofErr w:type="spellEnd"/>
       <w:r>
         <w:rPr>
           <w:sz w:val="28"/>
           <w:szCs w:val="28"/>
           <w:lang w:val="en-US"/>
         </w:rPr>
-        <w:t>Sutskever</w:t>
-      </w:r>
-      <w:proofErr w:type="spellEnd"/>
-      <w:r>
-        <w:rPr>
-          <w:sz w:val="28"/>
-          <w:szCs w:val="28"/>
-          <w:lang w:val="en-US"/>
-        </w:rPr>
-        <w:t xml:space="preserve"> I., Chen K., </w:t>
-      </w:r>
-      <w:proofErr w:type="spellStart"/>
-      <w:r>
-        <w:rPr>
-          <w:sz w:val="28"/>
-          <w:szCs w:val="28"/>
-          <w:lang w:val="en-US"/>
-        </w:rPr>
-        <w:t>Corrado</w:t>
-      </w:r>
-      <w:proofErr w:type="spellEnd"/>
-      <w:r>
-        <w:rPr>
-          <w:sz w:val="28"/>
-          <w:szCs w:val="28"/>
-          <w:lang w:val="en-US"/>
-        </w:rPr>
-        <w:t xml:space="preserve"> G., Dean J. Distributed Representations of Words and Phrases and their Compositionality // </w:t>
+        <w:t xml:space="preserve"> I., Chen K., Corrado G., Dean J. Distributed Representations of Words and Phrases and their Compositionality // </w:t>
       </w:r>
       <w:r>
         <w:rPr>
@@ -32335,25 +32576,7 @@
           <w:szCs w:val="28"/>
           <w:lang w:val="en-US"/>
         </w:rPr>
-        <w:t xml:space="preserve">Grover A., </w:t>
-      </w:r>
-      <w:proofErr w:type="spellStart"/>
-      <w:r>
-        <w:rPr>
-          <w:sz w:val="28"/>
-          <w:szCs w:val="28"/>
-          <w:lang w:val="en-US"/>
-        </w:rPr>
-        <w:t>Leskovec</w:t>
-      </w:r>
-      <w:proofErr w:type="spellEnd"/>
-      <w:r>
-        <w:rPr>
-          <w:sz w:val="28"/>
-          <w:szCs w:val="28"/>
-          <w:lang w:val="en-US"/>
-        </w:rPr>
-        <w:t xml:space="preserve"> J. Node2Vec: Scalable Feature Learning for Networks // </w:t>
+        <w:t xml:space="preserve">Grover A., Leskovec J. Node2Vec: Scalable Feature Learning for Networks // </w:t>
       </w:r>
       <w:r>
         <w:rPr>
@@ -32389,11 +32612,33 @@
     <w:p>
       <w:pPr>
         <w:pStyle w:val="1"/>
+        <w:spacing w:line="360" w:lineRule="auto"/>
         <w:jc w:val="center"/>
       </w:pPr>
+      <w:bookmarkStart w:id="20" w:name="_Приложение"/>
+      <w:bookmarkEnd w:id="20"/>
       <w:r>
         <w:lastRenderedPageBreak/>
         <w:t>Приложение</w:t>
+      </w:r>
+    </w:p>
+    <w:p>
+      <w:pPr>
+        <w:pStyle w:val="3"/>
+        <w:spacing w:before="0" w:beforeAutospacing="0" w:after="0" w:afterAutospacing="0" w:line="360" w:lineRule="auto"/>
+        <w:rPr>
+          <w:rFonts w:eastAsiaTheme="minorHAnsi" w:cstheme="minorBidi"/>
+          <w:szCs w:val="28"/>
+          <w:lang w:eastAsia="en-US"/>
+        </w:rPr>
+      </w:pPr>
+      <w:r>
+        <w:rPr>
+          <w:rFonts w:eastAsiaTheme="minorHAnsi" w:cstheme="minorBidi"/>
+          <w:szCs w:val="28"/>
+          <w:lang w:eastAsia="en-US"/>
+        </w:rPr>
+        <w:t>Ссылки на исходный код и материалы работы</w:t>
       </w:r>
     </w:p>
     <w:p>
@@ -32403,27 +32648,44 @@
           <w:ilvl w:val="1"/>
           <w:numId w:val="1"/>
         </w:numPr>
-        <w:jc w:val="both"/>
-      </w:pPr>
-      <w:r>
-        <w:t>Ссылка</w:t>
-      </w:r>
-      <w:r>
+        <w:spacing w:line="360" w:lineRule="auto"/>
+        <w:rPr>
+          <w:lang w:val="en-US"/>
+        </w:rPr>
+      </w:pPr>
+      <w:r>
+        <w:rPr>
+          <w:lang w:val="en-US"/>
+        </w:rPr>
+        <w:t>Google</w:t>
+      </w:r>
+      <w:r>
+        <w:rPr>
+          <w:lang w:val="en-US"/>
+        </w:rPr>
         <w:t xml:space="preserve"> </w:t>
       </w:r>
-      <w:r>
-        <w:t>на</w:t>
-      </w:r>
-      <w:r>
+      <w:proofErr w:type="spellStart"/>
+      <w:r>
+        <w:rPr>
+          <w:lang w:val="en-US"/>
+        </w:rPr>
+        <w:t>Colab</w:t>
+      </w:r>
+      <w:proofErr w:type="spellEnd"/>
+      <w:r>
+        <w:rPr>
+          <w:lang w:val="en-US"/>
+        </w:rPr>
         <w:t xml:space="preserve"> </w:t>
       </w:r>
       <w:r>
+        <w:t>с</w:t>
+      </w:r>
+      <w:r>
         <w:rPr>
           <w:lang w:val="en-US"/>
         </w:rPr>
-        <w:t>Google</w:t>
-      </w:r>
-      <w:r>
         <w:t xml:space="preserve"> </w:t>
       </w:r>
       <w:proofErr w:type="spellStart"/>
@@ -32431,83 +32693,173 @@
         <w:rPr>
           <w:lang w:val="en-US"/>
         </w:rPr>
-        <w:t>Colab</w:t>
-      </w:r>
-      <w:proofErr w:type="spellEnd"/>
-      <w:r>
+        <w:t>Jupyter</w:t>
+      </w:r>
+      <w:proofErr w:type="spellEnd"/>
+      <w:r>
+        <w:rPr>
+          <w:lang w:val="en-US"/>
+        </w:rPr>
         <w:t xml:space="preserve"> </w:t>
       </w:r>
       <w:r>
-        <w:t>с</w:t>
-      </w:r>
-      <w:r>
-        <w:t xml:space="preserve"> </w:t>
-      </w:r>
-      <w:proofErr w:type="spellStart"/>
-      <w:r>
         <w:rPr>
           <w:lang w:val="en-US"/>
         </w:rPr>
-        <w:t>Jupyter</w:t>
-      </w:r>
-      <w:proofErr w:type="spellEnd"/>
-      <w:r>
-        <w:t xml:space="preserve"> </w:t>
+        <w:t>Notebook</w:t>
       </w:r>
       <w:r>
         <w:rPr>
           <w:lang w:val="en-US"/>
         </w:rPr>
-        <w:t>Notebook</w:t>
-      </w:r>
-      <w:r>
-        <w:t xml:space="preserve"> </w:t>
-      </w:r>
-      <w:r>
-        <w:t>с</w:t>
-      </w:r>
-      <w:r>
-        <w:t xml:space="preserve"> </w:t>
-      </w:r>
-      <w:r>
-        <w:t xml:space="preserve">исходным кодом работы: </w:t>
+        <w:t xml:space="preserve">: </w:t>
       </w:r>
       <w:hyperlink r:id="rId20" w:history="1">
         <w:r>
           <w:rPr>
             <w:rStyle w:val="af3"/>
+            <w:lang w:val="en-US"/>
           </w:rPr>
-          <w:t>https://colab.r</w:t>
+          <w:t>https://colab.research.google.com/drive/1HH</w:t>
+        </w:r>
+        <w:r>
+          <w:rPr>
+            <w:rStyle w:val="af3"/>
+            <w:lang w:val="en-US"/>
+          </w:rPr>
+          <w:t>P</w:t>
+        </w:r>
+        <w:r>
+          <w:rPr>
+            <w:rStyle w:val="af3"/>
+            <w:lang w:val="en-US"/>
+          </w:rPr>
+          <w:t>1byhrcnMk2wbCi1oMrfOCN5QnNkdN?usp=sharing</w:t>
+        </w:r>
+      </w:hyperlink>
+    </w:p>
+    <w:p>
+      <w:pPr>
+        <w:pStyle w:val="af2"/>
+        <w:numPr>
+          <w:ilvl w:val="1"/>
+          <w:numId w:val="1"/>
+        </w:numPr>
+        <w:spacing w:line="360" w:lineRule="auto"/>
+      </w:pPr>
+      <w:proofErr w:type="spellStart"/>
+      <w:r>
+        <w:rPr>
+          <w:lang w:val="en-US"/>
+        </w:rPr>
+        <w:t>Github</w:t>
+      </w:r>
+      <w:proofErr w:type="spellEnd"/>
+      <w:r>
+        <w:t>-</w:t>
+      </w:r>
+      <w:r>
+        <w:t>репозиторий:</w:t>
+      </w:r>
+      <w:r>
+        <w:t xml:space="preserve"> </w:t>
+      </w:r>
+      <w:hyperlink r:id="rId21" w:history="1">
+        <w:r>
+          <w:rPr>
+            <w:rStyle w:val="af3"/>
+            <w:lang w:val="en-US"/>
+          </w:rPr>
+          <w:t>https</w:t>
         </w:r>
         <w:r>
           <w:rPr>
             <w:rStyle w:val="af3"/>
           </w:rPr>
-          <w:t>e</w:t>
+          <w:t>://</w:t>
+        </w:r>
+        <w:proofErr w:type="spellStart"/>
+        <w:r>
+          <w:rPr>
+            <w:rStyle w:val="af3"/>
+            <w:lang w:val="en-US"/>
+          </w:rPr>
+          <w:t>github</w:t>
+        </w:r>
+        <w:proofErr w:type="spellEnd"/>
+        <w:r>
+          <w:rPr>
+            <w:rStyle w:val="af3"/>
+          </w:rPr>
+          <w:t>.</w:t>
+        </w:r>
+        <w:r>
+          <w:rPr>
+            <w:rStyle w:val="af3"/>
+            <w:lang w:val="en-US"/>
+          </w:rPr>
+          <w:t>com</w:t>
         </w:r>
         <w:r>
           <w:rPr>
             <w:rStyle w:val="af3"/>
           </w:rPr>
-          <w:t>search.google.com/drive/1HHP1byhrcnMk2wbCi1oMrfOCN5QnNkdN?usp=sharing</w:t>
+          <w:t>/</w:t>
         </w:r>
+        <w:proofErr w:type="spellStart"/>
+        <w:r>
+          <w:rPr>
+            <w:rStyle w:val="af3"/>
+            <w:lang w:val="en-US"/>
+          </w:rPr>
+          <w:t>yaromirgusev</w:t>
+        </w:r>
+        <w:proofErr w:type="spellEnd"/>
+        <w:r>
+          <w:rPr>
+            <w:rStyle w:val="af3"/>
+          </w:rPr>
+          <w:t>/</w:t>
+        </w:r>
+        <w:r>
+          <w:rPr>
+            <w:rStyle w:val="af3"/>
+            <w:lang w:val="en-US"/>
+          </w:rPr>
+          <w:t>course</w:t>
+        </w:r>
+        <w:r>
+          <w:rPr>
+            <w:rStyle w:val="af3"/>
+          </w:rPr>
+          <w:t>_</w:t>
+        </w:r>
+        <w:r>
+          <w:rPr>
+            <w:rStyle w:val="af3"/>
+            <w:lang w:val="en-US"/>
+          </w:rPr>
+          <w:t>work</w:t>
+        </w:r>
+        <w:r>
+          <w:rPr>
+            <w:rStyle w:val="af3"/>
+          </w:rPr>
+          <w:t>_</w:t>
+        </w:r>
+        <w:proofErr w:type="spellStart"/>
+        <w:r>
+          <w:rPr>
+            <w:rStyle w:val="af3"/>
+            <w:lang w:val="en-US"/>
+          </w:rPr>
+          <w:t>gml</w:t>
+        </w:r>
+        <w:proofErr w:type="spellEnd"/>
       </w:hyperlink>
     </w:p>
-    <w:p>
-      <w:pPr>
-        <w:pStyle w:val="af2"/>
-        <w:numPr>
-          <w:ilvl w:val="1"/>
-          <w:numId w:val="1"/>
-        </w:numPr>
-        <w:jc w:val="both"/>
-      </w:pPr>
-      <w:r>
-        <w:t xml:space="preserve">Ссылка на репозиторий с исходным кодом работы: </w:t>
-      </w:r>
-    </w:p>
     <w:sectPr>
-      <w:footerReference w:type="default" r:id="rId21"/>
+      <w:footerReference w:type="default" r:id="rId22"/>
       <w:pgSz w:w="11906" w:h="16838" w:code="9"/>
       <w:pgMar w:top="1134" w:right="567" w:bottom="1134" w:left="1701" w:header="709" w:footer="709" w:gutter="0"/>
       <w:pgNumType w:start="1"/>
@@ -32520,7 +32872,7 @@
 </file>
 
 <file path=word/endnotes.xml><?xml version="1.0" encoding="utf-8"?>
-<w:endnotes xmlns:wpc="http://schemas.microsoft.com/office/word/2010/wordprocessingCanvas" xmlns:cx="http://schemas.microsoft.com/office/drawing/2014/chartex" xmlns:cx1="http://schemas.microsoft.com/office/drawing/2015/9/8/chartex" xmlns:cx2="http://schemas.microsoft.com/office/drawing/2015/10/21/chartex" xmlns:cx3="http://schemas.microsoft.com/office/drawing/2016/5/9/chartex" xmlns:cx4="http://schemas.microsoft.com/office/drawing/2016/5/10/chartex" xmlns:cx5="http://schemas.microsoft.com/office/drawing/2016/5/11/chartex" xmlns:cx6="http://schemas.microsoft.com/office/drawing/2016/5/12/chartex" xmlns:cx7="http://schemas.microsoft.com/office/drawing/2016/5/13/chartex" xmlns:cx8="http://schemas.microsoft.com/office/drawing/2016/5/14/chartex" xmlns:mc="http://schemas.openxmlformats.org/markup-compatibility/2006" xmlns:aink="http://schemas.microsoft.com/office/drawing/2016/ink" xmlns:am3d="http://schemas.microsoft.com/office/drawing/2017/model3d" xmlns:o="urn:schemas-microsoft-com:office:office" xmlns:r="http://schemas.openxmlformats.org/officeDocument/2006/relationships" xmlns:m="http://schemas.openxmlformats.org/officeDocument/2006/math" xmlns:v="urn:schemas-microsoft-com:vml" xmlns:wp14="http://schemas.microsoft.com/office/word/2010/wordprocessingDrawing" xmlns:wp="http://schemas.openxmlformats.org/drawingml/2006/wordprocessingDrawing" xmlns:w10="urn:schemas-microsoft-com:office:word" xmlns:w="http://schemas.openxmlformats.org/wordprocessingml/2006/main" xmlns:w14="http://schemas.microsoft.com/office/word/2010/wordml" xmlns:w15="http://schemas.microsoft.com/office/word/2012/wordml" xmlns:w16cex="http://schemas.microsoft.com/office/word/2018/wordml/cex" xmlns:w16cid="http://schemas.microsoft.com/office/word/2016/wordml/cid" xmlns:w16="http://schemas.microsoft.com/office/word/2018/wordml" xmlns:w16sdtdh="http://schemas.microsoft.com/office/word/2020/wordml/sdtdatahash" xmlns:w16se="http://schemas.microsoft.com/office/word/2015/wordml/symex" xmlns:wpg="http://schemas.microsoft.com/office/word/2010/wordprocessingGroup" xmlns:wpi="http://schemas.microsoft.com/office/word/2010/wordprocessingInk" xmlns:wne="http://schemas.microsoft.com/office/word/2006/wordml" xmlns:wps="http://schemas.microsoft.com/office/word/2010/wordprocessingShape" mc:Ignorable="w14 w15 w16se w16cid w16 w16cex w16sdtdh wp14">
+<w:endnotes xmlns:wpc="http://schemas.microsoft.com/office/word/2010/wordprocessingCanvas" xmlns:cx="http://schemas.microsoft.com/office/drawing/2014/chartex" xmlns:cx1="http://schemas.microsoft.com/office/drawing/2015/9/8/chartex" xmlns:cx2="http://schemas.microsoft.com/office/drawing/2015/10/21/chartex" xmlns:cx3="http://schemas.microsoft.com/office/drawing/2016/5/9/chartex" xmlns:cx4="http://schemas.microsoft.com/office/drawing/2016/5/10/chartex" xmlns:cx5="http://schemas.microsoft.com/office/drawing/2016/5/11/chartex" xmlns:cx6="http://schemas.microsoft.com/office/drawing/2016/5/12/chartex" xmlns:cx7="http://schemas.microsoft.com/office/drawing/2016/5/13/chartex" xmlns:cx8="http://schemas.microsoft.com/office/drawing/2016/5/14/chartex" xmlns:mc="http://schemas.openxmlformats.org/markup-compatibility/2006" xmlns:aink="http://schemas.microsoft.com/office/drawing/2016/ink" xmlns:am3d="http://schemas.microsoft.com/office/drawing/2017/model3d" xmlns:o="urn:schemas-microsoft-com:office:office" xmlns:oel="http://schemas.microsoft.com/office/2019/extlst" xmlns:r="http://schemas.openxmlformats.org/officeDocument/2006/relationships" xmlns:m="http://schemas.openxmlformats.org/officeDocument/2006/math" xmlns:v="urn:schemas-microsoft-com:vml" xmlns:wp14="http://schemas.microsoft.com/office/word/2010/wordprocessingDrawing" xmlns:wp="http://schemas.openxmlformats.org/drawingml/2006/wordprocessingDrawing" xmlns:w10="urn:schemas-microsoft-com:office:word" xmlns:w="http://schemas.openxmlformats.org/wordprocessingml/2006/main" xmlns:w14="http://schemas.microsoft.com/office/word/2010/wordml" xmlns:w15="http://schemas.microsoft.com/office/word/2012/wordml" xmlns:w16cex="http://schemas.microsoft.com/office/word/2018/wordml/cex" xmlns:w16cid="http://schemas.microsoft.com/office/word/2016/wordml/cid" xmlns:w16="http://schemas.microsoft.com/office/word/2018/wordml" xmlns:w16du="http://schemas.microsoft.com/office/word/2023/wordml/word16du" xmlns:w16sdtdh="http://schemas.microsoft.com/office/word/2020/wordml/sdtdatahash" xmlns:w16sdtfl="http://schemas.microsoft.com/office/word/2024/wordml/sdtformatlock" xmlns:w16se="http://schemas.microsoft.com/office/word/2015/wordml/symex" xmlns:wpg="http://schemas.microsoft.com/office/word/2010/wordprocessingGroup" xmlns:wpi="http://schemas.microsoft.com/office/word/2010/wordprocessingInk" xmlns:wne="http://schemas.microsoft.com/office/word/2006/wordml" xmlns:wps="http://schemas.microsoft.com/office/word/2010/wordprocessingShape" mc:Ignorable="w14 w15 w16se w16cid w16 w16cex w16sdtdh w16sdtfl w16du wp14">
   <w:endnote w:type="separator" w:id="-1">
     <w:p>
       <w:pPr>
@@ -32545,7 +32897,7 @@
 </file>
 
 <file path=word/footer1.xml><?xml version="1.0" encoding="utf-8"?>
-<w:ftr xmlns:wpc="http://schemas.microsoft.com/office/word/2010/wordprocessingCanvas" xmlns:cx="http://schemas.microsoft.com/office/drawing/2014/chartex" xmlns:cx1="http://schemas.microsoft.com/office/drawing/2015/9/8/chartex" xmlns:cx2="http://schemas.microsoft.com/office/drawing/2015/10/21/chartex" xmlns:cx3="http://schemas.microsoft.com/office/drawing/2016/5/9/chartex" xmlns:cx4="http://schemas.microsoft.com/office/drawing/2016/5/10/chartex" xmlns:cx5="http://schemas.microsoft.com/office/drawing/2016/5/11/chartex" xmlns:cx6="http://schemas.microsoft.com/office/drawing/2016/5/12/chartex" xmlns:cx7="http://schemas.microsoft.com/office/drawing/2016/5/13/chartex" xmlns:cx8="http://schemas.microsoft.com/office/drawing/2016/5/14/chartex" xmlns:mc="http://schemas.openxmlformats.org/markup-compatibility/2006" xmlns:aink="http://schemas.microsoft.com/office/drawing/2016/ink" xmlns:am3d="http://schemas.microsoft.com/office/drawing/2017/model3d" xmlns:o="urn:schemas-microsoft-com:office:office" xmlns:r="http://schemas.openxmlformats.org/officeDocument/2006/relationships" xmlns:m="http://schemas.openxmlformats.org/officeDocument/2006/math" xmlns:v="urn:schemas-microsoft-com:vml" xmlns:wp14="http://schemas.microsoft.com/office/word/2010/wordprocessingDrawing" xmlns:wp="http://schemas.openxmlformats.org/drawingml/2006/wordprocessingDrawing" xmlns:w10="urn:schemas-microsoft-com:office:word" xmlns:w="http://schemas.openxmlformats.org/wordprocessingml/2006/main" xmlns:w14="http://schemas.microsoft.com/office/word/2010/wordml" xmlns:w15="http://schemas.microsoft.com/office/word/2012/wordml" xmlns:w16cex="http://schemas.microsoft.com/office/word/2018/wordml/cex" xmlns:w16cid="http://schemas.microsoft.com/office/word/2016/wordml/cid" xmlns:w16="http://schemas.microsoft.com/office/word/2018/wordml" xmlns:w16sdtdh="http://schemas.microsoft.com/office/word/2020/wordml/sdtdatahash" xmlns:w16se="http://schemas.microsoft.com/office/word/2015/wordml/symex" xmlns:wpg="http://schemas.microsoft.com/office/word/2010/wordprocessingGroup" xmlns:wpi="http://schemas.microsoft.com/office/word/2010/wordprocessingInk" xmlns:wne="http://schemas.microsoft.com/office/word/2006/wordml" xmlns:wps="http://schemas.microsoft.com/office/word/2010/wordprocessingShape" mc:Ignorable="w14 w15 w16se w16cid w16 w16cex w16sdtdh wp14">
+<w:ftr xmlns:wpc="http://schemas.microsoft.com/office/word/2010/wordprocessingCanvas" xmlns:cx="http://schemas.microsoft.com/office/drawing/2014/chartex" xmlns:cx1="http://schemas.microsoft.com/office/drawing/2015/9/8/chartex" xmlns:cx2="http://schemas.microsoft.com/office/drawing/2015/10/21/chartex" xmlns:cx3="http://schemas.microsoft.com/office/drawing/2016/5/9/chartex" xmlns:cx4="http://schemas.microsoft.com/office/drawing/2016/5/10/chartex" xmlns:cx5="http://schemas.microsoft.com/office/drawing/2016/5/11/chartex" xmlns:cx6="http://schemas.microsoft.com/office/drawing/2016/5/12/chartex" xmlns:cx7="http://schemas.microsoft.com/office/drawing/2016/5/13/chartex" xmlns:cx8="http://schemas.microsoft.com/office/drawing/2016/5/14/chartex" xmlns:mc="http://schemas.openxmlformats.org/markup-compatibility/2006" xmlns:aink="http://schemas.microsoft.com/office/drawing/2016/ink" xmlns:am3d="http://schemas.microsoft.com/office/drawing/2017/model3d" xmlns:o="urn:schemas-microsoft-com:office:office" xmlns:oel="http://schemas.microsoft.com/office/2019/extlst" xmlns:r="http://schemas.openxmlformats.org/officeDocument/2006/relationships" xmlns:m="http://schemas.openxmlformats.org/officeDocument/2006/math" xmlns:v="urn:schemas-microsoft-com:vml" xmlns:wp14="http://schemas.microsoft.com/office/word/2010/wordprocessingDrawing" xmlns:wp="http://schemas.openxmlformats.org/drawingml/2006/wordprocessingDrawing" xmlns:w10="urn:schemas-microsoft-com:office:word" xmlns:w="http://schemas.openxmlformats.org/wordprocessingml/2006/main" xmlns:w14="http://schemas.microsoft.com/office/word/2010/wordml" xmlns:w15="http://schemas.microsoft.com/office/word/2012/wordml" xmlns:w16cex="http://schemas.microsoft.com/office/word/2018/wordml/cex" xmlns:w16cid="http://schemas.microsoft.com/office/word/2016/wordml/cid" xmlns:w16="http://schemas.microsoft.com/office/word/2018/wordml" xmlns:w16du="http://schemas.microsoft.com/office/word/2023/wordml/word16du" xmlns:w16sdtdh="http://schemas.microsoft.com/office/word/2020/wordml/sdtdatahash" xmlns:w16sdtfl="http://schemas.microsoft.com/office/word/2024/wordml/sdtformatlock" xmlns:w16se="http://schemas.microsoft.com/office/word/2015/wordml/symex" xmlns:wpg="http://schemas.microsoft.com/office/word/2010/wordprocessingGroup" xmlns:wpi="http://schemas.microsoft.com/office/word/2010/wordprocessingInk" xmlns:wne="http://schemas.microsoft.com/office/word/2006/wordml" xmlns:wps="http://schemas.microsoft.com/office/word/2010/wordprocessingShape" mc:Ignorable="w14 w15 w16se w16cid w16 w16cex w16sdtdh w16sdtfl w16du wp14">
   <w:sdt>
     <w:sdtPr>
       <w:id w:val="1646847372"/>
@@ -32554,7 +32906,6 @@
         <w:docPartUnique/>
       </w:docPartObj>
     </w:sdtPr>
-    <w:sdtEndPr/>
     <w:sdtContent>
       <w:p>
         <w:pPr>
@@ -32588,7 +32939,7 @@
 </file>
 
 <file path=word/footnotes.xml><?xml version="1.0" encoding="utf-8"?>
-<w:footnotes xmlns:wpc="http://schemas.microsoft.com/office/word/2010/wordprocessingCanvas" xmlns:cx="http://schemas.microsoft.com/office/drawing/2014/chartex" xmlns:cx1="http://schemas.microsoft.com/office/drawing/2015/9/8/chartex" xmlns:cx2="http://schemas.microsoft.com/office/drawing/2015/10/21/chartex" xmlns:cx3="http://schemas.microsoft.com/office/drawing/2016/5/9/chartex" xmlns:cx4="http://schemas.microsoft.com/office/drawing/2016/5/10/chartex" xmlns:cx5="http://schemas.microsoft.com/office/drawing/2016/5/11/chartex" xmlns:cx6="http://schemas.microsoft.com/office/drawing/2016/5/12/chartex" xmlns:cx7="http://schemas.microsoft.com/office/drawing/2016/5/13/chartex" xmlns:cx8="http://schemas.microsoft.com/office/drawing/2016/5/14/chartex" xmlns:mc="http://schemas.openxmlformats.org/markup-compatibility/2006" xmlns:aink="http://schemas.microsoft.com/office/drawing/2016/ink" xmlns:am3d="http://schemas.microsoft.com/office/drawing/2017/model3d" xmlns:o="urn:schemas-microsoft-com:office:office" xmlns:r="http://schemas.openxmlformats.org/officeDocument/2006/relationships" xmlns:m="http://schemas.openxmlformats.org/officeDocument/2006/math" xmlns:v="urn:schemas-microsoft-com:vml" xmlns:wp14="http://schemas.microsoft.com/office/word/2010/wordprocessingDrawing" xmlns:wp="http://schemas.openxmlformats.org/drawingml/2006/wordprocessingDrawing" xmlns:w10="urn:schemas-microsoft-com:office:word" xmlns:w="http://schemas.openxmlformats.org/wordprocessingml/2006/main" xmlns:w14="http://schemas.microsoft.com/office/word/2010/wordml" xmlns:w15="http://schemas.microsoft.com/office/word/2012/wordml" xmlns:w16cex="http://schemas.microsoft.com/office/word/2018/wordml/cex" xmlns:w16cid="http://schemas.microsoft.com/office/word/2016/wordml/cid" xmlns:w16="http://schemas.microsoft.com/office/word/2018/wordml" xmlns:w16sdtdh="http://schemas.microsoft.com/office/word/2020/wordml/sdtdatahash" xmlns:w16se="http://schemas.microsoft.com/office/word/2015/wordml/symex" xmlns:wpg="http://schemas.microsoft.com/office/word/2010/wordprocessingGroup" xmlns:wpi="http://schemas.microsoft.com/office/word/2010/wordprocessingInk" xmlns:wne="http://schemas.microsoft.com/office/word/2006/wordml" xmlns:wps="http://schemas.microsoft.com/office/word/2010/wordprocessingShape" mc:Ignorable="w14 w15 w16se w16cid w16 w16cex w16sdtdh wp14">
+<w:footnotes xmlns:wpc="http://schemas.microsoft.com/office/word/2010/wordprocessingCanvas" xmlns:cx="http://schemas.microsoft.com/office/drawing/2014/chartex" xmlns:cx1="http://schemas.microsoft.com/office/drawing/2015/9/8/chartex" xmlns:cx2="http://schemas.microsoft.com/office/drawing/2015/10/21/chartex" xmlns:cx3="http://schemas.microsoft.com/office/drawing/2016/5/9/chartex" xmlns:cx4="http://schemas.microsoft.com/office/drawing/2016/5/10/chartex" xmlns:cx5="http://schemas.microsoft.com/office/drawing/2016/5/11/chartex" xmlns:cx6="http://schemas.microsoft.com/office/drawing/2016/5/12/chartex" xmlns:cx7="http://schemas.microsoft.com/office/drawing/2016/5/13/chartex" xmlns:cx8="http://schemas.microsoft.com/office/drawing/2016/5/14/chartex" xmlns:mc="http://schemas.openxmlformats.org/markup-compatibility/2006" xmlns:aink="http://schemas.microsoft.com/office/drawing/2016/ink" xmlns:am3d="http://schemas.microsoft.com/office/drawing/2017/model3d" xmlns:o="urn:schemas-microsoft-com:office:office" xmlns:oel="http://schemas.microsoft.com/office/2019/extlst" xmlns:r="http://schemas.openxmlformats.org/officeDocument/2006/relationships" xmlns:m="http://schemas.openxmlformats.org/officeDocument/2006/math" xmlns:v="urn:schemas-microsoft-com:vml" xmlns:wp14="http://schemas.microsoft.com/office/word/2010/wordprocessingDrawing" xmlns:wp="http://schemas.openxmlformats.org/drawingml/2006/wordprocessingDrawing" xmlns:w10="urn:schemas-microsoft-com:office:word" xmlns:w="http://schemas.openxmlformats.org/wordprocessingml/2006/main" xmlns:w14="http://schemas.microsoft.com/office/word/2010/wordml" xmlns:w15="http://schemas.microsoft.com/office/word/2012/wordml" xmlns:w16cex="http://schemas.microsoft.com/office/word/2018/wordml/cex" xmlns:w16cid="http://schemas.microsoft.com/office/word/2016/wordml/cid" xmlns:w16="http://schemas.microsoft.com/office/word/2018/wordml" xmlns:w16du="http://schemas.microsoft.com/office/word/2023/wordml/word16du" xmlns:w16sdtdh="http://schemas.microsoft.com/office/word/2020/wordml/sdtdatahash" xmlns:w16sdtfl="http://schemas.microsoft.com/office/word/2024/wordml/sdtformatlock" xmlns:w16se="http://schemas.microsoft.com/office/word/2015/wordml/symex" xmlns:wpg="http://schemas.microsoft.com/office/word/2010/wordprocessingGroup" xmlns:wpi="http://schemas.microsoft.com/office/word/2010/wordprocessingInk" xmlns:wne="http://schemas.microsoft.com/office/word/2006/wordml" xmlns:wps="http://schemas.microsoft.com/office/word/2010/wordprocessingShape" mc:Ignorable="w14 w15 w16se w16cid w16 w16cex w16sdtdh w16sdtfl w16du wp14">
   <w:footnote w:type="separator" w:id="-1">
     <w:p>
       <w:pPr>
@@ -32613,7 +32964,7 @@
 </file>
 
 <file path=word/numbering.xml><?xml version="1.0" encoding="utf-8"?>
-<w:numbering xmlns:wpc="http://schemas.microsoft.com/office/word/2010/wordprocessingCanvas" xmlns:cx="http://schemas.microsoft.com/office/drawing/2014/chartex" xmlns:cx1="http://schemas.microsoft.com/office/drawing/2015/9/8/chartex" xmlns:cx2="http://schemas.microsoft.com/office/drawing/2015/10/21/chartex" xmlns:cx3="http://schemas.microsoft.com/office/drawing/2016/5/9/chartex" xmlns:cx4="http://schemas.microsoft.com/office/drawing/2016/5/10/chartex" xmlns:cx5="http://schemas.microsoft.com/office/drawing/2016/5/11/chartex" xmlns:cx6="http://schemas.microsoft.com/office/drawing/2016/5/12/chartex" xmlns:cx7="http://schemas.microsoft.com/office/drawing/2016/5/13/chartex" xmlns:cx8="http://schemas.microsoft.com/office/drawing/2016/5/14/chartex" xmlns:mc="http://schemas.openxmlformats.org/markup-compatibility/2006" xmlns:aink="http://schemas.microsoft.com/office/drawing/2016/ink" xmlns:am3d="http://schemas.microsoft.com/office/drawing/2017/model3d" xmlns:o="urn:schemas-microsoft-com:office:office" xmlns:r="http://schemas.openxmlformats.org/officeDocument/2006/relationships" xmlns:m="http://schemas.openxmlformats.org/officeDocument/2006/math" xmlns:v="urn:schemas-microsoft-com:vml" xmlns:wp14="http://schemas.microsoft.com/office/word/2010/wordprocessingDrawing" xmlns:wp="http://schemas.openxmlformats.org/drawingml/2006/wordprocessingDrawing" xmlns:w10="urn:schemas-microsoft-com:office:word" xmlns:w="http://schemas.openxmlformats.org/wordprocessingml/2006/main" xmlns:w14="http://schemas.microsoft.com/office/word/2010/wordml" xmlns:w15="http://schemas.microsoft.com/office/word/2012/wordml" xmlns:w16cex="http://schemas.microsoft.com/office/word/2018/wordml/cex" xmlns:w16cid="http://schemas.microsoft.com/office/word/2016/wordml/cid" xmlns:w16="http://schemas.microsoft.com/office/word/2018/wordml" xmlns:w16sdtdh="http://schemas.microsoft.com/office/word/2020/wordml/sdtdatahash" xmlns:w16se="http://schemas.microsoft.com/office/word/2015/wordml/symex" xmlns:wpg="http://schemas.microsoft.com/office/word/2010/wordprocessingGroup" xmlns:wpi="http://schemas.microsoft.com/office/word/2010/wordprocessingInk" xmlns:wne="http://schemas.microsoft.com/office/word/2006/wordml" xmlns:wps="http://schemas.microsoft.com/office/word/2010/wordprocessingShape" mc:Ignorable="w14 w15 w16se w16cid w16 w16cex w16sdtdh wp14">
+<w:numbering xmlns:wpc="http://schemas.microsoft.com/office/word/2010/wordprocessingCanvas" xmlns:cx="http://schemas.microsoft.com/office/drawing/2014/chartex" xmlns:cx1="http://schemas.microsoft.com/office/drawing/2015/9/8/chartex" xmlns:cx2="http://schemas.microsoft.com/office/drawing/2015/10/21/chartex" xmlns:cx3="http://schemas.microsoft.com/office/drawing/2016/5/9/chartex" xmlns:cx4="http://schemas.microsoft.com/office/drawing/2016/5/10/chartex" xmlns:cx5="http://schemas.microsoft.com/office/drawing/2016/5/11/chartex" xmlns:cx6="http://schemas.microsoft.com/office/drawing/2016/5/12/chartex" xmlns:cx7="http://schemas.microsoft.com/office/drawing/2016/5/13/chartex" xmlns:cx8="http://schemas.microsoft.com/office/drawing/2016/5/14/chartex" xmlns:mc="http://schemas.openxmlformats.org/markup-compatibility/2006" xmlns:aink="http://schemas.microsoft.com/office/drawing/2016/ink" xmlns:am3d="http://schemas.microsoft.com/office/drawing/2017/model3d" xmlns:o="urn:schemas-microsoft-com:office:office" xmlns:oel="http://schemas.microsoft.com/office/2019/extlst" xmlns:r="http://schemas.openxmlformats.org/officeDocument/2006/relationships" xmlns:m="http://schemas.openxmlformats.org/officeDocument/2006/math" xmlns:v="urn:schemas-microsoft-com:vml" xmlns:wp14="http://schemas.microsoft.com/office/word/2010/wordprocessingDrawing" xmlns:wp="http://schemas.openxmlformats.org/drawingml/2006/wordprocessingDrawing" xmlns:w10="urn:schemas-microsoft-com:office:word" xmlns:w="http://schemas.openxmlformats.org/wordprocessingml/2006/main" xmlns:w14="http://schemas.microsoft.com/office/word/2010/wordml" xmlns:w15="http://schemas.microsoft.com/office/word/2012/wordml" xmlns:w16cex="http://schemas.microsoft.com/office/word/2018/wordml/cex" xmlns:w16cid="http://schemas.microsoft.com/office/word/2016/wordml/cid" xmlns:w16="http://schemas.microsoft.com/office/word/2018/wordml" xmlns:w16du="http://schemas.microsoft.com/office/word/2023/wordml/word16du" xmlns:w16sdtdh="http://schemas.microsoft.com/office/word/2020/wordml/sdtdatahash" xmlns:w16sdtfl="http://schemas.microsoft.com/office/word/2024/wordml/sdtformatlock" xmlns:w16se="http://schemas.microsoft.com/office/word/2015/wordml/symex" xmlns:wpg="http://schemas.microsoft.com/office/word/2010/wordprocessingGroup" xmlns:wpi="http://schemas.microsoft.com/office/word/2010/wordprocessingInk" xmlns:wne="http://schemas.microsoft.com/office/word/2006/wordml" xmlns:wps="http://schemas.microsoft.com/office/word/2010/wordprocessingShape" mc:Ignorable="w14 w15 w16se w16cid w16 w16cex w16sdtdh w16sdtfl w16du wp14">
   <w:abstractNum w:abstractNumId="0" w15:restartNumberingAfterBreak="0">
     <w:nsid w:val="06772F6F"/>
     <w:multiLevelType w:val="multilevel"/>
@@ -33885,38 +34236,38 @@
       </w:rPr>
     </w:lvl>
   </w:abstractNum>
-  <w:num w:numId="1">
+  <w:num w:numId="1" w16cid:durableId="1230310652">
     <w:abstractNumId w:val="1"/>
   </w:num>
-  <w:num w:numId="2">
+  <w:num w:numId="2" w16cid:durableId="776565606">
     <w:abstractNumId w:val="7"/>
   </w:num>
-  <w:num w:numId="3">
+  <w:num w:numId="3" w16cid:durableId="1423136902">
     <w:abstractNumId w:val="8"/>
   </w:num>
-  <w:num w:numId="4">
+  <w:num w:numId="4" w16cid:durableId="2095592600">
     <w:abstractNumId w:val="2"/>
   </w:num>
-  <w:num w:numId="5">
+  <w:num w:numId="5" w16cid:durableId="1302737093">
     <w:abstractNumId w:val="5"/>
   </w:num>
-  <w:num w:numId="6">
+  <w:num w:numId="6" w16cid:durableId="1952473404">
     <w:abstractNumId w:val="4"/>
   </w:num>
-  <w:num w:numId="7">
+  <w:num w:numId="7" w16cid:durableId="1652832343">
     <w:abstractNumId w:val="3"/>
   </w:num>
-  <w:num w:numId="8">
+  <w:num w:numId="8" w16cid:durableId="310863521">
     <w:abstractNumId w:val="0"/>
   </w:num>
-  <w:num w:numId="9">
+  <w:num w:numId="9" w16cid:durableId="916791031">
     <w:abstractNumId w:val="6"/>
   </w:num>
 </w:numbering>
 </file>
 
 <file path=word/styles.xml><?xml version="1.0" encoding="utf-8"?>
-<w:styles xmlns:mc="http://schemas.openxmlformats.org/markup-compatibility/2006" xmlns:r="http://schemas.openxmlformats.org/officeDocument/2006/relationships" xmlns:w="http://schemas.openxmlformats.org/wordprocessingml/2006/main" xmlns:w14="http://schemas.microsoft.com/office/word/2010/wordml" xmlns:w15="http://schemas.microsoft.com/office/word/2012/wordml" xmlns:w16cex="http://schemas.microsoft.com/office/word/2018/wordml/cex" xmlns:w16cid="http://schemas.microsoft.com/office/word/2016/wordml/cid" xmlns:w16="http://schemas.microsoft.com/office/word/2018/wordml" xmlns:w16sdtdh="http://schemas.microsoft.com/office/word/2020/wordml/sdtdatahash" xmlns:w16se="http://schemas.microsoft.com/office/word/2015/wordml/symex" mc:Ignorable="w14 w15 w16se w16cid w16 w16cex w16sdtdh">
+<w:styles xmlns:mc="http://schemas.openxmlformats.org/markup-compatibility/2006" xmlns:r="http://schemas.openxmlformats.org/officeDocument/2006/relationships" xmlns:w="http://schemas.openxmlformats.org/wordprocessingml/2006/main" xmlns:w14="http://schemas.microsoft.com/office/word/2010/wordml" xmlns:w15="http://schemas.microsoft.com/office/word/2012/wordml" xmlns:w16cex="http://schemas.microsoft.com/office/word/2018/wordml/cex" xmlns:w16cid="http://schemas.microsoft.com/office/word/2016/wordml/cid" xmlns:w16="http://schemas.microsoft.com/office/word/2018/wordml" xmlns:w16du="http://schemas.microsoft.com/office/word/2023/wordml/word16du" xmlns:w16sdtdh="http://schemas.microsoft.com/office/word/2020/wordml/sdtdatahash" xmlns:w16sdtfl="http://schemas.microsoft.com/office/word/2024/wordml/sdtformatlock" xmlns:w16se="http://schemas.microsoft.com/office/word/2015/wordml/symex" mc:Ignorable="w14 w15 w16se w16cid w16 w16cex w16sdtdh w16sdtfl w16du">
   <w:docDefaults>
     <w:rPrDefault>
       <w:rPr>
@@ -34381,7 +34732,6 @@
   <w:style w:type="character" w:default="1" w:styleId="a0">
     <w:name w:val="Default Paragraph Font"/>
     <w:uiPriority w:val="1"/>
-    <w:semiHidden/>
     <w:unhideWhenUsed/>
   </w:style>
   <w:style w:type="table" w:default="1" w:styleId="a1">
@@ -34817,13 +35167,13 @@
     <w:autoRedefine/>
     <w:uiPriority w:val="39"/>
     <w:unhideWhenUsed/>
-    <w:rsid w:val="00880B9C"/>
+    <w:rsid w:val="00E13C85"/>
     <w:pPr>
       <w:tabs>
         <w:tab w:val="right" w:leader="dot" w:pos="9628"/>
       </w:tabs>
       <w:spacing w:line="360" w:lineRule="auto"/>
-      <w:ind w:left="561"/>
+      <w:ind w:firstLine="709"/>
     </w:pPr>
   </w:style>
 </w:styles>

--- a/Курсовая работа Гусев Яромир ПМ22-1.docx
+++ b/Курсовая работа Гусев Яромир ПМ22-1.docx
@@ -27187,7 +27187,7 @@
           <w:lang w:eastAsia="ru-RU"/>
         </w:rPr>
         <w:drawing>
-          <wp:inline distT="0" distB="0" distL="0" distR="0" wp14:anchorId="7BDA1504" wp14:editId="3C171DA4">
+          <wp:inline distT="0" distB="0" distL="0" distR="0" wp14:anchorId="7BDA1504" wp14:editId="72696434">
             <wp:extent cx="6057419" cy="1802130"/>
             <wp:effectExtent l="0" t="0" r="0" b="0"/>
             <wp:docPr id="4" name="Рисунок 4"/>
@@ -27560,7 +27560,7 @@
           <w:noProof/>
         </w:rPr>
         <w:drawing>
-          <wp:inline distT="0" distB="0" distL="0" distR="0" wp14:anchorId="77706CBE" wp14:editId="448EF9EF">
+          <wp:inline distT="0" distB="0" distL="0" distR="0" wp14:anchorId="77706CBE" wp14:editId="7DAD0A19">
             <wp:extent cx="6115050" cy="1819275"/>
             <wp:effectExtent l="0" t="0" r="0" b="0"/>
             <wp:docPr id="7" name="Рисунок 7"/>
@@ -30084,7 +30084,7 @@
           <w:noProof/>
         </w:rPr>
         <w:drawing>
-          <wp:inline distT="0" distB="0" distL="0" distR="0" wp14:anchorId="40D65DB9" wp14:editId="4FC49B84">
+          <wp:inline distT="0" distB="0" distL="0" distR="0" wp14:anchorId="40D65DB9" wp14:editId="251A5148">
             <wp:extent cx="6115050" cy="1819275"/>
             <wp:effectExtent l="0" t="0" r="0" b="0"/>
             <wp:docPr id="9" name="Рисунок 9"/>
@@ -32712,7 +32712,13 @@
         <w:rPr>
           <w:lang w:val="en-US"/>
         </w:rPr>
-        <w:t xml:space="preserve">: </w:t>
+        <w:t>:</w:t>
+      </w:r>
+      <w:r>
+        <w:rPr>
+          <w:lang w:val="en-US"/>
+        </w:rPr>
+        <w:t xml:space="preserve"> </w:t>
       </w:r>
       <w:hyperlink r:id="rId20" w:history="1">
         <w:r>
@@ -32720,21 +32726,21 @@
             <w:rStyle w:val="af3"/>
             <w:lang w:val="en-US"/>
           </w:rPr>
-          <w:t>https://colab.research.google.com/drive/1HH</w:t>
+          <w:t>https://colab.research.google.com/drive/1iFukrhscz8QPg7XfpcAV94C6JrGKHwGp?usp=sh</w:t>
         </w:r>
         <w:r>
           <w:rPr>
             <w:rStyle w:val="af3"/>
             <w:lang w:val="en-US"/>
           </w:rPr>
-          <w:t>P</w:t>
+          <w:t>a</w:t>
         </w:r>
         <w:r>
           <w:rPr>
             <w:rStyle w:val="af3"/>
             <w:lang w:val="en-US"/>
           </w:rPr>
-          <w:t>1byhrcnMk2wbCi1oMrfOCN5QnNkdN?usp=sharing</w:t>
+          <w:t>ring</w:t>
         </w:r>
       </w:hyperlink>
     </w:p>
@@ -34732,6 +34738,7 @@
   <w:style w:type="character" w:default="1" w:styleId="a0">
     <w:name w:val="Default Paragraph Font"/>
     <w:uiPriority w:val="1"/>
+    <w:semiHidden/>
     <w:unhideWhenUsed/>
   </w:style>
   <w:style w:type="table" w:default="1" w:styleId="a1">

--- a/Курсовая работа Гусев Яромир ПМ22-1.docx
+++ b/Курсовая работа Гусев Яромир ПМ22-1.docx
@@ -1,6 +1,6 @@
 
 <file path=word/document.xml><?xml version="1.0" encoding="utf-8"?>
-<w:document xmlns:wpc="http://schemas.microsoft.com/office/word/2010/wordprocessingCanvas" xmlns:cx="http://schemas.microsoft.com/office/drawing/2014/chartex" xmlns:cx1="http://schemas.microsoft.com/office/drawing/2015/9/8/chartex" xmlns:cx2="http://schemas.microsoft.com/office/drawing/2015/10/21/chartex" xmlns:cx3="http://schemas.microsoft.com/office/drawing/2016/5/9/chartex" xmlns:cx4="http://schemas.microsoft.com/office/drawing/2016/5/10/chartex" xmlns:cx5="http://schemas.microsoft.com/office/drawing/2016/5/11/chartex" xmlns:cx6="http://schemas.microsoft.com/office/drawing/2016/5/12/chartex" xmlns:cx7="http://schemas.microsoft.com/office/drawing/2016/5/13/chartex" xmlns:cx8="http://schemas.microsoft.com/office/drawing/2016/5/14/chartex" xmlns:mc="http://schemas.openxmlformats.org/markup-compatibility/2006" xmlns:aink="http://schemas.microsoft.com/office/drawing/2016/ink" xmlns:am3d="http://schemas.microsoft.com/office/drawing/2017/model3d" xmlns:o="urn:schemas-microsoft-com:office:office" xmlns:r="http://schemas.openxmlformats.org/officeDocument/2006/relationships" xmlns:m="http://schemas.openxmlformats.org/officeDocument/2006/math" xmlns:v="urn:schemas-microsoft-com:vml" xmlns:wp14="http://schemas.microsoft.com/office/word/2010/wordprocessingDrawing" xmlns:wp="http://schemas.openxmlformats.org/drawingml/2006/wordprocessingDrawing" xmlns:w10="urn:schemas-microsoft-com:office:word" xmlns:w="http://schemas.openxmlformats.org/wordprocessingml/2006/main" xmlns:w14="http://schemas.microsoft.com/office/word/2010/wordml" xmlns:w15="http://schemas.microsoft.com/office/word/2012/wordml" xmlns:w16cex="http://schemas.microsoft.com/office/word/2018/wordml/cex" xmlns:w16cid="http://schemas.microsoft.com/office/word/2016/wordml/cid" xmlns:w16="http://schemas.microsoft.com/office/word/2018/wordml" xmlns:w16sdtdh="http://schemas.microsoft.com/office/word/2020/wordml/sdtdatahash" xmlns:w16se="http://schemas.microsoft.com/office/word/2015/wordml/symex" xmlns:wpg="http://schemas.microsoft.com/office/word/2010/wordprocessingGroup" xmlns:wpi="http://schemas.microsoft.com/office/word/2010/wordprocessingInk" xmlns:wne="http://schemas.microsoft.com/office/word/2006/wordml" xmlns:wps="http://schemas.microsoft.com/office/word/2010/wordprocessingShape" mc:Ignorable="w14 w15 w16se w16cid w16 w16cex w16sdtdh wp14">
+<w:document xmlns:wpc="http://schemas.microsoft.com/office/word/2010/wordprocessingCanvas" xmlns:cx="http://schemas.microsoft.com/office/drawing/2014/chartex" xmlns:cx1="http://schemas.microsoft.com/office/drawing/2015/9/8/chartex" xmlns:cx2="http://schemas.microsoft.com/office/drawing/2015/10/21/chartex" xmlns:cx3="http://schemas.microsoft.com/office/drawing/2016/5/9/chartex" xmlns:cx4="http://schemas.microsoft.com/office/drawing/2016/5/10/chartex" xmlns:cx5="http://schemas.microsoft.com/office/drawing/2016/5/11/chartex" xmlns:cx6="http://schemas.microsoft.com/office/drawing/2016/5/12/chartex" xmlns:cx7="http://schemas.microsoft.com/office/drawing/2016/5/13/chartex" xmlns:cx8="http://schemas.microsoft.com/office/drawing/2016/5/14/chartex" xmlns:mc="http://schemas.openxmlformats.org/markup-compatibility/2006" xmlns:aink="http://schemas.microsoft.com/office/drawing/2016/ink" xmlns:am3d="http://schemas.microsoft.com/office/drawing/2017/model3d" xmlns:o="urn:schemas-microsoft-com:office:office" xmlns:oel="http://schemas.microsoft.com/office/2019/extlst" xmlns:r="http://schemas.openxmlformats.org/officeDocument/2006/relationships" xmlns:m="http://schemas.openxmlformats.org/officeDocument/2006/math" xmlns:v="urn:schemas-microsoft-com:vml" xmlns:wp14="http://schemas.microsoft.com/office/word/2010/wordprocessingDrawing" xmlns:wp="http://schemas.openxmlformats.org/drawingml/2006/wordprocessingDrawing" xmlns:w10="urn:schemas-microsoft-com:office:word" xmlns:w="http://schemas.openxmlformats.org/wordprocessingml/2006/main" xmlns:w14="http://schemas.microsoft.com/office/word/2010/wordml" xmlns:w15="http://schemas.microsoft.com/office/word/2012/wordml" xmlns:w16cex="http://schemas.microsoft.com/office/word/2018/wordml/cex" xmlns:w16cid="http://schemas.microsoft.com/office/word/2016/wordml/cid" xmlns:w16="http://schemas.microsoft.com/office/word/2018/wordml" xmlns:w16du="http://schemas.microsoft.com/office/word/2023/wordml/word16du" xmlns:w16sdtdh="http://schemas.microsoft.com/office/word/2020/wordml/sdtdatahash" xmlns:w16sdtfl="http://schemas.microsoft.com/office/word/2024/wordml/sdtformatlock" xmlns:w16se="http://schemas.microsoft.com/office/word/2015/wordml/symex" xmlns:wpg="http://schemas.microsoft.com/office/word/2010/wordprocessingGroup" xmlns:wpi="http://schemas.microsoft.com/office/word/2010/wordprocessingInk" xmlns:wne="http://schemas.microsoft.com/office/word/2006/wordml" xmlns:wps="http://schemas.microsoft.com/office/word/2010/wordprocessingShape" mc:Ignorable="w14 w15 w16se w16cid w16 w16cex w16sdtdh w16sdtfl w16du wp14">
   <w:body>
     <w:p>
       <w:pPr>
@@ -1114,6 +1114,7 @@
         <w:p>
           <w:pPr>
             <w:pStyle w:val="33"/>
+            <w:ind w:left="708" w:firstLine="1"/>
             <w:rPr>
               <w:rFonts w:eastAsiaTheme="minorEastAsia"/>
               <w:noProof/>
@@ -1183,6 +1184,7 @@
         <w:p>
           <w:pPr>
             <w:pStyle w:val="33"/>
+            <w:ind w:left="708" w:firstLine="1"/>
             <w:rPr>
               <w:rFonts w:eastAsiaTheme="minorEastAsia"/>
               <w:noProof/>
@@ -1268,7 +1270,17 @@
                 <w:color w:val="auto"/>
                 <w:lang w:eastAsia="ru-RU"/>
               </w:rPr>
-              <w:t>2.3 Классификация на основе CodeBERT и полносвязной нейронной сети</w:t>
+              <w:t>2.3 Классификация на основе CodeBERT и полносвязной нейр</w:t>
+            </w:r>
+            <w:r>
+              <w:rPr>
+                <w:rStyle w:val="af3"/>
+                <w:rFonts w:eastAsia="Times New Roman" w:cs="Times New Roman"/>
+                <w:noProof/>
+                <w:color w:val="auto"/>
+                <w:lang w:eastAsia="ru-RU"/>
+              </w:rPr>
+              <w:t>осети.</w:t>
             </w:r>
             <w:r>
               <w:rPr>
@@ -2060,13 +2072,11 @@
             </w:rPr>
             <w:fldChar w:fldCharType="end"/>
           </w:r>
-          <w:r>
-            <w:rPr>
-              <w:b/>
-              <w:bCs/>
-            </w:rPr>
-            <w:t xml:space="preserve"> </w:t>
-          </w:r>
+          <w:hyperlink w:anchor="_Приложение" w:history="1">
+            <w:r>
+              <w:t>Приложение…………………………………………………………………………31</w:t>
+            </w:r>
+          </w:hyperlink>
         </w:p>
       </w:sdtContent>
     </w:sdt>
@@ -2179,46 +2189,7 @@
           <w:sz w:val="28"/>
           <w:szCs w:val="28"/>
         </w:rPr>
-        <w:t xml:space="preserve">. В частности, </w:t>
-      </w:r>
-      <w:proofErr w:type="spellStart"/>
-      <w:r>
-        <w:rPr>
-          <w:sz w:val="28"/>
-          <w:szCs w:val="28"/>
-        </w:rPr>
-        <w:t>популяр</w:t>
-      </w:r>
-      <w:r>
-        <w:rPr>
-          <w:sz w:val="28"/>
-          <w:szCs w:val="28"/>
-        </w:rPr>
-        <w:t>ёт</w:t>
-      </w:r>
-      <w:proofErr w:type="spellEnd"/>
-      <w:r>
-        <w:rPr>
-          <w:sz w:val="28"/>
-          <w:szCs w:val="28"/>
-        </w:rPr>
-        <w:t xml:space="preserve"> </w:t>
-      </w:r>
-      <w:proofErr w:type="spellStart"/>
-      <w:r>
-        <w:rPr>
-          <w:sz w:val="28"/>
-          <w:szCs w:val="28"/>
-        </w:rPr>
-        <w:t>ные</w:t>
-      </w:r>
-      <w:proofErr w:type="spellEnd"/>
-      <w:r>
-        <w:rPr>
-          <w:sz w:val="28"/>
-          <w:szCs w:val="28"/>
-        </w:rPr>
-        <w:t xml:space="preserve"> платформы для обмена сообщениями иногда </w:t>
+        <w:t xml:space="preserve">. В частности, популярные платформы для обмена сообщениями иногда </w:t>
       </w:r>
       <w:r>
         <w:rPr>
@@ -2499,6 +2470,20 @@
         </w:rPr>
         <w:t>качества классификации текстов — в частности, для задачи определения языка программирования по фрагментам исходного кода.</w:t>
       </w:r>
+      <w:r>
+        <w:rPr>
+          <w:sz w:val="28"/>
+          <w:szCs w:val="28"/>
+        </w:rPr>
+        <w:br/>
+      </w:r>
+      <w:r>
+        <w:rPr>
+          <w:sz w:val="28"/>
+          <w:szCs w:val="28"/>
+        </w:rPr>
+        <w:br/>
+      </w:r>
     </w:p>
     <w:p>
       <w:pPr>
@@ -2517,6 +2502,7 @@
           <w:sz w:val="28"/>
           <w:szCs w:val="28"/>
         </w:rPr>
+        <w:lastRenderedPageBreak/>
         <w:t>Актуальность</w:t>
       </w:r>
       <w:r>
@@ -2546,7 +2532,6 @@
           <w:sz w:val="28"/>
           <w:szCs w:val="28"/>
         </w:rPr>
-        <w:lastRenderedPageBreak/>
         <w:t xml:space="preserve">Большое число </w:t>
       </w:r>
       <w:r>
@@ -3015,23 +3000,7 @@
           <w:sz w:val="28"/>
           <w:szCs w:val="28"/>
         </w:rPr>
-        <w:t xml:space="preserve">Выбрать и подготовить </w:t>
-      </w:r>
-      <w:proofErr w:type="spellStart"/>
-      <w:r>
-        <w:rPr>
-          <w:sz w:val="28"/>
-          <w:szCs w:val="28"/>
-        </w:rPr>
-        <w:t>датасет</w:t>
-      </w:r>
-      <w:proofErr w:type="spellEnd"/>
-      <w:r>
-        <w:rPr>
-          <w:sz w:val="28"/>
-          <w:szCs w:val="28"/>
-        </w:rPr>
-        <w:t xml:space="preserve"> </w:t>
+        <w:t xml:space="preserve">Выбрать и подготовить датасет </w:t>
       </w:r>
       <w:r>
         <w:rPr>
@@ -3383,21 +3352,12 @@
         </w:rPr>
         <w:t xml:space="preserve"> - </w:t>
       </w:r>
-      <w:proofErr w:type="spellStart"/>
-      <w:r>
-        <w:rPr>
-          <w:sz w:val="28"/>
-          <w:szCs w:val="28"/>
-        </w:rPr>
-        <w:t>датасет</w:t>
-      </w:r>
-      <w:proofErr w:type="spellEnd"/>
-      <w:r>
-        <w:rPr>
-          <w:sz w:val="28"/>
-          <w:szCs w:val="28"/>
-        </w:rPr>
-        <w:t xml:space="preserve"> фрагментов исходного кода с метками языков программирования, используемый для обучения и оценки моделей классификации.</w:t>
+      <w:r>
+        <w:rPr>
+          <w:sz w:val="28"/>
+          <w:szCs w:val="28"/>
+        </w:rPr>
+        <w:t>датасет фрагментов исходного кода с метками языков программирования, используемый для обучения и оценки моделей классификации.</w:t>
       </w:r>
     </w:p>
     <w:p>
@@ -3569,14 +3529,21 @@
           <w:sz w:val="28"/>
           <w:szCs w:val="28"/>
         </w:rPr>
-        <w:t xml:space="preserve">. В отличие от </w:t>
-      </w:r>
-      <w:r>
-        <w:rPr>
-          <w:sz w:val="28"/>
-          <w:szCs w:val="28"/>
-        </w:rPr>
-        <w:t>обычного человеческого языка</w:t>
+        <w:t>. В отличие от</w:t>
+      </w:r>
+      <w:r>
+        <w:rPr>
+          <w:sz w:val="28"/>
+          <w:szCs w:val="28"/>
+        </w:rPr>
+        <w:t xml:space="preserve"> </w:t>
+      </w:r>
+      <w:r>
+        <w:rPr>
+          <w:sz w:val="28"/>
+          <w:szCs w:val="28"/>
+        </w:rPr>
+        <w:t>человеческого языка</w:t>
       </w:r>
       <w:r>
         <w:rPr>
@@ -3632,7 +3599,7 @@
           <w:sz w:val="28"/>
           <w:szCs w:val="28"/>
         </w:rPr>
-        <w:t>возникают проблемы со</w:t>
+        <w:t>возникают проблемы с</w:t>
       </w:r>
       <w:r>
         <w:rPr>
@@ -3667,7 +3634,44 @@
           <w:sz w:val="28"/>
           <w:szCs w:val="28"/>
         </w:rPr>
-        <w:t xml:space="preserve"> SQL-запрос внутри Python. Такие случаи особенно трудны для автоматической классификации, так как одних ключевых слов или символов может быть недостаточно.</w:t>
+        <w:t xml:space="preserve"> </w:t>
+      </w:r>
+      <w:r>
+        <w:rPr>
+          <w:sz w:val="28"/>
+          <w:szCs w:val="28"/>
+          <w:lang w:val="en-US"/>
+        </w:rPr>
+        <w:t>JavaScript</w:t>
+      </w:r>
+      <w:r>
+        <w:rPr>
+          <w:sz w:val="28"/>
+          <w:szCs w:val="28"/>
+        </w:rPr>
+        <w:t xml:space="preserve"> внутри </w:t>
+      </w:r>
+      <w:r>
+        <w:rPr>
+          <w:sz w:val="28"/>
+          <w:szCs w:val="28"/>
+          <w:lang w:val="en-US"/>
+        </w:rPr>
+        <w:t>C</w:t>
+      </w:r>
+      <w:r>
+        <w:rPr>
+          <w:sz w:val="28"/>
+          <w:szCs w:val="28"/>
+        </w:rPr>
+        <w:t>++</w:t>
+      </w:r>
+      <w:r>
+        <w:rPr>
+          <w:sz w:val="28"/>
+          <w:szCs w:val="28"/>
+        </w:rPr>
+        <w:t>. Такие случаи особенно трудны для автоматической классификации, так как одних ключевых слов или символов может быть недостаточно.</w:t>
       </w:r>
     </w:p>
     <w:p>
@@ -4520,7 +4524,13 @@
         <w:jc w:val="both"/>
       </w:pPr>
       <w:r>
-        <w:t xml:space="preserve">Эти методы применялись не только в задачах анализа обычных текстов, но и при работе с программным кодом. В частности, токены кода интерпретировались как "слова", и на основе их частот строились </w:t>
+        <w:t xml:space="preserve">Эти методы применялись не только в задачах анализа обычных текстов, но и при работе с программным кодом. В частности, </w:t>
+      </w:r>
+      <w:r>
+        <w:t>элементы</w:t>
+      </w:r>
+      <w:r>
+        <w:t xml:space="preserve"> кода интерпретировались как "слова", и на основе их частот строились </w:t>
       </w:r>
       <w:proofErr w:type="spellStart"/>
       <w:r>
@@ -5097,23 +5107,7 @@
           <w:rFonts w:eastAsia="Times New Roman" w:cs="Times New Roman"/>
           <w:lang w:eastAsia="ru-RU"/>
         </w:rPr>
-        <w:t xml:space="preserve"> модели имеют ряд ограничений. Основное из них — значительные вычислительные затраты, особенно при необходимости обработки большого объёма данных или при </w:t>
-      </w:r>
-      <w:proofErr w:type="spellStart"/>
-      <w:r>
-        <w:rPr>
-          <w:rFonts w:eastAsia="Times New Roman" w:cs="Times New Roman"/>
-          <w:lang w:eastAsia="ru-RU"/>
-        </w:rPr>
-        <w:t>дообучении</w:t>
-      </w:r>
-      <w:proofErr w:type="spellEnd"/>
-      <w:r>
-        <w:rPr>
-          <w:rFonts w:eastAsia="Times New Roman" w:cs="Times New Roman"/>
-          <w:lang w:eastAsia="ru-RU"/>
-        </w:rPr>
-        <w:t xml:space="preserve"> модели на новой выборке. </w:t>
+        <w:t xml:space="preserve"> модели имеют ряд ограничений. Основное из них — значительные вычислительные затраты, особенно при необходимости обработки большого объёма данных или при дообучении модели на новой выборке. </w:t>
       </w:r>
       <w:r>
         <w:rPr>
@@ -5833,6 +5827,7 @@
         <w:pStyle w:val="1"/>
         <w:spacing w:before="0"/>
         <w:ind w:firstLine="708"/>
+        <w:jc w:val="center"/>
       </w:pPr>
       <w:bookmarkStart w:id="6" w:name="_Toc199118486"/>
       <w:r>
@@ -6000,7 +5995,18 @@
           <w:szCs w:val="28"/>
           <w:lang w:eastAsia="ru-RU"/>
         </w:rPr>
-        <w:t xml:space="preserve">На вход подаётся набор программных фрагментов </w:t>
+        <w:t>На вход подаётся набор программных фрагментов</w:t>
+      </w:r>
+      <w:r>
+        <w:rPr>
+          <w:rFonts w:eastAsia="Times New Roman" w:cs="Times New Roman"/>
+          <w:b w:val="0"/>
+          <w:bCs w:val="0"/>
+          <w:sz w:val="28"/>
+          <w:szCs w:val="28"/>
+          <w:lang w:eastAsia="ru-RU"/>
+        </w:rPr>
+        <w:t xml:space="preserve"> </w:t>
       </w:r>
       <m:oMath>
         <m:r>
@@ -6216,7 +6222,18 @@
           <w:szCs w:val="28"/>
           <w:lang w:eastAsia="ru-RU"/>
         </w:rPr>
-        <w:t xml:space="preserve">, каждый из которых содержит строковое представление кода. Первым этапом обработки является предобработка и </w:t>
+        <w:t>,</w:t>
+      </w:r>
+      <w:r>
+        <w:rPr>
+          <w:rFonts w:eastAsia="Times New Roman" w:cs="Times New Roman"/>
+          <w:b w:val="0"/>
+          <w:bCs w:val="0"/>
+          <w:sz w:val="28"/>
+          <w:szCs w:val="28"/>
+          <w:lang w:eastAsia="ru-RU"/>
+        </w:rPr>
+        <w:t xml:space="preserve"> каждый из которых содержит строковое представление кода. Первым этапом обработки является предобработка и </w:t>
       </w:r>
       <w:proofErr w:type="spellStart"/>
       <w:r>
@@ -6669,10 +6686,12 @@
           </m:r>
           <m:r>
             <m:rPr>
-              <m:sty m:val="b"/>
+              <m:sty m:val="p"/>
             </m:rPr>
             <w:rPr>
               <w:rFonts w:ascii="Cambria Math" w:eastAsia="Times New Roman" w:hAnsi="Cambria Math" w:cs="Times New Roman"/>
+              <w:b w:val="0"/>
+              <w:bCs w:val="0"/>
               <w:sz w:val="28"/>
               <w:szCs w:val="28"/>
               <w:lang w:val="en-US" w:eastAsia="ru-RU"/>
@@ -6777,7 +6796,7 @@
     <w:p>
       <w:pPr>
         <w:pStyle w:val="ac"/>
-        <w:ind w:left="0" w:right="-1"/>
+        <w:ind w:left="0" w:right="-1" w:firstLine="142"/>
         <w:jc w:val="both"/>
         <w:rPr>
           <w:rFonts w:eastAsia="Times New Roman" w:cs="Times New Roman"/>
@@ -6860,7 +6879,18 @@
           <w:szCs w:val="28"/>
           <w:lang w:eastAsia="ru-RU"/>
         </w:rPr>
-        <w:t xml:space="preserve">Для представления токенов в числовом виде используется модель Word2Vec, обучаемая на объединённой выборке </w:t>
+        <w:t>В первом подходе д</w:t>
+      </w:r>
+      <w:r>
+        <w:rPr>
+          <w:rFonts w:eastAsia="Times New Roman" w:cs="Times New Roman"/>
+          <w:b w:val="0"/>
+          <w:bCs w:val="0"/>
+          <w:sz w:val="28"/>
+          <w:szCs w:val="28"/>
+          <w:lang w:eastAsia="ru-RU"/>
+        </w:rPr>
+        <w:t xml:space="preserve">ля представления токенов в числовом виде используется модель Word2Vec, обучаемая на объединённой выборке </w:t>
       </w:r>
       <w:proofErr w:type="spellStart"/>
       <w:r>
@@ -8250,10 +8280,12 @@
           </m:r>
           <m:r>
             <m:rPr>
-              <m:sty m:val="b"/>
+              <m:sty m:val="p"/>
             </m:rPr>
             <w:rPr>
               <w:rFonts w:ascii="Cambria Math" w:eastAsia="Times New Roman" w:hAnsi="Cambria Math" w:cs="Times New Roman"/>
+              <w:b w:val="0"/>
+              <w:bCs w:val="0"/>
               <w:sz w:val="28"/>
               <w:szCs w:val="28"/>
               <w:lang w:eastAsia="ru-RU"/>
@@ -9272,7 +9304,18 @@
           <w:szCs w:val="28"/>
           <w:lang w:eastAsia="ru-RU"/>
         </w:rPr>
-        <w:t>, в котором каждая компонента соответствует вероятности принадлежности фрагмента к одному из K языков программирования.</w:t>
+        <w:t>,</w:t>
+      </w:r>
+      <w:r>
+        <w:rPr>
+          <w:rFonts w:eastAsia="Times New Roman" w:cs="Times New Roman"/>
+          <w:b w:val="0"/>
+          <w:bCs w:val="0"/>
+          <w:sz w:val="28"/>
+          <w:szCs w:val="28"/>
+          <w:lang w:eastAsia="ru-RU"/>
+        </w:rPr>
+        <w:t xml:space="preserve"> в котором каждая компонента соответствует вероятности принадлежности фрагмента к одному из K языков программирования.</w:t>
       </w:r>
     </w:p>
     <w:p>
@@ -9760,7 +9803,42 @@
           <w:szCs w:val="28"/>
           <w:lang w:eastAsia="ru-RU"/>
         </w:rPr>
-        <w:t xml:space="preserve"> — истинная метка класса, представленная в one-hot виде.</w:t>
+        <w:t xml:space="preserve"> </w:t>
+      </w:r>
+      <w:r>
+        <w:rPr>
+          <w:rFonts w:eastAsia="Times New Roman" w:cs="Times New Roman"/>
+          <w:b w:val="0"/>
+          <w:bCs w:val="0"/>
+          <w:sz w:val="28"/>
+          <w:szCs w:val="28"/>
+          <w:lang w:eastAsia="ru-RU"/>
+        </w:rPr>
+        <w:t xml:space="preserve">— истинная метка класса, представленная в </w:t>
+      </w:r>
+      <w:proofErr w:type="spellStart"/>
+      <w:r>
+        <w:rPr>
+          <w:rFonts w:eastAsia="Times New Roman" w:cs="Times New Roman"/>
+          <w:b w:val="0"/>
+          <w:bCs w:val="0"/>
+          <w:sz w:val="28"/>
+          <w:szCs w:val="28"/>
+          <w:lang w:eastAsia="ru-RU"/>
+        </w:rPr>
+        <w:t>one-hot</w:t>
+      </w:r>
+      <w:proofErr w:type="spellEnd"/>
+      <w:r>
+        <w:rPr>
+          <w:rFonts w:eastAsia="Times New Roman" w:cs="Times New Roman"/>
+          <w:b w:val="0"/>
+          <w:bCs w:val="0"/>
+          <w:sz w:val="28"/>
+          <w:szCs w:val="28"/>
+          <w:lang w:eastAsia="ru-RU"/>
+        </w:rPr>
+        <w:t xml:space="preserve"> виде.</w:t>
       </w:r>
     </w:p>
     <w:p>
@@ -9991,7 +10069,21 @@
           <w:rFonts w:eastAsia="Times New Roman" w:cs="Times New Roman"/>
           <w:lang w:eastAsia="ru-RU"/>
         </w:rPr>
-        <w:t xml:space="preserve">, предназначенная для обработки как естественного, так и программного языка. В отличие от Word2Vec, который строит локальные </w:t>
+        <w:t xml:space="preserve">, </w:t>
+      </w:r>
+      <w:r>
+        <w:rPr>
+          <w:rFonts w:eastAsia="Times New Roman" w:cs="Times New Roman"/>
+          <w:lang w:eastAsia="ru-RU"/>
+        </w:rPr>
+        <w:t xml:space="preserve">способная обрабатывать естественный язык, но преимущественно </w:t>
+      </w:r>
+      <w:r>
+        <w:rPr>
+          <w:rFonts w:eastAsia="Times New Roman" w:cs="Times New Roman"/>
+          <w:lang w:eastAsia="ru-RU"/>
+        </w:rPr>
+        <w:t xml:space="preserve">предназначенная для программного языка. В отличие от Word2Vec, который строит локальные </w:t>
       </w:r>
       <w:proofErr w:type="spellStart"/>
       <w:r>
@@ -11741,9 +11833,18 @@
           <w:bCs/>
           <w:lang w:eastAsia="ru-RU"/>
         </w:rPr>
-        <w:t xml:space="preserve"> нейронной сети</w:t>
+        <w:t xml:space="preserve"> нейро</w:t>
       </w:r>
       <w:bookmarkEnd w:id="9"/>
+      <w:r>
+        <w:rPr>
+          <w:rFonts w:eastAsia="Times New Roman" w:cs="Times New Roman"/>
+          <w:b/>
+          <w:bCs/>
+          <w:lang w:eastAsia="ru-RU"/>
+        </w:rPr>
+        <w:t>сети</w:t>
+      </w:r>
     </w:p>
     <w:p>
       <w:pPr>
@@ -12871,7 +12972,21 @@
           <w:sz w:val="28"/>
           <w:szCs w:val="28"/>
         </w:rPr>
-        <w:t xml:space="preserve">Метод включает несколько этапов: символьный TF-IDF, фильтрацию признаков по дисперсии, построение графа сходства между признаками, обучение узловых </w:t>
+        <w:t>Метод включает несколько этапов: символьный TF-IDF, фильтрацию признаков по дисперсии, построение графа сходства между признакам</w:t>
+      </w:r>
+      <w:r>
+        <w:rPr>
+          <w:sz w:val="28"/>
+          <w:szCs w:val="28"/>
+        </w:rPr>
+        <w:t>и на основе косинусной близости</w:t>
+      </w:r>
+      <w:r>
+        <w:rPr>
+          <w:sz w:val="28"/>
+          <w:szCs w:val="28"/>
+        </w:rPr>
+        <w:t xml:space="preserve">, обучение узловых </w:t>
       </w:r>
       <w:proofErr w:type="spellStart"/>
       <w:r>
@@ -12920,7 +13035,21 @@
           <w:sz w:val="28"/>
           <w:szCs w:val="28"/>
         </w:rPr>
-        <w:t xml:space="preserve"> нейросети с остаточными связями.</w:t>
+        <w:t xml:space="preserve"> нейро</w:t>
+      </w:r>
+      <w:r>
+        <w:rPr>
+          <w:sz w:val="28"/>
+          <w:szCs w:val="28"/>
+        </w:rPr>
+        <w:t>нной сети</w:t>
+      </w:r>
+      <w:r>
+        <w:rPr>
+          <w:sz w:val="28"/>
+          <w:szCs w:val="28"/>
+        </w:rPr>
+        <w:t xml:space="preserve"> с остаточными связями.</w:t>
       </w:r>
     </w:p>
     <w:p>
@@ -15280,16 +15409,14 @@
         </w:rPr>
         <w:t xml:space="preserve"> — множество узлов, встречающихся в контексте вершины </w:t>
       </w:r>
-      <w:proofErr w:type="spellStart"/>
       <w:r>
         <w:rPr>
           <w:rStyle w:val="katex"/>
           <w:sz w:val="28"/>
           <w:szCs w:val="28"/>
         </w:rPr>
-        <w:t>vv</w:t>
-      </w:r>
-      <w:proofErr w:type="spellEnd"/>
+        <w:t>v</w:t>
+      </w:r>
       <w:r>
         <w:rPr>
           <w:sz w:val="28"/>
@@ -15398,16 +15525,14 @@
         </w:rPr>
         <w:t xml:space="preserve"> — вероятность появления узла </w:t>
       </w:r>
-      <w:proofErr w:type="spellStart"/>
       <w:r>
         <w:rPr>
           <w:rStyle w:val="katex"/>
           <w:sz w:val="28"/>
           <w:szCs w:val="28"/>
         </w:rPr>
-        <w:t>uu</w:t>
-      </w:r>
-      <w:proofErr w:type="spellEnd"/>
+        <w:t>u</w:t>
+      </w:r>
       <w:r>
         <w:rPr>
           <w:sz w:val="28"/>
@@ -15415,16 +15540,14 @@
         </w:rPr>
         <w:t xml:space="preserve"> в окружении </w:t>
       </w:r>
-      <w:proofErr w:type="spellStart"/>
       <w:r>
         <w:rPr>
           <w:rStyle w:val="katex"/>
           <w:sz w:val="28"/>
           <w:szCs w:val="28"/>
         </w:rPr>
-        <w:t>vv</w:t>
-      </w:r>
-      <w:proofErr w:type="spellEnd"/>
+        <w:t>v</w:t>
+      </w:r>
       <w:r>
         <w:rPr>
           <w:sz w:val="28"/>
@@ -16245,23 +16368,7 @@
           <w:sz w:val="28"/>
           <w:szCs w:val="28"/>
         </w:rPr>
-        <w:t xml:space="preserve"> далее </w:t>
-      </w:r>
-      <w:proofErr w:type="spellStart"/>
-      <w:r>
-        <w:rPr>
-          <w:sz w:val="28"/>
-          <w:szCs w:val="28"/>
-        </w:rPr>
-        <w:t>агрегируются</w:t>
-      </w:r>
-      <w:proofErr w:type="spellEnd"/>
-      <w:r>
-        <w:rPr>
-          <w:sz w:val="28"/>
-          <w:szCs w:val="28"/>
-        </w:rPr>
-        <w:t xml:space="preserve"> по документу и поступают в классификатор, реализованный в виде </w:t>
+        <w:t xml:space="preserve"> далее агрегируются по документу и поступают в классификатор, реализованный в виде </w:t>
       </w:r>
       <w:proofErr w:type="spellStart"/>
       <w:r>
@@ -17438,21 +17545,7 @@
         <w:rPr>
           <w:szCs w:val="28"/>
         </w:rPr>
-        <w:t xml:space="preserve">3.1 </w:t>
-      </w:r>
-      <w:proofErr w:type="spellStart"/>
-      <w:r>
-        <w:rPr>
-          <w:szCs w:val="28"/>
-        </w:rPr>
-        <w:t>Датасет</w:t>
-      </w:r>
-      <w:proofErr w:type="spellEnd"/>
-      <w:r>
-        <w:rPr>
-          <w:szCs w:val="28"/>
-        </w:rPr>
-        <w:t xml:space="preserve"> и подготовка данных</w:t>
+        <w:t>3.1 Датасет и подготовка данных</w:t>
       </w:r>
       <w:bookmarkEnd w:id="12"/>
     </w:p>
@@ -17473,19 +17566,8 @@
           <w:sz w:val="28"/>
           <w:szCs w:val="28"/>
         </w:rPr>
-        <w:t xml:space="preserve">В качестве исходных данных использовался </w:t>
-      </w:r>
-      <w:proofErr w:type="spellStart"/>
-      <w:r>
-        <w:rPr>
-          <w:b w:val="0"/>
-          <w:bCs w:val="0"/>
-          <w:sz w:val="28"/>
-          <w:szCs w:val="28"/>
-        </w:rPr>
-        <w:t>датасет</w:t>
-      </w:r>
-      <w:proofErr w:type="spellEnd"/>
+        <w:t>В качестве исходных данных использовался датасет</w:t>
+      </w:r>
       <w:r>
         <w:rPr>
           <w:b w:val="0"/>
@@ -17739,13 +17821,8 @@
           <w:lang w:eastAsia="ru-RU"/>
         </w:rPr>
       </w:pPr>
-      <w:proofErr w:type="spellStart"/>
-      <w:r>
-        <w:t>Датасет</w:t>
-      </w:r>
-      <w:proofErr w:type="spellEnd"/>
-      <w:r>
-        <w:t xml:space="preserve"> был разбит на обучающую, </w:t>
+      <w:r>
+        <w:t xml:space="preserve">Датасет был разбит на обучающую, </w:t>
       </w:r>
       <w:proofErr w:type="spellStart"/>
       <w:r>
@@ -17875,6 +17952,7 @@
       <w:pPr>
         <w:spacing w:line="360" w:lineRule="auto"/>
         <w:ind w:firstLine="709"/>
+        <w:jc w:val="both"/>
       </w:pPr>
       <w:r>
         <w:t xml:space="preserve">Поскольку распределение несбалансированное, для оценки моделей использовалась </w:t>
@@ -17919,7 +17997,19 @@
         <w:rPr>
           <w:szCs w:val="28"/>
         </w:rPr>
-        <w:t xml:space="preserve"> сети</w:t>
+        <w:t xml:space="preserve"> </w:t>
+      </w:r>
+      <w:r>
+        <w:rPr>
+          <w:szCs w:val="28"/>
+        </w:rPr>
+        <w:t>нейро</w:t>
+      </w:r>
+      <w:r>
+        <w:rPr>
+          <w:szCs w:val="28"/>
+        </w:rPr>
+        <w:t>сети</w:t>
       </w:r>
       <w:bookmarkEnd w:id="13"/>
     </w:p>
@@ -18223,7 +18313,95 @@
           <w:szCs w:val="21"/>
           <w:lang w:val="en-US" w:eastAsia="ru-RU"/>
         </w:rPr>
-        <w:t>?")|(//.*?$|#.*?$|--.*?$)'</w:t>
+        <w:t>?</w:t>
+      </w:r>
+      <w:proofErr w:type="gramStart"/>
+      <w:r>
+        <w:rPr>
+          <w:rFonts w:ascii="Consolas" w:eastAsia="Times New Roman" w:hAnsi="Consolas" w:cs="Times New Roman"/>
+          <w:color w:val="BA2223"/>
+          <w:sz w:val="21"/>
+          <w:szCs w:val="21"/>
+          <w:lang w:val="en-US" w:eastAsia="ru-RU"/>
+        </w:rPr>
+        <w:t>")|</w:t>
+      </w:r>
+      <w:proofErr w:type="gramEnd"/>
+      <w:r>
+        <w:rPr>
+          <w:rFonts w:ascii="Consolas" w:eastAsia="Times New Roman" w:hAnsi="Consolas" w:cs="Times New Roman"/>
+          <w:color w:val="BA2223"/>
+          <w:sz w:val="21"/>
+          <w:szCs w:val="21"/>
+          <w:lang w:val="en-US" w:eastAsia="ru-RU"/>
+        </w:rPr>
+        <w:t>(/</w:t>
+      </w:r>
+      <w:proofErr w:type="gramStart"/>
+      <w:r>
+        <w:rPr>
+          <w:rFonts w:ascii="Consolas" w:eastAsia="Times New Roman" w:hAnsi="Consolas" w:cs="Times New Roman"/>
+          <w:color w:val="BA2223"/>
+          <w:sz w:val="21"/>
+          <w:szCs w:val="21"/>
+          <w:lang w:val="en-US" w:eastAsia="ru-RU"/>
+        </w:rPr>
+        <w:t>/.*</w:t>
+      </w:r>
+      <w:proofErr w:type="gramEnd"/>
+      <w:r>
+        <w:rPr>
+          <w:rFonts w:ascii="Consolas" w:eastAsia="Times New Roman" w:hAnsi="Consolas" w:cs="Times New Roman"/>
+          <w:color w:val="BA2223"/>
+          <w:sz w:val="21"/>
+          <w:szCs w:val="21"/>
+          <w:lang w:val="en-US" w:eastAsia="ru-RU"/>
+        </w:rPr>
+        <w:t>?$|</w:t>
+      </w:r>
+      <w:proofErr w:type="gramStart"/>
+      <w:r>
+        <w:rPr>
+          <w:rFonts w:ascii="Consolas" w:eastAsia="Times New Roman" w:hAnsi="Consolas" w:cs="Times New Roman"/>
+          <w:color w:val="BA2223"/>
+          <w:sz w:val="21"/>
+          <w:szCs w:val="21"/>
+          <w:lang w:val="en-US" w:eastAsia="ru-RU"/>
+        </w:rPr>
+        <w:t>#.*</w:t>
+      </w:r>
+      <w:proofErr w:type="gramEnd"/>
+      <w:r>
+        <w:rPr>
+          <w:rFonts w:ascii="Consolas" w:eastAsia="Times New Roman" w:hAnsi="Consolas" w:cs="Times New Roman"/>
+          <w:color w:val="BA2223"/>
+          <w:sz w:val="21"/>
+          <w:szCs w:val="21"/>
+          <w:lang w:val="en-US" w:eastAsia="ru-RU"/>
+        </w:rPr>
+        <w:t>?$|</w:t>
+      </w:r>
+      <w:proofErr w:type="gramStart"/>
+      <w:r>
+        <w:rPr>
+          <w:rFonts w:ascii="Consolas" w:eastAsia="Times New Roman" w:hAnsi="Consolas" w:cs="Times New Roman"/>
+          <w:color w:val="BA2223"/>
+          <w:sz w:val="21"/>
+          <w:szCs w:val="21"/>
+          <w:lang w:val="en-US" w:eastAsia="ru-RU"/>
+        </w:rPr>
+        <w:t>--.*</w:t>
+      </w:r>
+      <w:proofErr w:type="gramEnd"/>
+      <w:r>
+        <w:rPr>
+          <w:rFonts w:ascii="Consolas" w:eastAsia="Times New Roman" w:hAnsi="Consolas" w:cs="Times New Roman"/>
+          <w:color w:val="BA2223"/>
+          <w:sz w:val="21"/>
+          <w:szCs w:val="21"/>
+          <w:lang w:val="en-US" w:eastAsia="ru-RU"/>
+        </w:rPr>
+        <w:t>?$)'</w:t>
       </w:r>
       <w:r>
         <w:rPr>
@@ -18258,6 +18436,7 @@
         <w:t xml:space="preserve"> m: </w:t>
       </w:r>
       <w:proofErr w:type="spellStart"/>
+      <w:proofErr w:type="gramStart"/>
       <w:r>
         <w:rPr>
           <w:rFonts w:ascii="Consolas" w:eastAsia="Times New Roman" w:hAnsi="Consolas" w:cs="Times New Roman"/>
@@ -18279,6 +18458,7 @@
         <w:t>group</w:t>
       </w:r>
       <w:proofErr w:type="spellEnd"/>
+      <w:proofErr w:type="gramEnd"/>
       <w:r>
         <w:rPr>
           <w:rFonts w:ascii="Consolas" w:eastAsia="Times New Roman" w:hAnsi="Consolas" w:cs="Times New Roman"/>
@@ -18364,6 +18544,7 @@
         <w:t>=</w:t>
       </w:r>
       <w:proofErr w:type="spellStart"/>
+      <w:proofErr w:type="gramStart"/>
       <w:r>
         <w:rPr>
           <w:rFonts w:ascii="Consolas" w:eastAsia="Times New Roman" w:hAnsi="Consolas" w:cs="Times New Roman"/>
@@ -18375,6 +18556,7 @@
         <w:t>re.MULTILINE</w:t>
       </w:r>
       <w:proofErr w:type="spellEnd"/>
+      <w:proofErr w:type="gramEnd"/>
       <w:r>
         <w:rPr>
           <w:rFonts w:ascii="Consolas" w:eastAsia="Times New Roman" w:hAnsi="Consolas" w:cs="Times New Roman"/>
@@ -18493,7 +18675,117 @@
           <w:szCs w:val="21"/>
           <w:lang w:val="en-US" w:eastAsia="ru-RU"/>
         </w:rPr>
-        <w:t>?"""|\'\'\'.*?\'\'\'|".*?"|\'.*?\')|/\*.*?\*/'</w:t>
+        <w:t>?"""|\'\'\</w:t>
+      </w:r>
+      <w:proofErr w:type="gramStart"/>
+      <w:r>
+        <w:rPr>
+          <w:rFonts w:ascii="Consolas" w:eastAsia="Times New Roman" w:hAnsi="Consolas" w:cs="Times New Roman"/>
+          <w:color w:val="BA2223"/>
+          <w:sz w:val="21"/>
+          <w:szCs w:val="21"/>
+          <w:lang w:val="en-US" w:eastAsia="ru-RU"/>
+        </w:rPr>
+        <w:t>'.*</w:t>
+      </w:r>
+      <w:proofErr w:type="gramEnd"/>
+      <w:r>
+        <w:rPr>
+          <w:rFonts w:ascii="Consolas" w:eastAsia="Times New Roman" w:hAnsi="Consolas" w:cs="Times New Roman"/>
+          <w:color w:val="BA2223"/>
+          <w:sz w:val="21"/>
+          <w:szCs w:val="21"/>
+          <w:lang w:val="en-US" w:eastAsia="ru-RU"/>
+        </w:rPr>
+        <w:t>?\'\'\'|</w:t>
+      </w:r>
+      <w:proofErr w:type="gramStart"/>
+      <w:r>
+        <w:rPr>
+          <w:rFonts w:ascii="Consolas" w:eastAsia="Times New Roman" w:hAnsi="Consolas" w:cs="Times New Roman"/>
+          <w:color w:val="BA2223"/>
+          <w:sz w:val="21"/>
+          <w:szCs w:val="21"/>
+          <w:lang w:val="en-US" w:eastAsia="ru-RU"/>
+        </w:rPr>
+        <w:t>".*</w:t>
+      </w:r>
+      <w:proofErr w:type="gramEnd"/>
+      <w:r>
+        <w:rPr>
+          <w:rFonts w:ascii="Consolas" w:eastAsia="Times New Roman" w:hAnsi="Consolas" w:cs="Times New Roman"/>
+          <w:color w:val="BA2223"/>
+          <w:sz w:val="21"/>
+          <w:szCs w:val="21"/>
+          <w:lang w:val="en-US" w:eastAsia="ru-RU"/>
+        </w:rPr>
+        <w:t>?"|\</w:t>
+      </w:r>
+      <w:proofErr w:type="gramStart"/>
+      <w:r>
+        <w:rPr>
+          <w:rFonts w:ascii="Consolas" w:eastAsia="Times New Roman" w:hAnsi="Consolas" w:cs="Times New Roman"/>
+          <w:color w:val="BA2223"/>
+          <w:sz w:val="21"/>
+          <w:szCs w:val="21"/>
+          <w:lang w:val="en-US" w:eastAsia="ru-RU"/>
+        </w:rPr>
+        <w:t>'.*</w:t>
+      </w:r>
+      <w:proofErr w:type="gramEnd"/>
+      <w:r>
+        <w:rPr>
+          <w:rFonts w:ascii="Consolas" w:eastAsia="Times New Roman" w:hAnsi="Consolas" w:cs="Times New Roman"/>
+          <w:color w:val="BA2223"/>
+          <w:sz w:val="21"/>
+          <w:szCs w:val="21"/>
+          <w:lang w:val="en-US" w:eastAsia="ru-RU"/>
+        </w:rPr>
+        <w:t>?\</w:t>
+      </w:r>
+      <w:proofErr w:type="gramStart"/>
+      <w:r>
+        <w:rPr>
+          <w:rFonts w:ascii="Consolas" w:eastAsia="Times New Roman" w:hAnsi="Consolas" w:cs="Times New Roman"/>
+          <w:color w:val="BA2223"/>
+          <w:sz w:val="21"/>
+          <w:szCs w:val="21"/>
+          <w:lang w:val="en-US" w:eastAsia="ru-RU"/>
+        </w:rPr>
+        <w:t>')|</w:t>
+      </w:r>
+      <w:proofErr w:type="gramEnd"/>
+      <w:r>
+        <w:rPr>
+          <w:rFonts w:ascii="Consolas" w:eastAsia="Times New Roman" w:hAnsi="Consolas" w:cs="Times New Roman"/>
+          <w:color w:val="BA2223"/>
+          <w:sz w:val="21"/>
+          <w:szCs w:val="21"/>
+          <w:lang w:val="en-US" w:eastAsia="ru-RU"/>
+        </w:rPr>
+        <w:t>/\</w:t>
+      </w:r>
+      <w:proofErr w:type="gramStart"/>
+      <w:r>
+        <w:rPr>
+          <w:rFonts w:ascii="Consolas" w:eastAsia="Times New Roman" w:hAnsi="Consolas" w:cs="Times New Roman"/>
+          <w:color w:val="BA2223"/>
+          <w:sz w:val="21"/>
+          <w:szCs w:val="21"/>
+          <w:lang w:val="en-US" w:eastAsia="ru-RU"/>
+        </w:rPr>
+        <w:t>*.*</w:t>
+      </w:r>
+      <w:proofErr w:type="gramEnd"/>
+      <w:r>
+        <w:rPr>
+          <w:rFonts w:ascii="Consolas" w:eastAsia="Times New Roman" w:hAnsi="Consolas" w:cs="Times New Roman"/>
+          <w:color w:val="BA2223"/>
+          <w:sz w:val="21"/>
+          <w:szCs w:val="21"/>
+          <w:lang w:val="en-US" w:eastAsia="ru-RU"/>
+        </w:rPr>
+        <w:t>?\*/'</w:t>
       </w:r>
       <w:r>
         <w:rPr>
@@ -18528,6 +18820,7 @@
         <w:t xml:space="preserve"> m: </w:t>
       </w:r>
       <w:proofErr w:type="spellStart"/>
+      <w:proofErr w:type="gramStart"/>
       <w:r>
         <w:rPr>
           <w:rFonts w:ascii="Consolas" w:eastAsia="Times New Roman" w:hAnsi="Consolas" w:cs="Times New Roman"/>
@@ -18549,6 +18842,7 @@
         <w:t>group</w:t>
       </w:r>
       <w:proofErr w:type="spellEnd"/>
+      <w:proofErr w:type="gramEnd"/>
       <w:r>
         <w:rPr>
           <w:rFonts w:ascii="Consolas" w:eastAsia="Times New Roman" w:hAnsi="Consolas" w:cs="Times New Roman"/>
@@ -18634,6 +18928,7 @@
         <w:t>=</w:t>
       </w:r>
       <w:proofErr w:type="spellStart"/>
+      <w:proofErr w:type="gramStart"/>
       <w:r>
         <w:rPr>
           <w:rFonts w:ascii="Consolas" w:eastAsia="Times New Roman" w:hAnsi="Consolas" w:cs="Times New Roman"/>
@@ -18645,6 +18940,7 @@
         <w:t>re.DOTALL</w:t>
       </w:r>
       <w:proofErr w:type="spellEnd"/>
+      <w:proofErr w:type="gramEnd"/>
       <w:r>
         <w:rPr>
           <w:rFonts w:ascii="Consolas" w:eastAsia="Times New Roman" w:hAnsi="Consolas" w:cs="Times New Roman"/>
@@ -19179,6 +19475,7 @@
         <w:t xml:space="preserve"> </w:t>
       </w:r>
       <w:proofErr w:type="spellStart"/>
+      <w:proofErr w:type="gramStart"/>
       <w:r>
         <w:rPr>
           <w:rFonts w:ascii="Consolas" w:eastAsia="Times New Roman" w:hAnsi="Consolas" w:cs="Times New Roman"/>
@@ -19200,6 +19497,7 @@
         <w:t>strip</w:t>
       </w:r>
       <w:proofErr w:type="spellEnd"/>
+      <w:proofErr w:type="gramEnd"/>
       <w:r>
         <w:rPr>
           <w:rFonts w:ascii="Consolas" w:eastAsia="Times New Roman" w:hAnsi="Consolas" w:cs="Times New Roman"/>
@@ -19228,7 +19526,7 @@
     <w:p>
       <w:pPr>
         <w:shd w:val="clear" w:color="auto" w:fill="FFFEFF"/>
-        <w:spacing w:line="285" w:lineRule="atLeast"/>
+        <w:spacing w:line="360" w:lineRule="auto"/>
         <w:ind w:firstLine="709"/>
         <w:rPr>
           <w:rFonts w:ascii="Consolas" w:eastAsia="Times New Roman" w:hAnsi="Consolas" w:cs="Times New Roman"/>
@@ -20024,17 +20322,39 @@
           <w:szCs w:val="21"/>
           <w:lang w:val="en-US" w:eastAsia="ru-RU"/>
         </w:rPr>
-        <w:t>__</w:t>
-      </w:r>
-      <w:r>
-        <w:rPr>
-          <w:rFonts w:ascii="Consolas" w:eastAsia="Times New Roman" w:hAnsi="Consolas" w:cs="Times New Roman"/>
-          <w:color w:val="212121"/>
-          <w:sz w:val="21"/>
-          <w:szCs w:val="21"/>
-          <w:lang w:val="en-US" w:eastAsia="ru-RU"/>
-        </w:rPr>
-        <w:t>()</w:t>
+        <w:t>_</w:t>
+      </w:r>
+      <w:proofErr w:type="gramStart"/>
+      <w:r>
+        <w:rPr>
+          <w:rFonts w:ascii="Consolas" w:eastAsia="Times New Roman" w:hAnsi="Consolas" w:cs="Times New Roman"/>
+          <w:color w:val="1400FF"/>
+          <w:sz w:val="21"/>
+          <w:szCs w:val="21"/>
+          <w:lang w:val="en-US" w:eastAsia="ru-RU"/>
+        </w:rPr>
+        <w:t>_</w:t>
+      </w:r>
+      <w:r>
+        <w:rPr>
+          <w:rFonts w:ascii="Consolas" w:eastAsia="Times New Roman" w:hAnsi="Consolas" w:cs="Times New Roman"/>
+          <w:color w:val="212121"/>
+          <w:sz w:val="21"/>
+          <w:szCs w:val="21"/>
+          <w:lang w:val="en-US" w:eastAsia="ru-RU"/>
+        </w:rPr>
+        <w:t>(</w:t>
+      </w:r>
+      <w:proofErr w:type="gramEnd"/>
+      <w:r>
+        <w:rPr>
+          <w:rFonts w:ascii="Consolas" w:eastAsia="Times New Roman" w:hAnsi="Consolas" w:cs="Times New Roman"/>
+          <w:color w:val="212121"/>
+          <w:sz w:val="21"/>
+          <w:szCs w:val="21"/>
+          <w:lang w:val="en-US" w:eastAsia="ru-RU"/>
+        </w:rPr>
+        <w:t>)</w:t>
       </w:r>
     </w:p>
     <w:p>
@@ -21501,7 +21821,7 @@
     <w:p>
       <w:pPr>
         <w:shd w:val="clear" w:color="auto" w:fill="FFFEFF"/>
-        <w:spacing w:line="285" w:lineRule="atLeast"/>
+        <w:spacing w:line="360" w:lineRule="auto"/>
         <w:rPr>
           <w:rFonts w:ascii="Consolas" w:eastAsia="Times New Roman" w:hAnsi="Consolas" w:cs="Times New Roman"/>
           <w:color w:val="212121"/>
@@ -22510,7 +22830,18 @@
           <w:szCs w:val="21"/>
           <w:lang w:val="en-US" w:eastAsia="ru-RU"/>
         </w:rPr>
-        <w:t>().</w:t>
+        <w:t>(</w:t>
+      </w:r>
+      <w:proofErr w:type="gramStart"/>
+      <w:r>
+        <w:rPr>
+          <w:rFonts w:ascii="Consolas" w:eastAsia="Times New Roman" w:hAnsi="Consolas" w:cs="Times New Roman"/>
+          <w:color w:val="212121"/>
+          <w:sz w:val="21"/>
+          <w:szCs w:val="21"/>
+          <w:lang w:val="en-US" w:eastAsia="ru-RU"/>
+        </w:rPr>
+        <w:t>).</w:t>
       </w:r>
       <w:r>
         <w:rPr>
@@ -22522,6 +22853,7 @@
         </w:rPr>
         <w:t>contiguous</w:t>
       </w:r>
+      <w:proofErr w:type="gramEnd"/>
       <w:r>
         <w:rPr>
           <w:rFonts w:ascii="Consolas" w:eastAsia="Times New Roman" w:hAnsi="Consolas" w:cs="Times New Roman"/>
@@ -23012,17 +23344,39 @@
           <w:szCs w:val="21"/>
           <w:lang w:val="en-US" w:eastAsia="ru-RU"/>
         </w:rPr>
-        <w:t>__</w:t>
-      </w:r>
-      <w:r>
-        <w:rPr>
-          <w:rFonts w:ascii="Consolas" w:eastAsia="Times New Roman" w:hAnsi="Consolas" w:cs="Times New Roman"/>
-          <w:color w:val="212121"/>
-          <w:sz w:val="21"/>
-          <w:szCs w:val="21"/>
-          <w:lang w:val="en-US" w:eastAsia="ru-RU"/>
-        </w:rPr>
-        <w:t>()</w:t>
+        <w:t>_</w:t>
+      </w:r>
+      <w:proofErr w:type="gramStart"/>
+      <w:r>
+        <w:rPr>
+          <w:rFonts w:ascii="Consolas" w:eastAsia="Times New Roman" w:hAnsi="Consolas" w:cs="Times New Roman"/>
+          <w:color w:val="1400FF"/>
+          <w:sz w:val="21"/>
+          <w:szCs w:val="21"/>
+          <w:lang w:val="en-US" w:eastAsia="ru-RU"/>
+        </w:rPr>
+        <w:t>_</w:t>
+      </w:r>
+      <w:r>
+        <w:rPr>
+          <w:rFonts w:ascii="Consolas" w:eastAsia="Times New Roman" w:hAnsi="Consolas" w:cs="Times New Roman"/>
+          <w:color w:val="212121"/>
+          <w:sz w:val="21"/>
+          <w:szCs w:val="21"/>
+          <w:lang w:val="en-US" w:eastAsia="ru-RU"/>
+        </w:rPr>
+        <w:t>(</w:t>
+      </w:r>
+      <w:proofErr w:type="gramEnd"/>
+      <w:r>
+        <w:rPr>
+          <w:rFonts w:ascii="Consolas" w:eastAsia="Times New Roman" w:hAnsi="Consolas" w:cs="Times New Roman"/>
+          <w:color w:val="212121"/>
+          <w:sz w:val="21"/>
+          <w:szCs w:val="21"/>
+          <w:lang w:val="en-US" w:eastAsia="ru-RU"/>
+        </w:rPr>
+        <w:t>)</w:t>
       </w:r>
     </w:p>
     <w:p>
@@ -23114,6 +23468,7 @@
         <w:t xml:space="preserve"> </w:t>
       </w:r>
       <w:proofErr w:type="spellStart"/>
+      <w:proofErr w:type="gramStart"/>
       <w:r>
         <w:rPr>
           <w:rFonts w:ascii="Consolas" w:eastAsia="Times New Roman" w:hAnsi="Consolas" w:cs="Times New Roman"/>
@@ -23135,6 +23490,7 @@
         <w:t>ModuleList</w:t>
       </w:r>
       <w:proofErr w:type="spellEnd"/>
+      <w:proofErr w:type="gramEnd"/>
       <w:r>
         <w:rPr>
           <w:rFonts w:ascii="Consolas" w:eastAsia="Times New Roman" w:hAnsi="Consolas" w:cs="Times New Roman"/>
@@ -24363,6 +24719,7 @@
         </w:rPr>
         <w:t>(</w:t>
       </w:r>
+      <w:proofErr w:type="gramStart"/>
       <w:r>
         <w:rPr>
           <w:rFonts w:ascii="Consolas" w:eastAsia="Times New Roman" w:hAnsi="Consolas" w:cs="Times New Roman"/>
@@ -24381,7 +24738,18 @@
           <w:szCs w:val="21"/>
           <w:lang w:val="en-US" w:eastAsia="ru-RU"/>
         </w:rPr>
-        <w:t xml:space="preserve">(x, </w:t>
+        <w:t>(</w:t>
+      </w:r>
+      <w:proofErr w:type="gramEnd"/>
+      <w:r>
+        <w:rPr>
+          <w:rFonts w:ascii="Consolas" w:eastAsia="Times New Roman" w:hAnsi="Consolas" w:cs="Times New Roman"/>
+          <w:color w:val="212121"/>
+          <w:sz w:val="21"/>
+          <w:szCs w:val="21"/>
+          <w:lang w:val="en-US" w:eastAsia="ru-RU"/>
+        </w:rPr>
+        <w:t xml:space="preserve">x, </w:t>
       </w:r>
       <w:proofErr w:type="spellStart"/>
       <w:r>
@@ -24529,6 +24897,7 @@
         <w:t>=</w:t>
       </w:r>
       <w:proofErr w:type="spellStart"/>
+      <w:proofErr w:type="gramStart"/>
       <w:r>
         <w:rPr>
           <w:rFonts w:ascii="Consolas" w:eastAsia="Times New Roman" w:hAnsi="Consolas" w:cs="Times New Roman"/>
@@ -24560,6 +24929,7 @@
         <w:t>training</w:t>
       </w:r>
       <w:proofErr w:type="spellEnd"/>
+      <w:proofErr w:type="gramEnd"/>
       <w:r>
         <w:rPr>
           <w:rFonts w:ascii="Consolas" w:eastAsia="Times New Roman" w:hAnsi="Consolas" w:cs="Times New Roman"/>
@@ -25323,17 +25693,39 @@
           <w:szCs w:val="21"/>
           <w:lang w:val="en-US" w:eastAsia="ru-RU"/>
         </w:rPr>
-        <w:t>__</w:t>
-      </w:r>
-      <w:r>
-        <w:rPr>
-          <w:rFonts w:ascii="Consolas" w:eastAsia="Times New Roman" w:hAnsi="Consolas" w:cs="Times New Roman"/>
-          <w:color w:val="212121"/>
-          <w:sz w:val="21"/>
-          <w:szCs w:val="21"/>
-          <w:lang w:val="en-US" w:eastAsia="ru-RU"/>
-        </w:rPr>
-        <w:t>()</w:t>
+        <w:t>_</w:t>
+      </w:r>
+      <w:proofErr w:type="gramStart"/>
+      <w:r>
+        <w:rPr>
+          <w:rFonts w:ascii="Consolas" w:eastAsia="Times New Roman" w:hAnsi="Consolas" w:cs="Times New Roman"/>
+          <w:color w:val="1400FF"/>
+          <w:sz w:val="21"/>
+          <w:szCs w:val="21"/>
+          <w:lang w:val="en-US" w:eastAsia="ru-RU"/>
+        </w:rPr>
+        <w:t>_</w:t>
+      </w:r>
+      <w:r>
+        <w:rPr>
+          <w:rFonts w:ascii="Consolas" w:eastAsia="Times New Roman" w:hAnsi="Consolas" w:cs="Times New Roman"/>
+          <w:color w:val="212121"/>
+          <w:sz w:val="21"/>
+          <w:szCs w:val="21"/>
+          <w:lang w:val="en-US" w:eastAsia="ru-RU"/>
+        </w:rPr>
+        <w:t>(</w:t>
+      </w:r>
+      <w:proofErr w:type="gramEnd"/>
+      <w:r>
+        <w:rPr>
+          <w:rFonts w:ascii="Consolas" w:eastAsia="Times New Roman" w:hAnsi="Consolas" w:cs="Times New Roman"/>
+          <w:color w:val="212121"/>
+          <w:sz w:val="21"/>
+          <w:szCs w:val="21"/>
+          <w:lang w:val="en-US" w:eastAsia="ru-RU"/>
+        </w:rPr>
+        <w:t>)</w:t>
       </w:r>
     </w:p>
     <w:p>
@@ -25432,7 +25824,7 @@
         </w:rPr>
         <w:t xml:space="preserve"> </w:t>
       </w:r>
-      <w:proofErr w:type="spellStart"/>
+      <w:proofErr w:type="gramStart"/>
       <w:r>
         <w:rPr>
           <w:rFonts w:ascii="Consolas" w:eastAsia="Times New Roman" w:hAnsi="Consolas" w:cs="Times New Roman"/>
@@ -25443,7 +25835,6 @@
         </w:rPr>
         <w:t>GATConv</w:t>
       </w:r>
-      <w:proofErr w:type="spellEnd"/>
       <w:r>
         <w:rPr>
           <w:rFonts w:ascii="Consolas" w:eastAsia="Times New Roman" w:hAnsi="Consolas" w:cs="Times New Roman"/>
@@ -25455,6 +25846,7 @@
         <w:t>(</w:t>
       </w:r>
       <w:proofErr w:type="spellStart"/>
+      <w:proofErr w:type="gramEnd"/>
       <w:r>
         <w:rPr>
           <w:rFonts w:ascii="Consolas" w:eastAsia="Times New Roman" w:hAnsi="Consolas" w:cs="Times New Roman"/>
@@ -25617,7 +26009,7 @@
         </w:rPr>
         <w:t xml:space="preserve"> </w:t>
       </w:r>
-      <w:proofErr w:type="spellStart"/>
+      <w:proofErr w:type="gramStart"/>
       <w:r>
         <w:rPr>
           <w:rFonts w:ascii="Consolas" w:eastAsia="Times New Roman" w:hAnsi="Consolas" w:cs="Times New Roman"/>
@@ -25628,7 +26020,6 @@
         </w:rPr>
         <w:t>GATConv</w:t>
       </w:r>
-      <w:proofErr w:type="spellEnd"/>
       <w:r>
         <w:rPr>
           <w:rFonts w:ascii="Consolas" w:eastAsia="Times New Roman" w:hAnsi="Consolas" w:cs="Times New Roman"/>
@@ -25640,6 +26031,7 @@
         <w:t>(</w:t>
       </w:r>
       <w:proofErr w:type="spellStart"/>
+      <w:proofErr w:type="gramEnd"/>
       <w:r>
         <w:rPr>
           <w:rFonts w:ascii="Consolas" w:eastAsia="Times New Roman" w:hAnsi="Consolas" w:cs="Times New Roman"/>
@@ -26048,6 +26440,36 @@
         </w:rPr>
         <w:t>(</w:t>
       </w:r>
+      <w:r>
+        <w:rPr>
+          <w:rFonts w:ascii="Consolas" w:eastAsia="Times New Roman" w:hAnsi="Consolas" w:cs="Times New Roman"/>
+          <w:color w:val="0055A9"/>
+          <w:sz w:val="21"/>
+          <w:szCs w:val="21"/>
+          <w:lang w:val="en-US" w:eastAsia="ru-RU"/>
+        </w:rPr>
+        <w:t>self</w:t>
+      </w:r>
+      <w:r>
+        <w:rPr>
+          <w:rFonts w:ascii="Consolas" w:eastAsia="Times New Roman" w:hAnsi="Consolas" w:cs="Times New Roman"/>
+          <w:color w:val="212121"/>
+          <w:sz w:val="21"/>
+          <w:szCs w:val="21"/>
+          <w:lang w:val="en-US" w:eastAsia="ru-RU"/>
+        </w:rPr>
+        <w:t>.</w:t>
+      </w:r>
+      <w:r>
+        <w:rPr>
+          <w:rFonts w:ascii="Consolas" w:eastAsia="Times New Roman" w:hAnsi="Consolas" w:cs="Times New Roman"/>
+          <w:color w:val="0055A9"/>
+          <w:sz w:val="21"/>
+          <w:szCs w:val="21"/>
+          <w:lang w:val="en-US" w:eastAsia="ru-RU"/>
+        </w:rPr>
+        <w:t>conv</w:t>
+      </w:r>
       <w:proofErr w:type="gramEnd"/>
       <w:r>
         <w:rPr>
@@ -26057,27 +26479,7 @@
           <w:szCs w:val="21"/>
           <w:lang w:val="en-US" w:eastAsia="ru-RU"/>
         </w:rPr>
-        <w:t>self</w:t>
-      </w:r>
-      <w:r>
-        <w:rPr>
-          <w:rFonts w:ascii="Consolas" w:eastAsia="Times New Roman" w:hAnsi="Consolas" w:cs="Times New Roman"/>
-          <w:color w:val="212121"/>
-          <w:sz w:val="21"/>
-          <w:szCs w:val="21"/>
-          <w:lang w:val="en-US" w:eastAsia="ru-RU"/>
-        </w:rPr>
-        <w:t>.</w:t>
-      </w:r>
-      <w:r>
-        <w:rPr>
-          <w:rFonts w:ascii="Consolas" w:eastAsia="Times New Roman" w:hAnsi="Consolas" w:cs="Times New Roman"/>
-          <w:color w:val="0055A9"/>
-          <w:sz w:val="21"/>
-          <w:szCs w:val="21"/>
-          <w:lang w:val="en-US" w:eastAsia="ru-RU"/>
-        </w:rPr>
-        <w:t>conv1</w:t>
+        <w:t>1</w:t>
       </w:r>
       <w:r>
         <w:rPr>
@@ -26235,6 +26637,7 @@
         <w:t>=</w:t>
       </w:r>
       <w:proofErr w:type="spellStart"/>
+      <w:proofErr w:type="gramStart"/>
       <w:r>
         <w:rPr>
           <w:rFonts w:ascii="Consolas" w:eastAsia="Times New Roman" w:hAnsi="Consolas" w:cs="Times New Roman"/>
@@ -26266,6 +26669,7 @@
         <w:t>training</w:t>
       </w:r>
       <w:proofErr w:type="spellEnd"/>
+      <w:proofErr w:type="gramEnd"/>
       <w:r>
         <w:rPr>
           <w:rFonts w:ascii="Consolas" w:eastAsia="Times New Roman" w:hAnsi="Consolas" w:cs="Times New Roman"/>
@@ -26783,7 +27187,7 @@
           <w:lang w:eastAsia="ru-RU"/>
         </w:rPr>
         <w:drawing>
-          <wp:inline distT="0" distB="0" distL="0" distR="0" wp14:anchorId="7BDA1504" wp14:editId="0EF223A1">
+          <wp:inline distT="0" distB="0" distL="0" distR="0" wp14:anchorId="7BDA1504" wp14:editId="72696434">
             <wp:extent cx="6057419" cy="1802130"/>
             <wp:effectExtent l="0" t="0" r="0" b="0"/>
             <wp:docPr id="4" name="Рисунок 4"/>
@@ -27078,28 +27482,32 @@
         <w:jc w:val="both"/>
       </w:pPr>
       <w:r>
-        <w:t xml:space="preserve">В третьем эксперименте использовались те же </w:t>
-      </w:r>
-      <w:proofErr w:type="spellStart"/>
-      <w:r>
-        <w:t>CodeBERT-эмбеддинги</w:t>
-      </w:r>
-      <w:proofErr w:type="spellEnd"/>
-      <w:r>
-        <w:t xml:space="preserve">, однако классификация выполнялась с помощью простой нейронной сети </w:t>
-      </w:r>
-      <w:proofErr w:type="spellStart"/>
-      <w:r>
-        <w:rPr>
-          <w:rStyle w:val="a8"/>
-          <w:b w:val="0"/>
-          <w:bCs w:val="0"/>
-        </w:rPr>
-        <w:t>FCembed</w:t>
-      </w:r>
-      <w:proofErr w:type="spellEnd"/>
-      <w:r>
-        <w:t>, реализованной ранее (см. п. 3.2).</w:t>
+        <w:t xml:space="preserve">В третьем эксперименте классификация </w:t>
+      </w:r>
+      <w:proofErr w:type="spellStart"/>
+      <w:r>
+        <w:t>CodeBERT-эмбеддингов</w:t>
+      </w:r>
+      <w:proofErr w:type="spellEnd"/>
+      <w:r>
+        <w:t xml:space="preserve"> проводилась напрямую с использованием </w:t>
+      </w:r>
+      <w:proofErr w:type="spellStart"/>
+      <w:r>
+        <w:t>полносвязной</w:t>
+      </w:r>
+      <w:proofErr w:type="spellEnd"/>
+      <w:r>
+        <w:t xml:space="preserve"> нейронной сети, в отличие от предыдущего подхода</w:t>
+      </w:r>
+      <w:r>
+        <w:t>, без построения дополнительных графов</w:t>
+      </w:r>
+      <w:r>
+        <w:t xml:space="preserve"> </w:t>
+      </w:r>
+      <w:r>
+        <w:t>(см. п. 3.2).</w:t>
       </w:r>
     </w:p>
     <w:p>
@@ -27152,7 +27560,7 @@
           <w:noProof/>
         </w:rPr>
         <w:drawing>
-          <wp:inline distT="0" distB="0" distL="0" distR="0" wp14:anchorId="77706CBE" wp14:editId="09A06DCE">
+          <wp:inline distT="0" distB="0" distL="0" distR="0" wp14:anchorId="77706CBE" wp14:editId="7DAD0A19">
             <wp:extent cx="6115050" cy="1819275"/>
             <wp:effectExtent l="0" t="0" r="0" b="0"/>
             <wp:docPr id="7" name="Рисунок 7"/>
@@ -27414,6 +27822,7 @@
         <w:t xml:space="preserve"> </w:t>
       </w:r>
       <w:proofErr w:type="spellStart"/>
+      <w:proofErr w:type="gramStart"/>
       <w:r>
         <w:rPr>
           <w:rFonts w:ascii="Consolas" w:eastAsia="Times New Roman" w:hAnsi="Consolas" w:cs="Times New Roman"/>
@@ -27433,7 +27842,18 @@
           <w:szCs w:val="21"/>
           <w:lang w:val="en-US" w:eastAsia="ru-RU"/>
         </w:rPr>
-        <w:t>(analyzer</w:t>
+        <w:t>(</w:t>
+      </w:r>
+      <w:proofErr w:type="gramEnd"/>
+      <w:r>
+        <w:rPr>
+          <w:rFonts w:ascii="Consolas" w:eastAsia="Times New Roman" w:hAnsi="Consolas" w:cs="Times New Roman"/>
+          <w:color w:val="212121"/>
+          <w:sz w:val="21"/>
+          <w:szCs w:val="21"/>
+          <w:lang w:val="en-US" w:eastAsia="ru-RU"/>
+        </w:rPr>
+        <w:t>analyzer</w:t>
       </w:r>
       <w:r>
         <w:rPr>
@@ -27757,6 +28177,7 @@
         <w:rPr>
           <w:rFonts w:cs="Times New Roman"/>
         </w:rPr>
+        <w:lastRenderedPageBreak/>
         <w:t xml:space="preserve">2. </w:t>
       </w:r>
       <w:r>
@@ -27911,7 +28332,6 @@
           <w:szCs w:val="21"/>
           <w:lang w:val="en-US" w:eastAsia="ru-RU"/>
         </w:rPr>
-        <w:lastRenderedPageBreak/>
         <w:t>if</w:t>
       </w:r>
       <w:r>
@@ -28116,6 +28536,7 @@
         <w:t>=</w:t>
       </w:r>
       <w:proofErr w:type="spellStart"/>
+      <w:proofErr w:type="gramStart"/>
       <w:r>
         <w:rPr>
           <w:rFonts w:ascii="Consolas" w:eastAsia="Times New Roman" w:hAnsi="Consolas" w:cs="Times New Roman"/>
@@ -28138,6 +28559,7 @@
         <w:t>[</w:t>
       </w:r>
       <w:proofErr w:type="spellStart"/>
+      <w:proofErr w:type="gramEnd"/>
       <w:r>
         <w:rPr>
           <w:rFonts w:ascii="Consolas" w:eastAsia="Times New Roman" w:hAnsi="Consolas" w:cs="Times New Roman"/>
@@ -28229,7 +28651,6 @@
         </w:rPr>
         <w:t>2</w:t>
       </w:r>
-      <w:proofErr w:type="spellStart"/>
       <w:r>
         <w:rPr>
           <w:rFonts w:cs="Times New Roman"/>
@@ -28237,7 +28658,6 @@
         </w:rPr>
         <w:t>Vec</w:t>
       </w:r>
-      <w:proofErr w:type="spellEnd"/>
       <w:r>
         <w:rPr>
           <w:rFonts w:cs="Times New Roman"/>
@@ -28367,7 +28787,18 @@
           <w:szCs w:val="21"/>
           <w:lang w:val="en-US" w:eastAsia="ru-RU"/>
         </w:rPr>
-        <w:t>, ...).</w:t>
+        <w:t>, ...</w:t>
+      </w:r>
+      <w:proofErr w:type="gramStart"/>
+      <w:r>
+        <w:rPr>
+          <w:rFonts w:ascii="Consolas" w:eastAsia="Times New Roman" w:hAnsi="Consolas" w:cs="Times New Roman"/>
+          <w:color w:val="212121"/>
+          <w:sz w:val="21"/>
+          <w:szCs w:val="21"/>
+          <w:lang w:val="en-US" w:eastAsia="ru-RU"/>
+        </w:rPr>
+        <w:t>).</w:t>
       </w:r>
       <w:r>
         <w:rPr>
@@ -28379,6 +28810,7 @@
         </w:rPr>
         <w:t>fit</w:t>
       </w:r>
+      <w:proofErr w:type="gramEnd"/>
       <w:r>
         <w:rPr>
           <w:rFonts w:ascii="Consolas" w:eastAsia="Times New Roman" w:hAnsi="Consolas" w:cs="Times New Roman"/>
@@ -29510,21 +29942,7 @@
         <w:rPr>
           <w:lang w:val="en-US"/>
         </w:rPr>
-        <w:t xml:space="preserve">, </w:t>
-      </w:r>
-      <w:proofErr w:type="spellStart"/>
-      <w:r>
-        <w:rPr>
-          <w:lang w:val="en-US"/>
-        </w:rPr>
-        <w:t>BatchNorm</w:t>
-      </w:r>
-      <w:proofErr w:type="spellEnd"/>
-      <w:r>
-        <w:rPr>
-          <w:lang w:val="en-US"/>
-        </w:rPr>
-        <w:t xml:space="preserve"> </w:t>
+        <w:t xml:space="preserve">, BatchNorm </w:t>
       </w:r>
       <w:r>
         <w:t>и</w:t>
@@ -29666,7 +30084,7 @@
           <w:noProof/>
         </w:rPr>
         <w:drawing>
-          <wp:inline distT="0" distB="0" distL="0" distR="0" wp14:anchorId="40D65DB9" wp14:editId="37C549CF">
+          <wp:inline distT="0" distB="0" distL="0" distR="0" wp14:anchorId="40D65DB9" wp14:editId="251A5148">
             <wp:extent cx="6115050" cy="1819275"/>
             <wp:effectExtent l="0" t="0" r="0" b="0"/>
             <wp:docPr id="9" name="Рисунок 9"/>
@@ -29782,7 +30200,6 @@
         </w:rPr>
         <w:t>2</w:t>
       </w:r>
-      <w:proofErr w:type="spellStart"/>
       <w:r>
         <w:rPr>
           <w:color w:val="auto"/>
@@ -29790,7 +30207,6 @@
         </w:rPr>
         <w:t>Vec</w:t>
       </w:r>
-      <w:proofErr w:type="spellEnd"/>
       <w:r>
         <w:rPr>
           <w:color w:val="auto"/>
@@ -29825,6 +30241,7 @@
         <w:rPr>
           <w:szCs w:val="28"/>
         </w:rPr>
+        <w:lastRenderedPageBreak/>
         <w:t>3.6 Сравнительный анализ и выводы</w:t>
       </w:r>
       <w:bookmarkEnd w:id="17"/>
@@ -29845,7 +30262,6 @@
           <w:sz w:val="28"/>
           <w:szCs w:val="28"/>
         </w:rPr>
-        <w:lastRenderedPageBreak/>
         <w:t>В ходе экспериментов были протестированы пять различных подходов к классификации программного кода, различающихся как по архитектуре, так и по методам представления входных данных. Сравнение проведено по трем основным метрикам: F1-мера, время обучения модели и время выполнения одного предсказания. Результаты сведены в таблицу</w:t>
       </w:r>
       <w:r>
@@ -29880,10 +30296,10 @@
         <w:tblLook w:val="04A0" w:firstRow="1" w:lastRow="0" w:firstColumn="1" w:lastColumn="0" w:noHBand="0" w:noVBand="1"/>
       </w:tblPr>
       <w:tblGrid>
-        <w:gridCol w:w="3927"/>
-        <w:gridCol w:w="950"/>
-        <w:gridCol w:w="1842"/>
-        <w:gridCol w:w="2897"/>
+        <w:gridCol w:w="3819"/>
+        <w:gridCol w:w="1329"/>
+        <w:gridCol w:w="1590"/>
+        <w:gridCol w:w="2990"/>
       </w:tblGrid>
       <w:tr>
         <w:trPr>
@@ -29904,8 +30320,6 @@
                 <w:rFonts w:eastAsia="Times New Roman" w:cs="Times New Roman"/>
                 <w:b/>
                 <w:bCs/>
-                <w:sz w:val="24"/>
-                <w:szCs w:val="24"/>
                 <w:lang w:eastAsia="ru-RU"/>
               </w:rPr>
             </w:pPr>
@@ -29914,8 +30328,6 @@
                 <w:rFonts w:eastAsia="Times New Roman" w:cs="Times New Roman"/>
                 <w:b/>
                 <w:bCs/>
-                <w:sz w:val="24"/>
-                <w:szCs w:val="24"/>
                 <w:lang w:eastAsia="ru-RU"/>
               </w:rPr>
               <w:t>Модель</w:t>
@@ -29924,7 +30336,7 @@
         </w:tc>
         <w:tc>
           <w:tcPr>
-            <w:tcW w:w="0" w:type="auto"/>
+            <w:tcW w:w="1299" w:type="dxa"/>
             <w:vAlign w:val="center"/>
             <w:hideMark/>
           </w:tcPr>
@@ -29936,8 +30348,6 @@
                 <w:rFonts w:eastAsia="Times New Roman" w:cs="Times New Roman"/>
                 <w:b/>
                 <w:bCs/>
-                <w:sz w:val="24"/>
-                <w:szCs w:val="24"/>
                 <w:lang w:eastAsia="ru-RU"/>
               </w:rPr>
             </w:pPr>
@@ -29946,8 +30356,6 @@
                 <w:rFonts w:eastAsia="Times New Roman" w:cs="Times New Roman"/>
                 <w:b/>
                 <w:bCs/>
-                <w:sz w:val="24"/>
-                <w:szCs w:val="24"/>
                 <w:lang w:eastAsia="ru-RU"/>
               </w:rPr>
               <w:t>F1-мера</w:t>
@@ -29956,7 +30364,7 @@
         </w:tc>
         <w:tc>
           <w:tcPr>
-            <w:tcW w:w="0" w:type="auto"/>
+            <w:tcW w:w="1560" w:type="dxa"/>
             <w:vAlign w:val="center"/>
             <w:hideMark/>
           </w:tcPr>
@@ -29968,8 +30376,6 @@
                 <w:rFonts w:eastAsia="Times New Roman" w:cs="Times New Roman"/>
                 <w:b/>
                 <w:bCs/>
-                <w:sz w:val="24"/>
-                <w:szCs w:val="24"/>
                 <w:lang w:eastAsia="ru-RU"/>
               </w:rPr>
             </w:pPr>
@@ -29978,8 +30384,6 @@
                 <w:rFonts w:eastAsia="Times New Roman" w:cs="Times New Roman"/>
                 <w:b/>
                 <w:bCs/>
-                <w:sz w:val="24"/>
-                <w:szCs w:val="24"/>
                 <w:lang w:eastAsia="ru-RU"/>
               </w:rPr>
               <w:t>Время обучения</w:t>
@@ -30000,8 +30404,6 @@
                 <w:rFonts w:eastAsia="Times New Roman" w:cs="Times New Roman"/>
                 <w:b/>
                 <w:bCs/>
-                <w:sz w:val="24"/>
-                <w:szCs w:val="24"/>
                 <w:lang w:eastAsia="ru-RU"/>
               </w:rPr>
             </w:pPr>
@@ -30010,33 +30412,9 @@
                 <w:rFonts w:eastAsia="Times New Roman" w:cs="Times New Roman"/>
                 <w:b/>
                 <w:bCs/>
-                <w:sz w:val="24"/>
-                <w:szCs w:val="24"/>
                 <w:lang w:eastAsia="ru-RU"/>
               </w:rPr>
-              <w:t xml:space="preserve">Время </w:t>
-            </w:r>
-            <w:r>
-              <w:rPr>
-                <w:rFonts w:eastAsia="Times New Roman" w:cs="Times New Roman"/>
-                <w:b/>
-                <w:bCs/>
-                <w:sz w:val="24"/>
-                <w:szCs w:val="24"/>
-                <w:lang w:eastAsia="ru-RU"/>
-              </w:rPr>
-              <w:t>предсказания</w:t>
-            </w:r>
-            <w:r>
-              <w:rPr>
-                <w:rFonts w:eastAsia="Times New Roman" w:cs="Times New Roman"/>
-                <w:b/>
-                <w:bCs/>
-                <w:sz w:val="24"/>
-                <w:szCs w:val="24"/>
-                <w:lang w:eastAsia="ru-RU"/>
-              </w:rPr>
-              <w:t xml:space="preserve"> (сек)</w:t>
+              <w:t>Время предсказания (сек)</w:t>
             </w:r>
           </w:p>
         </w:tc>
@@ -30057,16 +30435,12 @@
               <w:jc w:val="center"/>
               <w:rPr>
                 <w:rFonts w:eastAsia="Times New Roman" w:cs="Times New Roman"/>
-                <w:sz w:val="24"/>
-                <w:szCs w:val="24"/>
                 <w:lang w:eastAsia="ru-RU"/>
               </w:rPr>
             </w:pPr>
             <w:r>
               <w:rPr>
                 <w:rFonts w:eastAsia="Times New Roman" w:cs="Times New Roman"/>
-                <w:sz w:val="24"/>
-                <w:szCs w:val="24"/>
                 <w:lang w:eastAsia="ru-RU"/>
               </w:rPr>
               <w:t>Word2Vec + FC</w:t>
@@ -30075,7 +30449,7 @@
         </w:tc>
         <w:tc>
           <w:tcPr>
-            <w:tcW w:w="0" w:type="auto"/>
+            <w:tcW w:w="1299" w:type="dxa"/>
             <w:vAlign w:val="center"/>
             <w:hideMark/>
           </w:tcPr>
@@ -30085,16 +30459,12 @@
               <w:jc w:val="center"/>
               <w:rPr>
                 <w:rFonts w:eastAsia="Times New Roman" w:cs="Times New Roman"/>
-                <w:sz w:val="24"/>
-                <w:szCs w:val="24"/>
                 <w:lang w:eastAsia="ru-RU"/>
               </w:rPr>
             </w:pPr>
             <w:r>
               <w:rPr>
                 <w:rFonts w:eastAsia="Times New Roman" w:cs="Times New Roman"/>
-                <w:sz w:val="24"/>
-                <w:szCs w:val="24"/>
                 <w:lang w:eastAsia="ru-RU"/>
               </w:rPr>
               <w:t>0.75</w:t>
@@ -30103,7 +30473,7 @@
         </w:tc>
         <w:tc>
           <w:tcPr>
-            <w:tcW w:w="0" w:type="auto"/>
+            <w:tcW w:w="1560" w:type="dxa"/>
             <w:vAlign w:val="center"/>
             <w:hideMark/>
           </w:tcPr>
@@ -30113,16 +30483,12 @@
               <w:jc w:val="center"/>
               <w:rPr>
                 <w:rFonts w:eastAsia="Times New Roman" w:cs="Times New Roman"/>
-                <w:sz w:val="24"/>
-                <w:szCs w:val="24"/>
                 <w:lang w:eastAsia="ru-RU"/>
               </w:rPr>
             </w:pPr>
             <w:r>
               <w:rPr>
                 <w:rFonts w:eastAsia="Times New Roman" w:cs="Times New Roman"/>
-                <w:sz w:val="24"/>
-                <w:szCs w:val="24"/>
                 <w:lang w:eastAsia="ru-RU"/>
               </w:rPr>
               <w:t>1:21</w:t>
@@ -30141,16 +30507,12 @@
               <w:jc w:val="center"/>
               <w:rPr>
                 <w:rFonts w:eastAsia="Times New Roman" w:cs="Times New Roman"/>
-                <w:sz w:val="24"/>
-                <w:szCs w:val="24"/>
                 <w:lang w:eastAsia="ru-RU"/>
               </w:rPr>
             </w:pPr>
             <w:r>
               <w:rPr>
                 <w:rFonts w:eastAsia="Times New Roman" w:cs="Times New Roman"/>
-                <w:sz w:val="24"/>
-                <w:szCs w:val="24"/>
                 <w:lang w:eastAsia="ru-RU"/>
               </w:rPr>
               <w:t>0.001</w:t>
@@ -30174,16 +30536,12 @@
               <w:jc w:val="center"/>
               <w:rPr>
                 <w:rFonts w:eastAsia="Times New Roman" w:cs="Times New Roman"/>
-                <w:sz w:val="24"/>
-                <w:szCs w:val="24"/>
                 <w:lang w:eastAsia="ru-RU"/>
               </w:rPr>
             </w:pPr>
             <w:r>
               <w:rPr>
                 <w:rFonts w:eastAsia="Times New Roman" w:cs="Times New Roman"/>
-                <w:sz w:val="24"/>
-                <w:szCs w:val="24"/>
                 <w:lang w:eastAsia="ru-RU"/>
               </w:rPr>
               <w:t xml:space="preserve">BERT + KNN + </w:t>
@@ -30192,8 +30550,6 @@
             <w:r>
               <w:rPr>
                 <w:rFonts w:eastAsia="Times New Roman" w:cs="Times New Roman"/>
-                <w:sz w:val="24"/>
-                <w:szCs w:val="24"/>
                 <w:lang w:eastAsia="ru-RU"/>
               </w:rPr>
               <w:t>SAGEConv</w:t>
@@ -30203,7 +30559,7 @@
         </w:tc>
         <w:tc>
           <w:tcPr>
-            <w:tcW w:w="0" w:type="auto"/>
+            <w:tcW w:w="1299" w:type="dxa"/>
             <w:vAlign w:val="center"/>
             <w:hideMark/>
           </w:tcPr>
@@ -30213,16 +30569,12 @@
               <w:jc w:val="center"/>
               <w:rPr>
                 <w:rFonts w:eastAsia="Times New Roman" w:cs="Times New Roman"/>
-                <w:sz w:val="24"/>
-                <w:szCs w:val="24"/>
                 <w:lang w:eastAsia="ru-RU"/>
               </w:rPr>
             </w:pPr>
             <w:r>
               <w:rPr>
                 <w:rFonts w:eastAsia="Times New Roman" w:cs="Times New Roman"/>
-                <w:sz w:val="24"/>
-                <w:szCs w:val="24"/>
                 <w:lang w:eastAsia="ru-RU"/>
               </w:rPr>
               <w:t>0.79</w:t>
@@ -30231,7 +30583,7 @@
         </w:tc>
         <w:tc>
           <w:tcPr>
-            <w:tcW w:w="0" w:type="auto"/>
+            <w:tcW w:w="1560" w:type="dxa"/>
             <w:vAlign w:val="center"/>
             <w:hideMark/>
           </w:tcPr>
@@ -30241,16 +30593,12 @@
               <w:jc w:val="center"/>
               <w:rPr>
                 <w:rFonts w:eastAsia="Times New Roman" w:cs="Times New Roman"/>
-                <w:sz w:val="24"/>
-                <w:szCs w:val="24"/>
                 <w:lang w:eastAsia="ru-RU"/>
               </w:rPr>
             </w:pPr>
             <w:r>
               <w:rPr>
                 <w:rFonts w:eastAsia="Times New Roman" w:cs="Times New Roman"/>
-                <w:sz w:val="24"/>
-                <w:szCs w:val="24"/>
                 <w:lang w:eastAsia="ru-RU"/>
               </w:rPr>
               <w:t>4:37</w:t>
@@ -30269,16 +30617,12 @@
               <w:jc w:val="center"/>
               <w:rPr>
                 <w:rFonts w:eastAsia="Times New Roman" w:cs="Times New Roman"/>
-                <w:sz w:val="24"/>
-                <w:szCs w:val="24"/>
                 <w:lang w:eastAsia="ru-RU"/>
               </w:rPr>
             </w:pPr>
             <w:r>
               <w:rPr>
                 <w:rFonts w:eastAsia="Times New Roman" w:cs="Times New Roman"/>
-                <w:sz w:val="24"/>
-                <w:szCs w:val="24"/>
                 <w:lang w:eastAsia="ru-RU"/>
               </w:rPr>
               <w:t>0.014</w:t>
@@ -30302,16 +30646,12 @@
               <w:jc w:val="center"/>
               <w:rPr>
                 <w:rFonts w:eastAsia="Times New Roman" w:cs="Times New Roman"/>
-                <w:sz w:val="24"/>
-                <w:szCs w:val="24"/>
                 <w:lang w:eastAsia="ru-RU"/>
               </w:rPr>
             </w:pPr>
             <w:r>
               <w:rPr>
                 <w:rFonts w:eastAsia="Times New Roman" w:cs="Times New Roman"/>
-                <w:sz w:val="24"/>
-                <w:szCs w:val="24"/>
                 <w:lang w:eastAsia="ru-RU"/>
               </w:rPr>
               <w:t>BERT + KNN + GAT</w:t>
@@ -30320,7 +30660,7 @@
         </w:tc>
         <w:tc>
           <w:tcPr>
-            <w:tcW w:w="0" w:type="auto"/>
+            <w:tcW w:w="1299" w:type="dxa"/>
             <w:vAlign w:val="center"/>
             <w:hideMark/>
           </w:tcPr>
@@ -30330,16 +30670,12 @@
               <w:jc w:val="center"/>
               <w:rPr>
                 <w:rFonts w:eastAsia="Times New Roman" w:cs="Times New Roman"/>
-                <w:sz w:val="24"/>
-                <w:szCs w:val="24"/>
                 <w:lang w:eastAsia="ru-RU"/>
               </w:rPr>
             </w:pPr>
             <w:r>
               <w:rPr>
                 <w:rFonts w:eastAsia="Times New Roman" w:cs="Times New Roman"/>
-                <w:sz w:val="24"/>
-                <w:szCs w:val="24"/>
                 <w:lang w:eastAsia="ru-RU"/>
               </w:rPr>
               <w:t>0.70</w:t>
@@ -30348,7 +30684,7 @@
         </w:tc>
         <w:tc>
           <w:tcPr>
-            <w:tcW w:w="0" w:type="auto"/>
+            <w:tcW w:w="1560" w:type="dxa"/>
             <w:vAlign w:val="center"/>
             <w:hideMark/>
           </w:tcPr>
@@ -30358,16 +30694,12 @@
               <w:jc w:val="center"/>
               <w:rPr>
                 <w:rFonts w:eastAsia="Times New Roman" w:cs="Times New Roman"/>
-                <w:sz w:val="24"/>
-                <w:szCs w:val="24"/>
                 <w:lang w:eastAsia="ru-RU"/>
               </w:rPr>
             </w:pPr>
             <w:r>
               <w:rPr>
                 <w:rFonts w:eastAsia="Times New Roman" w:cs="Times New Roman"/>
-                <w:sz w:val="24"/>
-                <w:szCs w:val="24"/>
                 <w:lang w:eastAsia="ru-RU"/>
               </w:rPr>
               <w:t>6:50</w:t>
@@ -30386,16 +30718,12 @@
               <w:jc w:val="center"/>
               <w:rPr>
                 <w:rFonts w:eastAsia="Times New Roman" w:cs="Times New Roman"/>
-                <w:sz w:val="24"/>
-                <w:szCs w:val="24"/>
                 <w:lang w:eastAsia="ru-RU"/>
               </w:rPr>
             </w:pPr>
             <w:r>
               <w:rPr>
                 <w:rFonts w:eastAsia="Times New Roman" w:cs="Times New Roman"/>
-                <w:sz w:val="24"/>
-                <w:szCs w:val="24"/>
                 <w:lang w:eastAsia="ru-RU"/>
               </w:rPr>
               <w:t>0.025</w:t>
@@ -30419,16 +30747,12 @@
               <w:jc w:val="center"/>
               <w:rPr>
                 <w:rFonts w:eastAsia="Times New Roman" w:cs="Times New Roman"/>
-                <w:sz w:val="24"/>
-                <w:szCs w:val="24"/>
                 <w:lang w:eastAsia="ru-RU"/>
               </w:rPr>
             </w:pPr>
             <w:r>
               <w:rPr>
                 <w:rFonts w:eastAsia="Times New Roman" w:cs="Times New Roman"/>
-                <w:sz w:val="24"/>
-                <w:szCs w:val="24"/>
                 <w:lang w:eastAsia="ru-RU"/>
               </w:rPr>
               <w:t>BERT + FC</w:t>
@@ -30437,7 +30761,7 @@
         </w:tc>
         <w:tc>
           <w:tcPr>
-            <w:tcW w:w="0" w:type="auto"/>
+            <w:tcW w:w="1299" w:type="dxa"/>
             <w:vAlign w:val="center"/>
             <w:hideMark/>
           </w:tcPr>
@@ -30447,16 +30771,12 @@
               <w:jc w:val="center"/>
               <w:rPr>
                 <w:rFonts w:eastAsia="Times New Roman" w:cs="Times New Roman"/>
-                <w:sz w:val="24"/>
-                <w:szCs w:val="24"/>
                 <w:lang w:eastAsia="ru-RU"/>
               </w:rPr>
             </w:pPr>
             <w:r>
               <w:rPr>
                 <w:rFonts w:eastAsia="Times New Roman" w:cs="Times New Roman"/>
-                <w:sz w:val="24"/>
-                <w:szCs w:val="24"/>
                 <w:lang w:eastAsia="ru-RU"/>
               </w:rPr>
               <w:t>0.82</w:t>
@@ -30465,7 +30785,7 @@
         </w:tc>
         <w:tc>
           <w:tcPr>
-            <w:tcW w:w="0" w:type="auto"/>
+            <w:tcW w:w="1560" w:type="dxa"/>
             <w:vAlign w:val="center"/>
             <w:hideMark/>
           </w:tcPr>
@@ -30475,16 +30795,12 @@
               <w:jc w:val="center"/>
               <w:rPr>
                 <w:rFonts w:eastAsia="Times New Roman" w:cs="Times New Roman"/>
-                <w:sz w:val="24"/>
-                <w:szCs w:val="24"/>
                 <w:lang w:eastAsia="ru-RU"/>
               </w:rPr>
             </w:pPr>
             <w:r>
               <w:rPr>
                 <w:rFonts w:eastAsia="Times New Roman" w:cs="Times New Roman"/>
-                <w:sz w:val="24"/>
-                <w:szCs w:val="24"/>
                 <w:lang w:eastAsia="ru-RU"/>
               </w:rPr>
               <w:t>4:36</w:t>
@@ -30503,16 +30819,12 @@
               <w:jc w:val="center"/>
               <w:rPr>
                 <w:rFonts w:eastAsia="Times New Roman" w:cs="Times New Roman"/>
-                <w:sz w:val="24"/>
-                <w:szCs w:val="24"/>
                 <w:lang w:eastAsia="ru-RU"/>
               </w:rPr>
             </w:pPr>
             <w:r>
               <w:rPr>
                 <w:rFonts w:eastAsia="Times New Roman" w:cs="Times New Roman"/>
-                <w:sz w:val="24"/>
-                <w:szCs w:val="24"/>
                 <w:lang w:eastAsia="ru-RU"/>
               </w:rPr>
               <w:t>0.021</w:t>
@@ -30536,16 +30848,12 @@
               <w:jc w:val="center"/>
               <w:rPr>
                 <w:rFonts w:eastAsia="Times New Roman" w:cs="Times New Roman"/>
-                <w:sz w:val="24"/>
-                <w:szCs w:val="24"/>
                 <w:lang w:eastAsia="ru-RU"/>
               </w:rPr>
             </w:pPr>
             <w:r>
               <w:rPr>
                 <w:rFonts w:eastAsia="Times New Roman" w:cs="Times New Roman"/>
-                <w:sz w:val="24"/>
-                <w:szCs w:val="24"/>
                 <w:lang w:eastAsia="ru-RU"/>
               </w:rPr>
               <w:t>TF-IDF + Node2Vec + FC (авторский)</w:t>
@@ -30554,7 +30862,7 @@
         </w:tc>
         <w:tc>
           <w:tcPr>
-            <w:tcW w:w="0" w:type="auto"/>
+            <w:tcW w:w="1299" w:type="dxa"/>
             <w:vAlign w:val="center"/>
             <w:hideMark/>
           </w:tcPr>
@@ -30564,16 +30872,12 @@
               <w:jc w:val="center"/>
               <w:rPr>
                 <w:rFonts w:eastAsia="Times New Roman" w:cs="Times New Roman"/>
-                <w:sz w:val="24"/>
-                <w:szCs w:val="24"/>
                 <w:lang w:eastAsia="ru-RU"/>
               </w:rPr>
             </w:pPr>
             <w:r>
               <w:rPr>
                 <w:rFonts w:eastAsia="Times New Roman" w:cs="Times New Roman"/>
-                <w:sz w:val="24"/>
-                <w:szCs w:val="24"/>
                 <w:lang w:eastAsia="ru-RU"/>
               </w:rPr>
               <w:t>0.81</w:t>
@@ -30582,7 +30886,7 @@
         </w:tc>
         <w:tc>
           <w:tcPr>
-            <w:tcW w:w="0" w:type="auto"/>
+            <w:tcW w:w="1560" w:type="dxa"/>
             <w:vAlign w:val="center"/>
             <w:hideMark/>
           </w:tcPr>
@@ -30592,16 +30896,12 @@
               <w:jc w:val="center"/>
               <w:rPr>
                 <w:rFonts w:eastAsia="Times New Roman" w:cs="Times New Roman"/>
-                <w:sz w:val="24"/>
-                <w:szCs w:val="24"/>
                 <w:lang w:eastAsia="ru-RU"/>
               </w:rPr>
             </w:pPr>
             <w:r>
               <w:rPr>
                 <w:rFonts w:eastAsia="Times New Roman" w:cs="Times New Roman"/>
-                <w:sz w:val="24"/>
-                <w:szCs w:val="24"/>
                 <w:lang w:eastAsia="ru-RU"/>
               </w:rPr>
               <w:t>2:00</w:t>
@@ -30621,16 +30921,12 @@
               <w:jc w:val="center"/>
               <w:rPr>
                 <w:rFonts w:eastAsia="Times New Roman" w:cs="Times New Roman"/>
-                <w:sz w:val="24"/>
-                <w:szCs w:val="24"/>
                 <w:lang w:eastAsia="ru-RU"/>
               </w:rPr>
             </w:pPr>
             <w:r>
               <w:rPr>
                 <w:rFonts w:eastAsia="Times New Roman" w:cs="Times New Roman"/>
-                <w:sz w:val="24"/>
-                <w:szCs w:val="24"/>
                 <w:lang w:eastAsia="ru-RU"/>
               </w:rPr>
               <w:t>0.004</w:t>
@@ -30865,7 +31161,16 @@
           <w:b w:val="0"/>
           <w:bCs w:val="0"/>
         </w:rPr>
-        <w:t xml:space="preserve"> в задачах, где важны семантические связи между фрагментами текста,</w:t>
+        <w:t xml:space="preserve"> в задачах, где важны </w:t>
+      </w:r>
+      <w:r>
+        <w:rPr>
+          <w:rStyle w:val="a8"/>
+          <w:b w:val="0"/>
+          <w:bCs w:val="0"/>
+        </w:rPr>
+        <w:lastRenderedPageBreak/>
+        <w:t>семантические связи между фрагментами текста,</w:t>
       </w:r>
       <w:r>
         <w:rPr>
@@ -30920,7 +31225,7 @@
       </w:r>
       <w:proofErr w:type="spellEnd"/>
       <w:r>
-        <w:t xml:space="preserve"> и простой </w:t>
+        <w:t xml:space="preserve"> и </w:t>
       </w:r>
       <w:proofErr w:type="spellStart"/>
       <w:r>
@@ -30936,11 +31241,7 @@
       </w:r>
       <w:proofErr w:type="spellEnd"/>
       <w:r>
-        <w:t xml:space="preserve"> моделей даже без использования </w:t>
-      </w:r>
-      <w:r>
-        <w:lastRenderedPageBreak/>
-        <w:t>графов. Однако при этом она значительно уступает по скорости предсказания и требует значительного времени обучения.</w:t>
+        <w:t xml:space="preserve"> моделей даже без использования графов. Однако при этом она значительно уступает по скорости предсказания и требует значительного времени обучения.</w:t>
       </w:r>
     </w:p>
     <w:p>
@@ -30955,15 +31256,7 @@
         <w:jc w:val="both"/>
       </w:pPr>
       <w:r>
-        <w:t xml:space="preserve">Наиболее сбалансированный результат продемонстрировал авторский метод, сочетающий TF-IDF, отбор признаков по дисперсии, создание графа на основе косинусной близости, агрегацию через Node2Vec и глубокую </w:t>
-      </w:r>
-      <w:proofErr w:type="spellStart"/>
-      <w:r>
-        <w:t>нейросетевую</w:t>
-      </w:r>
-      <w:proofErr w:type="spellEnd"/>
-      <w:r>
-        <w:t xml:space="preserve"> классификацию. При </w:t>
+        <w:t xml:space="preserve">Наиболее сбалансированный результат продемонстрировал авторский метод, сочетающий TF-IDF, отбор признаков по дисперсии, создание графа на основе косинусной близости, агрегацию через Node2Vec и глубокую нейросетевую классификацию. При </w:t>
       </w:r>
       <w:r>
         <w:t xml:space="preserve">значении </w:t>
@@ -31539,7 +31832,6 @@
         </w:rPr>
         <w:t xml:space="preserve">., </w:t>
       </w:r>
-      <w:proofErr w:type="spellStart"/>
       <w:r>
         <w:rPr>
           <w:sz w:val="28"/>
@@ -31547,7 +31839,6 @@
         </w:rPr>
         <w:t>Саттон</w:t>
       </w:r>
-      <w:proofErr w:type="spellEnd"/>
       <w:r>
         <w:rPr>
           <w:sz w:val="28"/>
@@ -31664,7 +31955,6 @@
         </w:rPr>
         <w:t xml:space="preserve">., </w:t>
       </w:r>
-      <w:proofErr w:type="spellStart"/>
       <w:r>
         <w:rPr>
           <w:sz w:val="28"/>
@@ -31672,7 +31962,6 @@
         </w:rPr>
         <w:t>Рен</w:t>
       </w:r>
-      <w:proofErr w:type="spellEnd"/>
       <w:r>
         <w:rPr>
           <w:sz w:val="28"/>
@@ -31756,7 +32045,6 @@
         </w:rPr>
         <w:t xml:space="preserve">., </w:t>
       </w:r>
-      <w:proofErr w:type="spellStart"/>
       <w:r>
         <w:rPr>
           <w:sz w:val="28"/>
@@ -31764,7 +32052,6 @@
         </w:rPr>
         <w:t>Чэнь</w:t>
       </w:r>
-      <w:proofErr w:type="spellEnd"/>
       <w:r>
         <w:rPr>
           <w:sz w:val="28"/>
@@ -32062,25 +32349,7 @@
           <w:szCs w:val="28"/>
           <w:lang w:val="en-US"/>
         </w:rPr>
-        <w:t xml:space="preserve"> V.J., Wang C., </w:t>
-      </w:r>
-      <w:proofErr w:type="spellStart"/>
-      <w:r>
-        <w:rPr>
-          <w:sz w:val="28"/>
-          <w:szCs w:val="28"/>
-          <w:lang w:val="en-US"/>
-        </w:rPr>
-        <w:t>Tarlow</w:t>
-      </w:r>
-      <w:proofErr w:type="spellEnd"/>
-      <w:r>
-        <w:rPr>
-          <w:sz w:val="28"/>
-          <w:szCs w:val="28"/>
-          <w:lang w:val="en-US"/>
-        </w:rPr>
-        <w:t xml:space="preserve"> D., Bird C. Global Relational Models of Source Code // </w:t>
+        <w:t xml:space="preserve"> V.J., Wang C., Tarlow D., Bird C. Global Relational Models of Source Code // </w:t>
       </w:r>
       <w:r>
         <w:rPr>
@@ -32133,59 +32402,31 @@
           <w:lang w:val="en-US"/>
         </w:rPr>
       </w:pPr>
-      <w:proofErr w:type="spellStart"/>
       <w:r>
         <w:rPr>
           <w:sz w:val="28"/>
           <w:szCs w:val="28"/>
           <w:lang w:val="en-US"/>
         </w:rPr>
-        <w:t>Mikolov</w:t>
-      </w:r>
-      <w:proofErr w:type="spellEnd"/>
+        <w:t xml:space="preserve">Mikolov T., </w:t>
+      </w:r>
+      <w:proofErr w:type="spellStart"/>
       <w:r>
         <w:rPr>
           <w:sz w:val="28"/>
           <w:szCs w:val="28"/>
           <w:lang w:val="en-US"/>
         </w:rPr>
-        <w:t xml:space="preserve"> T., </w:t>
-      </w:r>
-      <w:proofErr w:type="spellStart"/>
+        <w:t>Sutskever</w:t>
+      </w:r>
+      <w:proofErr w:type="spellEnd"/>
       <w:r>
         <w:rPr>
           <w:sz w:val="28"/>
           <w:szCs w:val="28"/>
           <w:lang w:val="en-US"/>
         </w:rPr>
-        <w:t>Sutskever</w:t>
-      </w:r>
-      <w:proofErr w:type="spellEnd"/>
-      <w:r>
-        <w:rPr>
-          <w:sz w:val="28"/>
-          <w:szCs w:val="28"/>
-          <w:lang w:val="en-US"/>
-        </w:rPr>
-        <w:t xml:space="preserve"> I., Chen K., </w:t>
-      </w:r>
-      <w:proofErr w:type="spellStart"/>
-      <w:r>
-        <w:rPr>
-          <w:sz w:val="28"/>
-          <w:szCs w:val="28"/>
-          <w:lang w:val="en-US"/>
-        </w:rPr>
-        <w:t>Corrado</w:t>
-      </w:r>
-      <w:proofErr w:type="spellEnd"/>
-      <w:r>
-        <w:rPr>
-          <w:sz w:val="28"/>
-          <w:szCs w:val="28"/>
-          <w:lang w:val="en-US"/>
-        </w:rPr>
-        <w:t xml:space="preserve"> G., Dean J. Distributed Representations of Words and Phrases and their Compositionality // </w:t>
+        <w:t xml:space="preserve"> I., Chen K., Corrado G., Dean J. Distributed Representations of Words and Phrases and their Compositionality // </w:t>
       </w:r>
       <w:r>
         <w:rPr>
@@ -32335,25 +32576,7 @@
           <w:szCs w:val="28"/>
           <w:lang w:val="en-US"/>
         </w:rPr>
-        <w:t xml:space="preserve">Grover A., </w:t>
-      </w:r>
-      <w:proofErr w:type="spellStart"/>
-      <w:r>
-        <w:rPr>
-          <w:sz w:val="28"/>
-          <w:szCs w:val="28"/>
-          <w:lang w:val="en-US"/>
-        </w:rPr>
-        <w:t>Leskovec</w:t>
-      </w:r>
-      <w:proofErr w:type="spellEnd"/>
-      <w:r>
-        <w:rPr>
-          <w:sz w:val="28"/>
-          <w:szCs w:val="28"/>
-          <w:lang w:val="en-US"/>
-        </w:rPr>
-        <w:t xml:space="preserve"> J. Node2Vec: Scalable Feature Learning for Networks // </w:t>
+        <w:t xml:space="preserve">Grover A., Leskovec J. Node2Vec: Scalable Feature Learning for Networks // </w:t>
       </w:r>
       <w:r>
         <w:rPr>
@@ -32389,11 +32612,33 @@
     <w:p>
       <w:pPr>
         <w:pStyle w:val="1"/>
+        <w:spacing w:line="360" w:lineRule="auto"/>
         <w:jc w:val="center"/>
       </w:pPr>
+      <w:bookmarkStart w:id="20" w:name="_Приложение"/>
+      <w:bookmarkEnd w:id="20"/>
       <w:r>
         <w:lastRenderedPageBreak/>
         <w:t>Приложение</w:t>
+      </w:r>
+    </w:p>
+    <w:p>
+      <w:pPr>
+        <w:pStyle w:val="3"/>
+        <w:spacing w:before="0" w:beforeAutospacing="0" w:after="0" w:afterAutospacing="0" w:line="360" w:lineRule="auto"/>
+        <w:rPr>
+          <w:rFonts w:eastAsiaTheme="minorHAnsi" w:cstheme="minorBidi"/>
+          <w:szCs w:val="28"/>
+          <w:lang w:eastAsia="en-US"/>
+        </w:rPr>
+      </w:pPr>
+      <w:r>
+        <w:rPr>
+          <w:rFonts w:eastAsiaTheme="minorHAnsi" w:cstheme="minorBidi"/>
+          <w:szCs w:val="28"/>
+          <w:lang w:eastAsia="en-US"/>
+        </w:rPr>
+        <w:t>Ссылки на исходный код и материалы работы</w:t>
       </w:r>
     </w:p>
     <w:p>
@@ -32403,27 +32648,44 @@
           <w:ilvl w:val="1"/>
           <w:numId w:val="1"/>
         </w:numPr>
-        <w:jc w:val="both"/>
-      </w:pPr>
-      <w:r>
-        <w:t>Ссылка</w:t>
-      </w:r>
-      <w:r>
+        <w:spacing w:line="360" w:lineRule="auto"/>
+        <w:rPr>
+          <w:lang w:val="en-US"/>
+        </w:rPr>
+      </w:pPr>
+      <w:r>
+        <w:rPr>
+          <w:lang w:val="en-US"/>
+        </w:rPr>
+        <w:t>Google</w:t>
+      </w:r>
+      <w:r>
+        <w:rPr>
+          <w:lang w:val="en-US"/>
+        </w:rPr>
         <w:t xml:space="preserve"> </w:t>
       </w:r>
-      <w:r>
-        <w:t>на</w:t>
-      </w:r>
-      <w:r>
+      <w:proofErr w:type="spellStart"/>
+      <w:r>
+        <w:rPr>
+          <w:lang w:val="en-US"/>
+        </w:rPr>
+        <w:t>Colab</w:t>
+      </w:r>
+      <w:proofErr w:type="spellEnd"/>
+      <w:r>
+        <w:rPr>
+          <w:lang w:val="en-US"/>
+        </w:rPr>
         <w:t xml:space="preserve"> </w:t>
       </w:r>
       <w:r>
+        <w:t>с</w:t>
+      </w:r>
+      <w:r>
         <w:rPr>
           <w:lang w:val="en-US"/>
         </w:rPr>
-        <w:t>Google</w:t>
-      </w:r>
-      <w:r>
         <w:t xml:space="preserve"> </w:t>
       </w:r>
       <w:proofErr w:type="spellStart"/>
@@ -32431,83 +32693,179 @@
         <w:rPr>
           <w:lang w:val="en-US"/>
         </w:rPr>
-        <w:t>Colab</w:t>
-      </w:r>
-      <w:proofErr w:type="spellEnd"/>
-      <w:r>
+        <w:t>Jupyter</w:t>
+      </w:r>
+      <w:proofErr w:type="spellEnd"/>
+      <w:r>
+        <w:rPr>
+          <w:lang w:val="en-US"/>
+        </w:rPr>
         <w:t xml:space="preserve"> </w:t>
       </w:r>
       <w:r>
-        <w:t>с</w:t>
-      </w:r>
-      <w:r>
+        <w:rPr>
+          <w:lang w:val="en-US"/>
+        </w:rPr>
+        <w:t>Notebook</w:t>
+      </w:r>
+      <w:r>
+        <w:rPr>
+          <w:lang w:val="en-US"/>
+        </w:rPr>
+        <w:t>:</w:t>
+      </w:r>
+      <w:r>
+        <w:rPr>
+          <w:lang w:val="en-US"/>
+        </w:rPr>
         <w:t xml:space="preserve"> </w:t>
-      </w:r>
-      <w:proofErr w:type="spellStart"/>
-      <w:r>
-        <w:rPr>
-          <w:lang w:val="en-US"/>
-        </w:rPr>
-        <w:t>Jupyter</w:t>
-      </w:r>
-      <w:proofErr w:type="spellEnd"/>
-      <w:r>
-        <w:t xml:space="preserve"> </w:t>
-      </w:r>
-      <w:r>
-        <w:rPr>
-          <w:lang w:val="en-US"/>
-        </w:rPr>
-        <w:t>Notebook</w:t>
-      </w:r>
-      <w:r>
-        <w:t xml:space="preserve"> </w:t>
-      </w:r>
-      <w:r>
-        <w:t>с</w:t>
-      </w:r>
-      <w:r>
-        <w:t xml:space="preserve"> </w:t>
-      </w:r>
-      <w:r>
-        <w:t xml:space="preserve">исходным кодом работы: </w:t>
       </w:r>
       <w:hyperlink r:id="rId20" w:history="1">
         <w:r>
           <w:rPr>
             <w:rStyle w:val="af3"/>
+            <w:lang w:val="en-US"/>
           </w:rPr>
-          <w:t>https://colab.r</w:t>
+          <w:t>https://colab.research.google.com/drive/1iFukrhscz8QPg7XfpcAV94C6JrGKHwGp?usp=sh</w:t>
+        </w:r>
+        <w:r>
+          <w:rPr>
+            <w:rStyle w:val="af3"/>
+            <w:lang w:val="en-US"/>
+          </w:rPr>
+          <w:t>a</w:t>
+        </w:r>
+        <w:r>
+          <w:rPr>
+            <w:rStyle w:val="af3"/>
+            <w:lang w:val="en-US"/>
+          </w:rPr>
+          <w:t>ring</w:t>
+        </w:r>
+      </w:hyperlink>
+    </w:p>
+    <w:p>
+      <w:pPr>
+        <w:pStyle w:val="af2"/>
+        <w:numPr>
+          <w:ilvl w:val="1"/>
+          <w:numId w:val="1"/>
+        </w:numPr>
+        <w:spacing w:line="360" w:lineRule="auto"/>
+      </w:pPr>
+      <w:proofErr w:type="spellStart"/>
+      <w:r>
+        <w:rPr>
+          <w:lang w:val="en-US"/>
+        </w:rPr>
+        <w:t>Github</w:t>
+      </w:r>
+      <w:proofErr w:type="spellEnd"/>
+      <w:r>
+        <w:t>-</w:t>
+      </w:r>
+      <w:r>
+        <w:t>репозиторий:</w:t>
+      </w:r>
+      <w:r>
+        <w:t xml:space="preserve"> </w:t>
+      </w:r>
+      <w:hyperlink r:id="rId21" w:history="1">
+        <w:r>
+          <w:rPr>
+            <w:rStyle w:val="af3"/>
+            <w:lang w:val="en-US"/>
+          </w:rPr>
+          <w:t>https</w:t>
         </w:r>
         <w:r>
           <w:rPr>
             <w:rStyle w:val="af3"/>
           </w:rPr>
-          <w:t>e</w:t>
+          <w:t>://</w:t>
+        </w:r>
+        <w:proofErr w:type="spellStart"/>
+        <w:r>
+          <w:rPr>
+            <w:rStyle w:val="af3"/>
+            <w:lang w:val="en-US"/>
+          </w:rPr>
+          <w:t>github</w:t>
+        </w:r>
+        <w:proofErr w:type="spellEnd"/>
+        <w:r>
+          <w:rPr>
+            <w:rStyle w:val="af3"/>
+          </w:rPr>
+          <w:t>.</w:t>
+        </w:r>
+        <w:r>
+          <w:rPr>
+            <w:rStyle w:val="af3"/>
+            <w:lang w:val="en-US"/>
+          </w:rPr>
+          <w:t>com</w:t>
         </w:r>
         <w:r>
           <w:rPr>
             <w:rStyle w:val="af3"/>
           </w:rPr>
-          <w:t>search.google.com/drive/1HHP1byhrcnMk2wbCi1oMrfOCN5QnNkdN?usp=sharing</w:t>
+          <w:t>/</w:t>
         </w:r>
+        <w:proofErr w:type="spellStart"/>
+        <w:r>
+          <w:rPr>
+            <w:rStyle w:val="af3"/>
+            <w:lang w:val="en-US"/>
+          </w:rPr>
+          <w:t>yaromirgusev</w:t>
+        </w:r>
+        <w:proofErr w:type="spellEnd"/>
+        <w:r>
+          <w:rPr>
+            <w:rStyle w:val="af3"/>
+          </w:rPr>
+          <w:t>/</w:t>
+        </w:r>
+        <w:r>
+          <w:rPr>
+            <w:rStyle w:val="af3"/>
+            <w:lang w:val="en-US"/>
+          </w:rPr>
+          <w:t>course</w:t>
+        </w:r>
+        <w:r>
+          <w:rPr>
+            <w:rStyle w:val="af3"/>
+          </w:rPr>
+          <w:t>_</w:t>
+        </w:r>
+        <w:r>
+          <w:rPr>
+            <w:rStyle w:val="af3"/>
+            <w:lang w:val="en-US"/>
+          </w:rPr>
+          <w:t>work</w:t>
+        </w:r>
+        <w:r>
+          <w:rPr>
+            <w:rStyle w:val="af3"/>
+          </w:rPr>
+          <w:t>_</w:t>
+        </w:r>
+        <w:proofErr w:type="spellStart"/>
+        <w:r>
+          <w:rPr>
+            <w:rStyle w:val="af3"/>
+            <w:lang w:val="en-US"/>
+          </w:rPr>
+          <w:t>gml</w:t>
+        </w:r>
+        <w:proofErr w:type="spellEnd"/>
       </w:hyperlink>
     </w:p>
-    <w:p>
-      <w:pPr>
-        <w:pStyle w:val="af2"/>
-        <w:numPr>
-          <w:ilvl w:val="1"/>
-          <w:numId w:val="1"/>
-        </w:numPr>
-        <w:jc w:val="both"/>
-      </w:pPr>
-      <w:r>
-        <w:t xml:space="preserve">Ссылка на репозиторий с исходным кодом работы: </w:t>
-      </w:r>
-    </w:p>
     <w:sectPr>
-      <w:footerReference w:type="default" r:id="rId21"/>
+      <w:footerReference w:type="default" r:id="rId22"/>
       <w:pgSz w:w="11906" w:h="16838" w:code="9"/>
       <w:pgMar w:top="1134" w:right="567" w:bottom="1134" w:left="1701" w:header="709" w:footer="709" w:gutter="0"/>
       <w:pgNumType w:start="1"/>
@@ -32520,7 +32878,7 @@
 </file>
 
 <file path=word/endnotes.xml><?xml version="1.0" encoding="utf-8"?>
-<w:endnotes xmlns:wpc="http://schemas.microsoft.com/office/word/2010/wordprocessingCanvas" xmlns:cx="http://schemas.microsoft.com/office/drawing/2014/chartex" xmlns:cx1="http://schemas.microsoft.com/office/drawing/2015/9/8/chartex" xmlns:cx2="http://schemas.microsoft.com/office/drawing/2015/10/21/chartex" xmlns:cx3="http://schemas.microsoft.com/office/drawing/2016/5/9/chartex" xmlns:cx4="http://schemas.microsoft.com/office/drawing/2016/5/10/chartex" xmlns:cx5="http://schemas.microsoft.com/office/drawing/2016/5/11/chartex" xmlns:cx6="http://schemas.microsoft.com/office/drawing/2016/5/12/chartex" xmlns:cx7="http://schemas.microsoft.com/office/drawing/2016/5/13/chartex" xmlns:cx8="http://schemas.microsoft.com/office/drawing/2016/5/14/chartex" xmlns:mc="http://schemas.openxmlformats.org/markup-compatibility/2006" xmlns:aink="http://schemas.microsoft.com/office/drawing/2016/ink" xmlns:am3d="http://schemas.microsoft.com/office/drawing/2017/model3d" xmlns:o="urn:schemas-microsoft-com:office:office" xmlns:r="http://schemas.openxmlformats.org/officeDocument/2006/relationships" xmlns:m="http://schemas.openxmlformats.org/officeDocument/2006/math" xmlns:v="urn:schemas-microsoft-com:vml" xmlns:wp14="http://schemas.microsoft.com/office/word/2010/wordprocessingDrawing" xmlns:wp="http://schemas.openxmlformats.org/drawingml/2006/wordprocessingDrawing" xmlns:w10="urn:schemas-microsoft-com:office:word" xmlns:w="http://schemas.openxmlformats.org/wordprocessingml/2006/main" xmlns:w14="http://schemas.microsoft.com/office/word/2010/wordml" xmlns:w15="http://schemas.microsoft.com/office/word/2012/wordml" xmlns:w16cex="http://schemas.microsoft.com/office/word/2018/wordml/cex" xmlns:w16cid="http://schemas.microsoft.com/office/word/2016/wordml/cid" xmlns:w16="http://schemas.microsoft.com/office/word/2018/wordml" xmlns:w16sdtdh="http://schemas.microsoft.com/office/word/2020/wordml/sdtdatahash" xmlns:w16se="http://schemas.microsoft.com/office/word/2015/wordml/symex" xmlns:wpg="http://schemas.microsoft.com/office/word/2010/wordprocessingGroup" xmlns:wpi="http://schemas.microsoft.com/office/word/2010/wordprocessingInk" xmlns:wne="http://schemas.microsoft.com/office/word/2006/wordml" xmlns:wps="http://schemas.microsoft.com/office/word/2010/wordprocessingShape" mc:Ignorable="w14 w15 w16se w16cid w16 w16cex w16sdtdh wp14">
+<w:endnotes xmlns:wpc="http://schemas.microsoft.com/office/word/2010/wordprocessingCanvas" xmlns:cx="http://schemas.microsoft.com/office/drawing/2014/chartex" xmlns:cx1="http://schemas.microsoft.com/office/drawing/2015/9/8/chartex" xmlns:cx2="http://schemas.microsoft.com/office/drawing/2015/10/21/chartex" xmlns:cx3="http://schemas.microsoft.com/office/drawing/2016/5/9/chartex" xmlns:cx4="http://schemas.microsoft.com/office/drawing/2016/5/10/chartex" xmlns:cx5="http://schemas.microsoft.com/office/drawing/2016/5/11/chartex" xmlns:cx6="http://schemas.microsoft.com/office/drawing/2016/5/12/chartex" xmlns:cx7="http://schemas.microsoft.com/office/drawing/2016/5/13/chartex" xmlns:cx8="http://schemas.microsoft.com/office/drawing/2016/5/14/chartex" xmlns:mc="http://schemas.openxmlformats.org/markup-compatibility/2006" xmlns:aink="http://schemas.microsoft.com/office/drawing/2016/ink" xmlns:am3d="http://schemas.microsoft.com/office/drawing/2017/model3d" xmlns:o="urn:schemas-microsoft-com:office:office" xmlns:oel="http://schemas.microsoft.com/office/2019/extlst" xmlns:r="http://schemas.openxmlformats.org/officeDocument/2006/relationships" xmlns:m="http://schemas.openxmlformats.org/officeDocument/2006/math" xmlns:v="urn:schemas-microsoft-com:vml" xmlns:wp14="http://schemas.microsoft.com/office/word/2010/wordprocessingDrawing" xmlns:wp="http://schemas.openxmlformats.org/drawingml/2006/wordprocessingDrawing" xmlns:w10="urn:schemas-microsoft-com:office:word" xmlns:w="http://schemas.openxmlformats.org/wordprocessingml/2006/main" xmlns:w14="http://schemas.microsoft.com/office/word/2010/wordml" xmlns:w15="http://schemas.microsoft.com/office/word/2012/wordml" xmlns:w16cex="http://schemas.microsoft.com/office/word/2018/wordml/cex" xmlns:w16cid="http://schemas.microsoft.com/office/word/2016/wordml/cid" xmlns:w16="http://schemas.microsoft.com/office/word/2018/wordml" xmlns:w16du="http://schemas.microsoft.com/office/word/2023/wordml/word16du" xmlns:w16sdtdh="http://schemas.microsoft.com/office/word/2020/wordml/sdtdatahash" xmlns:w16sdtfl="http://schemas.microsoft.com/office/word/2024/wordml/sdtformatlock" xmlns:w16se="http://schemas.microsoft.com/office/word/2015/wordml/symex" xmlns:wpg="http://schemas.microsoft.com/office/word/2010/wordprocessingGroup" xmlns:wpi="http://schemas.microsoft.com/office/word/2010/wordprocessingInk" xmlns:wne="http://schemas.microsoft.com/office/word/2006/wordml" xmlns:wps="http://schemas.microsoft.com/office/word/2010/wordprocessingShape" mc:Ignorable="w14 w15 w16se w16cid w16 w16cex w16sdtdh w16sdtfl w16du wp14">
   <w:endnote w:type="separator" w:id="-1">
     <w:p>
       <w:pPr>
@@ -32545,7 +32903,7 @@
 </file>
 
 <file path=word/footer1.xml><?xml version="1.0" encoding="utf-8"?>
-<w:ftr xmlns:wpc="http://schemas.microsoft.com/office/word/2010/wordprocessingCanvas" xmlns:cx="http://schemas.microsoft.com/office/drawing/2014/chartex" xmlns:cx1="http://schemas.microsoft.com/office/drawing/2015/9/8/chartex" xmlns:cx2="http://schemas.microsoft.com/office/drawing/2015/10/21/chartex" xmlns:cx3="http://schemas.microsoft.com/office/drawing/2016/5/9/chartex" xmlns:cx4="http://schemas.microsoft.com/office/drawing/2016/5/10/chartex" xmlns:cx5="http://schemas.microsoft.com/office/drawing/2016/5/11/chartex" xmlns:cx6="http://schemas.microsoft.com/office/drawing/2016/5/12/chartex" xmlns:cx7="http://schemas.microsoft.com/office/drawing/2016/5/13/chartex" xmlns:cx8="http://schemas.microsoft.com/office/drawing/2016/5/14/chartex" xmlns:mc="http://schemas.openxmlformats.org/markup-compatibility/2006" xmlns:aink="http://schemas.microsoft.com/office/drawing/2016/ink" xmlns:am3d="http://schemas.microsoft.com/office/drawing/2017/model3d" xmlns:o="urn:schemas-microsoft-com:office:office" xmlns:r="http://schemas.openxmlformats.org/officeDocument/2006/relationships" xmlns:m="http://schemas.openxmlformats.org/officeDocument/2006/math" xmlns:v="urn:schemas-microsoft-com:vml" xmlns:wp14="http://schemas.microsoft.com/office/word/2010/wordprocessingDrawing" xmlns:wp="http://schemas.openxmlformats.org/drawingml/2006/wordprocessingDrawing" xmlns:w10="urn:schemas-microsoft-com:office:word" xmlns:w="http://schemas.openxmlformats.org/wordprocessingml/2006/main" xmlns:w14="http://schemas.microsoft.com/office/word/2010/wordml" xmlns:w15="http://schemas.microsoft.com/office/word/2012/wordml" xmlns:w16cex="http://schemas.microsoft.com/office/word/2018/wordml/cex" xmlns:w16cid="http://schemas.microsoft.com/office/word/2016/wordml/cid" xmlns:w16="http://schemas.microsoft.com/office/word/2018/wordml" xmlns:w16sdtdh="http://schemas.microsoft.com/office/word/2020/wordml/sdtdatahash" xmlns:w16se="http://schemas.microsoft.com/office/word/2015/wordml/symex" xmlns:wpg="http://schemas.microsoft.com/office/word/2010/wordprocessingGroup" xmlns:wpi="http://schemas.microsoft.com/office/word/2010/wordprocessingInk" xmlns:wne="http://schemas.microsoft.com/office/word/2006/wordml" xmlns:wps="http://schemas.microsoft.com/office/word/2010/wordprocessingShape" mc:Ignorable="w14 w15 w16se w16cid w16 w16cex w16sdtdh wp14">
+<w:ftr xmlns:wpc="http://schemas.microsoft.com/office/word/2010/wordprocessingCanvas" xmlns:cx="http://schemas.microsoft.com/office/drawing/2014/chartex" xmlns:cx1="http://schemas.microsoft.com/office/drawing/2015/9/8/chartex" xmlns:cx2="http://schemas.microsoft.com/office/drawing/2015/10/21/chartex" xmlns:cx3="http://schemas.microsoft.com/office/drawing/2016/5/9/chartex" xmlns:cx4="http://schemas.microsoft.com/office/drawing/2016/5/10/chartex" xmlns:cx5="http://schemas.microsoft.com/office/drawing/2016/5/11/chartex" xmlns:cx6="http://schemas.microsoft.com/office/drawing/2016/5/12/chartex" xmlns:cx7="http://schemas.microsoft.com/office/drawing/2016/5/13/chartex" xmlns:cx8="http://schemas.microsoft.com/office/drawing/2016/5/14/chartex" xmlns:mc="http://schemas.openxmlformats.org/markup-compatibility/2006" xmlns:aink="http://schemas.microsoft.com/office/drawing/2016/ink" xmlns:am3d="http://schemas.microsoft.com/office/drawing/2017/model3d" xmlns:o="urn:schemas-microsoft-com:office:office" xmlns:oel="http://schemas.microsoft.com/office/2019/extlst" xmlns:r="http://schemas.openxmlformats.org/officeDocument/2006/relationships" xmlns:m="http://schemas.openxmlformats.org/officeDocument/2006/math" xmlns:v="urn:schemas-microsoft-com:vml" xmlns:wp14="http://schemas.microsoft.com/office/word/2010/wordprocessingDrawing" xmlns:wp="http://schemas.openxmlformats.org/drawingml/2006/wordprocessingDrawing" xmlns:w10="urn:schemas-microsoft-com:office:word" xmlns:w="http://schemas.openxmlformats.org/wordprocessingml/2006/main" xmlns:w14="http://schemas.microsoft.com/office/word/2010/wordml" xmlns:w15="http://schemas.microsoft.com/office/word/2012/wordml" xmlns:w16cex="http://schemas.microsoft.com/office/word/2018/wordml/cex" xmlns:w16cid="http://schemas.microsoft.com/office/word/2016/wordml/cid" xmlns:w16="http://schemas.microsoft.com/office/word/2018/wordml" xmlns:w16du="http://schemas.microsoft.com/office/word/2023/wordml/word16du" xmlns:w16sdtdh="http://schemas.microsoft.com/office/word/2020/wordml/sdtdatahash" xmlns:w16sdtfl="http://schemas.microsoft.com/office/word/2024/wordml/sdtformatlock" xmlns:w16se="http://schemas.microsoft.com/office/word/2015/wordml/symex" xmlns:wpg="http://schemas.microsoft.com/office/word/2010/wordprocessingGroup" xmlns:wpi="http://schemas.microsoft.com/office/word/2010/wordprocessingInk" xmlns:wne="http://schemas.microsoft.com/office/word/2006/wordml" xmlns:wps="http://schemas.microsoft.com/office/word/2010/wordprocessingShape" mc:Ignorable="w14 w15 w16se w16cid w16 w16cex w16sdtdh w16sdtfl w16du wp14">
   <w:sdt>
     <w:sdtPr>
       <w:id w:val="1646847372"/>
@@ -32554,7 +32912,6 @@
         <w:docPartUnique/>
       </w:docPartObj>
     </w:sdtPr>
-    <w:sdtEndPr/>
     <w:sdtContent>
       <w:p>
         <w:pPr>
@@ -32588,7 +32945,7 @@
 </file>
 
 <file path=word/footnotes.xml><?xml version="1.0" encoding="utf-8"?>
-<w:footnotes xmlns:wpc="http://schemas.microsoft.com/office/word/2010/wordprocessingCanvas" xmlns:cx="http://schemas.microsoft.com/office/drawing/2014/chartex" xmlns:cx1="http://schemas.microsoft.com/office/drawing/2015/9/8/chartex" xmlns:cx2="http://schemas.microsoft.com/office/drawing/2015/10/21/chartex" xmlns:cx3="http://schemas.microsoft.com/office/drawing/2016/5/9/chartex" xmlns:cx4="http://schemas.microsoft.com/office/drawing/2016/5/10/chartex" xmlns:cx5="http://schemas.microsoft.com/office/drawing/2016/5/11/chartex" xmlns:cx6="http://schemas.microsoft.com/office/drawing/2016/5/12/chartex" xmlns:cx7="http://schemas.microsoft.com/office/drawing/2016/5/13/chartex" xmlns:cx8="http://schemas.microsoft.com/office/drawing/2016/5/14/chartex" xmlns:mc="http://schemas.openxmlformats.org/markup-compatibility/2006" xmlns:aink="http://schemas.microsoft.com/office/drawing/2016/ink" xmlns:am3d="http://schemas.microsoft.com/office/drawing/2017/model3d" xmlns:o="urn:schemas-microsoft-com:office:office" xmlns:r="http://schemas.openxmlformats.org/officeDocument/2006/relationships" xmlns:m="http://schemas.openxmlformats.org/officeDocument/2006/math" xmlns:v="urn:schemas-microsoft-com:vml" xmlns:wp14="http://schemas.microsoft.com/office/word/2010/wordprocessingDrawing" xmlns:wp="http://schemas.openxmlformats.org/drawingml/2006/wordprocessingDrawing" xmlns:w10="urn:schemas-microsoft-com:office:word" xmlns:w="http://schemas.openxmlformats.org/wordprocessingml/2006/main" xmlns:w14="http://schemas.microsoft.com/office/word/2010/wordml" xmlns:w15="http://schemas.microsoft.com/office/word/2012/wordml" xmlns:w16cex="http://schemas.microsoft.com/office/word/2018/wordml/cex" xmlns:w16cid="http://schemas.microsoft.com/office/word/2016/wordml/cid" xmlns:w16="http://schemas.microsoft.com/office/word/2018/wordml" xmlns:w16sdtdh="http://schemas.microsoft.com/office/word/2020/wordml/sdtdatahash" xmlns:w16se="http://schemas.microsoft.com/office/word/2015/wordml/symex" xmlns:wpg="http://schemas.microsoft.com/office/word/2010/wordprocessingGroup" xmlns:wpi="http://schemas.microsoft.com/office/word/2010/wordprocessingInk" xmlns:wne="http://schemas.microsoft.com/office/word/2006/wordml" xmlns:wps="http://schemas.microsoft.com/office/word/2010/wordprocessingShape" mc:Ignorable="w14 w15 w16se w16cid w16 w16cex w16sdtdh wp14">
+<w:footnotes xmlns:wpc="http://schemas.microsoft.com/office/word/2010/wordprocessingCanvas" xmlns:cx="http://schemas.microsoft.com/office/drawing/2014/chartex" xmlns:cx1="http://schemas.microsoft.com/office/drawing/2015/9/8/chartex" xmlns:cx2="http://schemas.microsoft.com/office/drawing/2015/10/21/chartex" xmlns:cx3="http://schemas.microsoft.com/office/drawing/2016/5/9/chartex" xmlns:cx4="http://schemas.microsoft.com/office/drawing/2016/5/10/chartex" xmlns:cx5="http://schemas.microsoft.com/office/drawing/2016/5/11/chartex" xmlns:cx6="http://schemas.microsoft.com/office/drawing/2016/5/12/chartex" xmlns:cx7="http://schemas.microsoft.com/office/drawing/2016/5/13/chartex" xmlns:cx8="http://schemas.microsoft.com/office/drawing/2016/5/14/chartex" xmlns:mc="http://schemas.openxmlformats.org/markup-compatibility/2006" xmlns:aink="http://schemas.microsoft.com/office/drawing/2016/ink" xmlns:am3d="http://schemas.microsoft.com/office/drawing/2017/model3d" xmlns:o="urn:schemas-microsoft-com:office:office" xmlns:oel="http://schemas.microsoft.com/office/2019/extlst" xmlns:r="http://schemas.openxmlformats.org/officeDocument/2006/relationships" xmlns:m="http://schemas.openxmlformats.org/officeDocument/2006/math" xmlns:v="urn:schemas-microsoft-com:vml" xmlns:wp14="http://schemas.microsoft.com/office/word/2010/wordprocessingDrawing" xmlns:wp="http://schemas.openxmlformats.org/drawingml/2006/wordprocessingDrawing" xmlns:w10="urn:schemas-microsoft-com:office:word" xmlns:w="http://schemas.openxmlformats.org/wordprocessingml/2006/main" xmlns:w14="http://schemas.microsoft.com/office/word/2010/wordml" xmlns:w15="http://schemas.microsoft.com/office/word/2012/wordml" xmlns:w16cex="http://schemas.microsoft.com/office/word/2018/wordml/cex" xmlns:w16cid="http://schemas.microsoft.com/office/word/2016/wordml/cid" xmlns:w16="http://schemas.microsoft.com/office/word/2018/wordml" xmlns:w16du="http://schemas.microsoft.com/office/word/2023/wordml/word16du" xmlns:w16sdtdh="http://schemas.microsoft.com/office/word/2020/wordml/sdtdatahash" xmlns:w16sdtfl="http://schemas.microsoft.com/office/word/2024/wordml/sdtformatlock" xmlns:w16se="http://schemas.microsoft.com/office/word/2015/wordml/symex" xmlns:wpg="http://schemas.microsoft.com/office/word/2010/wordprocessingGroup" xmlns:wpi="http://schemas.microsoft.com/office/word/2010/wordprocessingInk" xmlns:wne="http://schemas.microsoft.com/office/word/2006/wordml" xmlns:wps="http://schemas.microsoft.com/office/word/2010/wordprocessingShape" mc:Ignorable="w14 w15 w16se w16cid w16 w16cex w16sdtdh w16sdtfl w16du wp14">
   <w:footnote w:type="separator" w:id="-1">
     <w:p>
       <w:pPr>
@@ -32613,7 +32970,7 @@
 </file>
 
 <file path=word/numbering.xml><?xml version="1.0" encoding="utf-8"?>
-<w:numbering xmlns:wpc="http://schemas.microsoft.com/office/word/2010/wordprocessingCanvas" xmlns:cx="http://schemas.microsoft.com/office/drawing/2014/chartex" xmlns:cx1="http://schemas.microsoft.com/office/drawing/2015/9/8/chartex" xmlns:cx2="http://schemas.microsoft.com/office/drawing/2015/10/21/chartex" xmlns:cx3="http://schemas.microsoft.com/office/drawing/2016/5/9/chartex" xmlns:cx4="http://schemas.microsoft.com/office/drawing/2016/5/10/chartex" xmlns:cx5="http://schemas.microsoft.com/office/drawing/2016/5/11/chartex" xmlns:cx6="http://schemas.microsoft.com/office/drawing/2016/5/12/chartex" xmlns:cx7="http://schemas.microsoft.com/office/drawing/2016/5/13/chartex" xmlns:cx8="http://schemas.microsoft.com/office/drawing/2016/5/14/chartex" xmlns:mc="http://schemas.openxmlformats.org/markup-compatibility/2006" xmlns:aink="http://schemas.microsoft.com/office/drawing/2016/ink" xmlns:am3d="http://schemas.microsoft.com/office/drawing/2017/model3d" xmlns:o="urn:schemas-microsoft-com:office:office" xmlns:r="http://schemas.openxmlformats.org/officeDocument/2006/relationships" xmlns:m="http://schemas.openxmlformats.org/officeDocument/2006/math" xmlns:v="urn:schemas-microsoft-com:vml" xmlns:wp14="http://schemas.microsoft.com/office/word/2010/wordprocessingDrawing" xmlns:wp="http://schemas.openxmlformats.org/drawingml/2006/wordprocessingDrawing" xmlns:w10="urn:schemas-microsoft-com:office:word" xmlns:w="http://schemas.openxmlformats.org/wordprocessingml/2006/main" xmlns:w14="http://schemas.microsoft.com/office/word/2010/wordml" xmlns:w15="http://schemas.microsoft.com/office/word/2012/wordml" xmlns:w16cex="http://schemas.microsoft.com/office/word/2018/wordml/cex" xmlns:w16cid="http://schemas.microsoft.com/office/word/2016/wordml/cid" xmlns:w16="http://schemas.microsoft.com/office/word/2018/wordml" xmlns:w16sdtdh="http://schemas.microsoft.com/office/word/2020/wordml/sdtdatahash" xmlns:w16se="http://schemas.microsoft.com/office/word/2015/wordml/symex" xmlns:wpg="http://schemas.microsoft.com/office/word/2010/wordprocessingGroup" xmlns:wpi="http://schemas.microsoft.com/office/word/2010/wordprocessingInk" xmlns:wne="http://schemas.microsoft.com/office/word/2006/wordml" xmlns:wps="http://schemas.microsoft.com/office/word/2010/wordprocessingShape" mc:Ignorable="w14 w15 w16se w16cid w16 w16cex w16sdtdh wp14">
+<w:numbering xmlns:wpc="http://schemas.microsoft.com/office/word/2010/wordprocessingCanvas" xmlns:cx="http://schemas.microsoft.com/office/drawing/2014/chartex" xmlns:cx1="http://schemas.microsoft.com/office/drawing/2015/9/8/chartex" xmlns:cx2="http://schemas.microsoft.com/office/drawing/2015/10/21/chartex" xmlns:cx3="http://schemas.microsoft.com/office/drawing/2016/5/9/chartex" xmlns:cx4="http://schemas.microsoft.com/office/drawing/2016/5/10/chartex" xmlns:cx5="http://schemas.microsoft.com/office/drawing/2016/5/11/chartex" xmlns:cx6="http://schemas.microsoft.com/office/drawing/2016/5/12/chartex" xmlns:cx7="http://schemas.microsoft.com/office/drawing/2016/5/13/chartex" xmlns:cx8="http://schemas.microsoft.com/office/drawing/2016/5/14/chartex" xmlns:mc="http://schemas.openxmlformats.org/markup-compatibility/2006" xmlns:aink="http://schemas.microsoft.com/office/drawing/2016/ink" xmlns:am3d="http://schemas.microsoft.com/office/drawing/2017/model3d" xmlns:o="urn:schemas-microsoft-com:office:office" xmlns:oel="http://schemas.microsoft.com/office/2019/extlst" xmlns:r="http://schemas.openxmlformats.org/officeDocument/2006/relationships" xmlns:m="http://schemas.openxmlformats.org/officeDocument/2006/math" xmlns:v="urn:schemas-microsoft-com:vml" xmlns:wp14="http://schemas.microsoft.com/office/word/2010/wordprocessingDrawing" xmlns:wp="http://schemas.openxmlformats.org/drawingml/2006/wordprocessingDrawing" xmlns:w10="urn:schemas-microsoft-com:office:word" xmlns:w="http://schemas.openxmlformats.org/wordprocessingml/2006/main" xmlns:w14="http://schemas.microsoft.com/office/word/2010/wordml" xmlns:w15="http://schemas.microsoft.com/office/word/2012/wordml" xmlns:w16cex="http://schemas.microsoft.com/office/word/2018/wordml/cex" xmlns:w16cid="http://schemas.microsoft.com/office/word/2016/wordml/cid" xmlns:w16="http://schemas.microsoft.com/office/word/2018/wordml" xmlns:w16du="http://schemas.microsoft.com/office/word/2023/wordml/word16du" xmlns:w16sdtdh="http://schemas.microsoft.com/office/word/2020/wordml/sdtdatahash" xmlns:w16sdtfl="http://schemas.microsoft.com/office/word/2024/wordml/sdtformatlock" xmlns:w16se="http://schemas.microsoft.com/office/word/2015/wordml/symex" xmlns:wpg="http://schemas.microsoft.com/office/word/2010/wordprocessingGroup" xmlns:wpi="http://schemas.microsoft.com/office/word/2010/wordprocessingInk" xmlns:wne="http://schemas.microsoft.com/office/word/2006/wordml" xmlns:wps="http://schemas.microsoft.com/office/word/2010/wordprocessingShape" mc:Ignorable="w14 w15 w16se w16cid w16 w16cex w16sdtdh w16sdtfl w16du wp14">
   <w:abstractNum w:abstractNumId="0" w15:restartNumberingAfterBreak="0">
     <w:nsid w:val="06772F6F"/>
     <w:multiLevelType w:val="multilevel"/>
@@ -33885,38 +34242,38 @@
       </w:rPr>
     </w:lvl>
   </w:abstractNum>
-  <w:num w:numId="1">
+  <w:num w:numId="1" w16cid:durableId="1230310652">
     <w:abstractNumId w:val="1"/>
   </w:num>
-  <w:num w:numId="2">
+  <w:num w:numId="2" w16cid:durableId="776565606">
     <w:abstractNumId w:val="7"/>
   </w:num>
-  <w:num w:numId="3">
+  <w:num w:numId="3" w16cid:durableId="1423136902">
     <w:abstractNumId w:val="8"/>
   </w:num>
-  <w:num w:numId="4">
+  <w:num w:numId="4" w16cid:durableId="2095592600">
     <w:abstractNumId w:val="2"/>
   </w:num>
-  <w:num w:numId="5">
+  <w:num w:numId="5" w16cid:durableId="1302737093">
     <w:abstractNumId w:val="5"/>
   </w:num>
-  <w:num w:numId="6">
+  <w:num w:numId="6" w16cid:durableId="1952473404">
     <w:abstractNumId w:val="4"/>
   </w:num>
-  <w:num w:numId="7">
+  <w:num w:numId="7" w16cid:durableId="1652832343">
     <w:abstractNumId w:val="3"/>
   </w:num>
-  <w:num w:numId="8">
+  <w:num w:numId="8" w16cid:durableId="310863521">
     <w:abstractNumId w:val="0"/>
   </w:num>
-  <w:num w:numId="9">
+  <w:num w:numId="9" w16cid:durableId="916791031">
     <w:abstractNumId w:val="6"/>
   </w:num>
 </w:numbering>
 </file>
 
 <file path=word/styles.xml><?xml version="1.0" encoding="utf-8"?>
-<w:styles xmlns:mc="http://schemas.openxmlformats.org/markup-compatibility/2006" xmlns:r="http://schemas.openxmlformats.org/officeDocument/2006/relationships" xmlns:w="http://schemas.openxmlformats.org/wordprocessingml/2006/main" xmlns:w14="http://schemas.microsoft.com/office/word/2010/wordml" xmlns:w15="http://schemas.microsoft.com/office/word/2012/wordml" xmlns:w16cex="http://schemas.microsoft.com/office/word/2018/wordml/cex" xmlns:w16cid="http://schemas.microsoft.com/office/word/2016/wordml/cid" xmlns:w16="http://schemas.microsoft.com/office/word/2018/wordml" xmlns:w16sdtdh="http://schemas.microsoft.com/office/word/2020/wordml/sdtdatahash" xmlns:w16se="http://schemas.microsoft.com/office/word/2015/wordml/symex" mc:Ignorable="w14 w15 w16se w16cid w16 w16cex w16sdtdh">
+<w:styles xmlns:mc="http://schemas.openxmlformats.org/markup-compatibility/2006" xmlns:r="http://schemas.openxmlformats.org/officeDocument/2006/relationships" xmlns:w="http://schemas.openxmlformats.org/wordprocessingml/2006/main" xmlns:w14="http://schemas.microsoft.com/office/word/2010/wordml" xmlns:w15="http://schemas.microsoft.com/office/word/2012/wordml" xmlns:w16cex="http://schemas.microsoft.com/office/word/2018/wordml/cex" xmlns:w16cid="http://schemas.microsoft.com/office/word/2016/wordml/cid" xmlns:w16="http://schemas.microsoft.com/office/word/2018/wordml" xmlns:w16du="http://schemas.microsoft.com/office/word/2023/wordml/word16du" xmlns:w16sdtdh="http://schemas.microsoft.com/office/word/2020/wordml/sdtdatahash" xmlns:w16sdtfl="http://schemas.microsoft.com/office/word/2024/wordml/sdtformatlock" xmlns:w16se="http://schemas.microsoft.com/office/word/2015/wordml/symex" mc:Ignorable="w14 w15 w16se w16cid w16 w16cex w16sdtdh w16sdtfl w16du">
   <w:docDefaults>
     <w:rPrDefault>
       <w:rPr>
@@ -34817,13 +35174,13 @@
     <w:autoRedefine/>
     <w:uiPriority w:val="39"/>
     <w:unhideWhenUsed/>
-    <w:rsid w:val="00880B9C"/>
+    <w:rsid w:val="00E13C85"/>
     <w:pPr>
       <w:tabs>
         <w:tab w:val="right" w:leader="dot" w:pos="9628"/>
       </w:tabs>
       <w:spacing w:line="360" w:lineRule="auto"/>
-      <w:ind w:left="561"/>
+      <w:ind w:firstLine="709"/>
     </w:pPr>
   </w:style>
 </w:styles>
